--- a/lab-6/PostLab Questions.docx
+++ b/lab-6/PostLab Questions.docx
@@ -24,6 +24,15 @@
     <w:p/>
     <w:p>
       <w:pPr>
+        <w:pStyle w:val="Heading2"/>
+      </w:pPr>
+      <w:r>
+        <w:t>Toy Dataset</w:t>
+      </w:r>
+    </w:p>
+    <w:p/>
+    <w:p>
+      <w:pPr>
         <w:rPr>
           <w:b/>
           <w:bCs/>
@@ -40,13 +49,34 @@
     <w:p/>
     <w:p>
       <w:r>
-        <w:t xml:space="preserve">A large section of the genome is deleted for species 2 (between ~10.5kb and ~40kb on </w:t>
+        <w:t xml:space="preserve">A large section of the </w:t>
+      </w:r>
+      <w:r>
+        <w:t xml:space="preserve">reference </w:t>
+      </w:r>
+      <w:r>
+        <w:t xml:space="preserve">genome is </w:t>
+      </w:r>
+      <w:r>
+        <w:t xml:space="preserve">missing (possibly deleted) </w:t>
+      </w:r>
+      <w:r>
+        <w:t>for species 2</w:t>
+      </w:r>
+      <w:r>
+        <w:t xml:space="preserve">, though it is present in species 1. This region spans from </w:t>
+      </w:r>
+      <w:r>
+        <w:t xml:space="preserve">~10.5kb to </w:t>
+      </w:r>
+      <w:r>
+        <w:t xml:space="preserve">~40kb on </w:t>
       </w:r>
       <w:r>
         <w:t>the reference</w:t>
       </w:r>
       <w:r>
-        <w:t xml:space="preserve"> genome.)</w:t>
+        <w:t xml:space="preserve"> genome.</w:t>
       </w:r>
     </w:p>
     <w:p/>
@@ -132,6 +162,7 @@
           <w:noProof/>
           <w:lang w:eastAsia="zh-CN"/>
         </w:rPr>
+        <w:lastRenderedPageBreak/>
         <mc:AlternateContent>
           <mc:Choice Requires="wpg">
             <w:drawing>
@@ -276,7 +307,6 @@
           <w:b/>
           <w:bCs/>
         </w:rPr>
-        <w:lastRenderedPageBreak/>
         <w:t>2. Do you see evidence of misassemblies? If so, describe where you see evidence for this and what this evidence looks like.</w:t>
       </w:r>
     </w:p>
@@ -384,28 +414,74 @@
         <w:t xml:space="preserve">Not much. </w:t>
       </w:r>
     </w:p>
+    <w:p/>
+    <w:p/>
+    <w:p/>
+    <w:p>
+      <w:pPr>
+        <w:pStyle w:val="Heading2"/>
+      </w:pPr>
+      <w:r>
+        <w:t>Project Dataset</w:t>
+      </w:r>
+    </w:p>
+    <w:p>
+      <w:pPr>
+        <w:rPr>
+          <w:b/>
+          <w:bCs/>
+        </w:rPr>
+      </w:pPr>
+    </w:p>
+    <w:p>
+      <w:r>
+        <w:rPr>
+          <w:b/>
+          <w:bCs/>
+        </w:rPr>
+        <w:t>4. If you wanted to quantify the relative abundances of specific genes in your sample, why couldn't you simply count the number of times your gene appears in your assembly?</w:t>
+      </w:r>
+    </w:p>
+    <w:p/>
+    <w:p>
+      <w:r>
+        <w:t>Egerg</w:t>
+      </w:r>
+    </w:p>
+    <w:p/>
+    <w:p/>
+    <w:p>
+      <w:pPr>
+        <w:rPr>
+          <w:b/>
+          <w:bCs/>
+        </w:rPr>
+      </w:pPr>
+      <w:r>
+        <w:rPr>
+          <w:b/>
+          <w:bCs/>
+        </w:rPr>
+        <w:t>5. Do you see evidence of single nucleotide variants? Biologically speaking, what does this indicate? (Keep in mind this is a metagenome from a population of individual organisms vs an assembly, not an individual vs. an individual.)</w:t>
+      </w:r>
+    </w:p>
+    <w:p>
+      <w:pPr>
+        <w:rPr>
+          <w:b/>
+          <w:bCs/>
+        </w:rPr>
+      </w:pPr>
+    </w:p>
+    <w:p>
+      <w:r>
+        <w:t>aegrg</w:t>
+      </w:r>
+    </w:p>
+    <w:p/>
     <w:p>
       <w:bookmarkStart w:id="0" w:name="_GoBack"/>
       <w:bookmarkEnd w:id="0"/>
-    </w:p>
-    <w:p>
-      <w:r>
-        <w:rPr>
-          <w:b/>
-          <w:bCs/>
-        </w:rPr>
-        <w:t>4. If you wanted to quantify the relative abundances of specific genes in your sample, why couldn't you simply count the number of times your gene appears in your assembly?</w:t>
-      </w:r>
-    </w:p>
-    <w:p/>
-    <w:p>
-      <w:r>
-        <w:rPr>
-          <w:b/>
-          <w:bCs/>
-        </w:rPr>
-        <w:t>5. Do you see evidence of single nucleotide variants? Biologically speaking, what does this indicate? (Keep in mind this is a metagenome from a population of individual organisms vs an assembly, not an individual vs. an individual.)</w:t>
-      </w:r>
     </w:p>
     <w:p/>
     <w:p/>
@@ -842,9 +918,32 @@
       <w:szCs w:val="32"/>
     </w:rPr>
   </w:style>
+  <w:style w:type="paragraph" w:styleId="Heading2">
+    <w:name w:val="heading 2"/>
+    <w:basedOn w:val="Normal"/>
+    <w:next w:val="Normal"/>
+    <w:link w:val="Heading2Char"/>
+    <w:uiPriority w:val="9"/>
+    <w:unhideWhenUsed/>
+    <w:qFormat/>
+    <w:rsid w:val="00395266"/>
+    <w:pPr>
+      <w:keepNext/>
+      <w:keepLines/>
+      <w:spacing w:before="40"/>
+      <w:outlineLvl w:val="1"/>
+    </w:pPr>
+    <w:rPr>
+      <w:rFonts w:asciiTheme="majorHAnsi" w:eastAsiaTheme="majorEastAsia" w:hAnsiTheme="majorHAnsi" w:cstheme="majorBidi"/>
+      <w:color w:val="2F5496" w:themeColor="accent1" w:themeShade="BF"/>
+      <w:sz w:val="26"/>
+      <w:szCs w:val="26"/>
+    </w:rPr>
+  </w:style>
   <w:style w:type="character" w:default="1" w:styleId="DefaultParagraphFont">
     <w:name w:val="Default Paragraph Font"/>
     <w:uiPriority w:val="1"/>
+    <w:semiHidden/>
     <w:unhideWhenUsed/>
   </w:style>
   <w:style w:type="table" w:default="1" w:styleId="TableNormal">
@@ -912,6 +1011,19 @@
       <w:color w:val="2F5496" w:themeColor="accent1" w:themeShade="BF"/>
       <w:sz w:val="32"/>
       <w:szCs w:val="32"/>
+    </w:rPr>
+  </w:style>
+  <w:style w:type="character" w:customStyle="1" w:styleId="Heading2Char">
+    <w:name w:val="Heading 2 Char"/>
+    <w:basedOn w:val="DefaultParagraphFont"/>
+    <w:link w:val="Heading2"/>
+    <w:uiPriority w:val="9"/>
+    <w:rsid w:val="00395266"/>
+    <w:rPr>
+      <w:rFonts w:asciiTheme="majorHAnsi" w:eastAsiaTheme="majorEastAsia" w:hAnsiTheme="majorHAnsi" w:cstheme="majorBidi"/>
+      <w:color w:val="2F5496" w:themeColor="accent1" w:themeShade="BF"/>
+      <w:sz w:val="26"/>
+      <w:szCs w:val="26"/>
     </w:rPr>
   </w:style>
 </w:styles>

--- a/lab-6/PostLab Questions.docx
+++ b/lab-6/PostLab Questions.docx
@@ -84,7 +84,6 @@
       <w:r>
         <w:rPr>
           <w:noProof/>
-          <w:lang w:eastAsia="zh-CN"/>
         </w:rPr>
         <w:drawing>
           <wp:inline distT="0" distB="0" distL="0" distR="0" wp14:anchorId="380C3E6C" wp14:editId="3689ABE5">
@@ -160,7 +159,6 @@
       <w:r>
         <w:rPr>
           <w:noProof/>
-          <w:lang w:eastAsia="zh-CN"/>
         </w:rPr>
         <w:lastRenderedPageBreak/>
         <mc:AlternateContent>
@@ -318,7 +316,6 @@
       <w:r>
         <w:rPr>
           <w:noProof/>
-          <w:lang w:eastAsia="zh-CN"/>
         </w:rPr>
         <w:drawing>
           <wp:inline distT="0" distB="0" distL="0" distR="0" wp14:anchorId="0346DCEA" wp14:editId="5C471E17">
@@ -479,12 +476,37 @@
       </w:r>
     </w:p>
     <w:p/>
-    <w:p>
+    <w:p/>
+    <w:p>
+      <w:r>
+        <w:t>6.</w:t>
+      </w:r>
+    </w:p>
+    <w:p/>
+    <w:p>
+      <w:r>
+        <w:t>7.</w:t>
+      </w:r>
+    </w:p>
+    <w:p/>
+    <w:p>
+      <w:r>
+        <w:t>8.</w:t>
+      </w:r>
+    </w:p>
+    <w:p/>
+    <w:p>
+      <w:r>
+        <w:t>9. Use contig you identified in question 7 as reference. Map three metagenomes against that.</w:t>
+      </w:r>
+    </w:p>
+    <w:p>
+      <w:r>
+        <w:t xml:space="preserve"> Go to BLAST file and copy paste to get contig.</w:t>
+      </w:r>
       <w:bookmarkStart w:id="0" w:name="_GoBack"/>
       <w:bookmarkEnd w:id="0"/>
     </w:p>
-    <w:p/>
-    <w:p/>
     <w:p/>
     <w:sectPr>
       <w:pgSz w:w="12240" w:h="15840"/>

--- a/lab-6/PostLab Questions.docx
+++ b/lab-6/PostLab Questions.docx
@@ -14,81 +14,147 @@
       </w:r>
     </w:p>
     <w:p>
+      <w:proofErr w:type="spellStart"/>
+      <w:r>
+        <w:t>OneCard</w:t>
+      </w:r>
+      <w:proofErr w:type="spellEnd"/>
+      <w:r>
+        <w:t>:</w:t>
+      </w:r>
+      <w:r>
+        <w:t xml:space="preserve"> </w:t>
+      </w:r>
+      <w:r>
+        <w:t>1955791</w:t>
+      </w:r>
+    </w:p>
+    <w:p/>
+    <w:p>
+      <w:pPr>
+        <w:sectPr>
+          <w:pgSz w:w="12240" w:h="15840"/>
+          <w:pgMar w:top="1440" w:right="1440" w:bottom="1440" w:left="1440" w:header="720" w:footer="720" w:gutter="0"/>
+          <w:cols w:space="720"/>
+          <w:docGrid w:linePitch="360"/>
+        </w:sectPr>
+      </w:pPr>
+    </w:p>
+    <w:p>
       <w:pPr>
         <w:pStyle w:val="Heading1"/>
       </w:pPr>
       <w:r>
-        <w:t>Check for Understanding</w:t>
+        <w:lastRenderedPageBreak/>
+        <w:t xml:space="preserve">I. </w:t>
+      </w:r>
+      <w:r>
+        <w:t>Check for Understandi</w:t>
+      </w:r>
+      <w:bookmarkStart w:id="0" w:name="_GoBack"/>
+      <w:bookmarkEnd w:id="0"/>
+      <w:r>
+        <w:t>ng</w:t>
+      </w:r>
+    </w:p>
+    <w:p>
+      <w:pPr>
+        <w:pStyle w:val="Heading2"/>
+        <w:rPr>
+          <w:rFonts w:asciiTheme="minorHAnsi" w:eastAsiaTheme="minorHAnsi" w:hAnsiTheme="minorHAnsi" w:cstheme="minorBidi"/>
+          <w:color w:val="auto"/>
+          <w:sz w:val="24"/>
+          <w:szCs w:val="24"/>
+        </w:rPr>
+      </w:pPr>
+    </w:p>
+    <w:p>
+      <w:pPr>
+        <w:pStyle w:val="Heading2"/>
+      </w:pPr>
+      <w:r>
+        <w:t>Toy Dataset</w:t>
       </w:r>
     </w:p>
     <w:p/>
     <w:p>
       <w:pPr>
-        <w:pStyle w:val="Heading2"/>
-      </w:pPr>
-      <w:r>
-        <w:t>Toy Dataset</w:t>
+        <w:rPr>
+          <w:b/>
+          <w:bCs/>
+        </w:rPr>
+      </w:pPr>
+      <w:r>
+        <w:rPr>
+          <w:b/>
+          <w:bCs/>
+        </w:rPr>
+        <w:t>1. Describe the large-scale differences between the mapped reads from species 1 and species 2, and explain what this mapping tells us about the relative genome structure of the two genomes that we mapped. If we compared this genomic region in a dot plot, what would it look like? Describe at least one biological mechanism by which this may have occurred.</w:t>
+      </w:r>
+    </w:p>
+    <w:p>
+      <w:pPr>
+        <w:rPr>
+          <w:b/>
+          <w:bCs/>
+        </w:rPr>
+      </w:pPr>
+    </w:p>
+    <w:p>
+      <w:pPr>
+        <w:ind w:firstLine="720"/>
+      </w:pPr>
+      <w:r>
+        <w:t xml:space="preserve">A large section of the </w:t>
+      </w:r>
+      <w:r>
+        <w:t xml:space="preserve">reference </w:t>
+      </w:r>
+      <w:r>
+        <w:t xml:space="preserve">genome is </w:t>
+      </w:r>
+      <w:r>
+        <w:t xml:space="preserve">missing (possibly deleted) </w:t>
+      </w:r>
+      <w:r>
+        <w:t>for species 2</w:t>
+      </w:r>
+      <w:r>
+        <w:t xml:space="preserve">, </w:t>
+      </w:r>
+      <w:r>
+        <w:t xml:space="preserve">but present </w:t>
+      </w:r>
+      <w:r>
+        <w:t xml:space="preserve">in species 1. This region spans from </w:t>
+      </w:r>
+      <w:r>
+        <w:t xml:space="preserve">~10.5kb to </w:t>
+      </w:r>
+      <w:r>
+        <w:t xml:space="preserve">~40kb on </w:t>
+      </w:r>
+      <w:r>
+        <w:t>the reference</w:t>
+      </w:r>
+      <w:r>
+        <w:t xml:space="preserve"> genome.</w:t>
       </w:r>
     </w:p>
     <w:p/>
     <w:p>
       <w:pPr>
-        <w:rPr>
-          <w:b/>
-          <w:bCs/>
-        </w:rPr>
-      </w:pPr>
-      <w:r>
-        <w:rPr>
-          <w:b/>
-          <w:bCs/>
-        </w:rPr>
-        <w:t>1. Describe the large-scale differences between the mapped reads from species 1 and species 2, and explain what this mapping tells us about the relative genome structure of the two genomes that we mapped. If we compared this genomic region in a dot plot, what would it look like? Describe at least one biological mechanism by which this may have occurred.</w:t>
-      </w:r>
-    </w:p>
-    <w:p/>
-    <w:p>
-      <w:r>
-        <w:t xml:space="preserve">A large section of the </w:t>
-      </w:r>
-      <w:r>
-        <w:t xml:space="preserve">reference </w:t>
-      </w:r>
-      <w:r>
-        <w:t xml:space="preserve">genome is </w:t>
-      </w:r>
-      <w:r>
-        <w:t xml:space="preserve">missing (possibly deleted) </w:t>
-      </w:r>
-      <w:r>
-        <w:t>for species 2</w:t>
-      </w:r>
-      <w:r>
-        <w:t xml:space="preserve">, though it is present in species 1. This region spans from </w:t>
-      </w:r>
-      <w:r>
-        <w:t xml:space="preserve">~10.5kb to </w:t>
-      </w:r>
-      <w:r>
-        <w:t xml:space="preserve">~40kb on </w:t>
-      </w:r>
-      <w:r>
-        <w:t>the reference</w:t>
-      </w:r>
-      <w:r>
-        <w:t xml:space="preserve"> genome.</w:t>
-      </w:r>
-    </w:p>
-    <w:p/>
-    <w:p>
+        <w:keepNext/>
+        <w:jc w:val="center"/>
+      </w:pPr>
       <w:r>
         <w:rPr>
           <w:noProof/>
         </w:rPr>
         <w:drawing>
-          <wp:inline distT="0" distB="0" distL="0" distR="0" wp14:anchorId="380C3E6C" wp14:editId="3689ABE5">
-            <wp:extent cx="5930900" cy="3098800"/>
-            <wp:effectExtent l="0" t="0" r="12700" b="0"/>
+          <wp:inline distT="0" distB="0" distL="0" distR="0" wp14:anchorId="380C3E6C" wp14:editId="1367FFD9">
+            <wp:extent cx="2751548" cy="1437640"/>
+            <wp:effectExtent l="0" t="0" r="0" b="10160"/>
             <wp:docPr id="1" name="Picture 1" descr="igv_toy_screenshot.png"/>
             <wp:cNvGraphicFramePr>
               <a:graphicFrameLocks xmlns:a="http://schemas.openxmlformats.org/drawingml/2006/main" noChangeAspect="1"/>
@@ -118,7 +184,7 @@
                   <pic:spPr bwMode="auto">
                     <a:xfrm>
                       <a:off x="0" y="0"/>
-                      <a:ext cx="5930900" cy="3098800"/>
+                      <a:ext cx="2834028" cy="1480734"/>
                     </a:xfrm>
                     <a:prstGeom prst="rect">
                       <a:avLst/>
@@ -135,38 +201,89 @@
         </w:drawing>
       </w:r>
     </w:p>
+    <w:p>
+      <w:pPr>
+        <w:pStyle w:val="Caption"/>
+        <w:jc w:val="center"/>
+      </w:pPr>
+      <w:r>
+        <w:t xml:space="preserve">Figure </w:t>
+      </w:r>
+      <w:fldSimple w:instr=" SEQ Figure \* ARABIC ">
+        <w:r>
+          <w:rPr>
+            <w:noProof/>
+          </w:rPr>
+          <w:t>1</w:t>
+        </w:r>
+      </w:fldSimple>
+      <w:r>
+        <w:t xml:space="preserve">. Toy </w:t>
+      </w:r>
+      <w:r>
+        <w:t>dataset</w:t>
+      </w:r>
+      <w:r>
+        <w:t xml:space="preserve"> compa</w:t>
+      </w:r>
+      <w:r>
+        <w:t>rison of two species to reference genome.</w:t>
+      </w:r>
+    </w:p>
     <w:p/>
     <w:p>
       <w:r>
-        <w:t>Biological mechanism: HGT</w:t>
+        <w:t>One possible biological mechanism that could explain this occurrence is</w:t>
+      </w:r>
+      <w:r>
+        <w:t xml:space="preserve"> </w:t>
+      </w:r>
+      <w:r>
+        <w:t>horizontal gene transfer (</w:t>
+      </w:r>
+      <w:r>
+        <w:t>HGT</w:t>
+      </w:r>
+      <w:r>
+        <w:t xml:space="preserve">). A gene could have been horizontally transferred </w:t>
+      </w:r>
+      <w:r>
+        <w:t>between the reference species and species 1, but not to species 2.</w:t>
       </w:r>
     </w:p>
     <w:p/>
     <w:p>
       <w:r>
-        <w:t>Dot plot:</w:t>
-      </w:r>
+        <w:t>A dot plot comparing the two regions might look something like this:</w:t>
+      </w:r>
+    </w:p>
+    <w:p>
       <w:r>
         <w:rPr>
           <w:noProof/>
-          <w:lang w:eastAsia="zh-CN"/>
-        </w:rPr>
-        <w:t xml:space="preserve"> </w:t>
-      </w:r>
-    </w:p>
-    <w:p/>
-    <w:p>
-      <w:r>
-        <w:rPr>
-          <w:noProof/>
-        </w:rPr>
-        <w:lastRenderedPageBreak/>
+        </w:rPr>
         <mc:AlternateContent>
           <mc:Choice Requires="wpg">
             <w:drawing>
-              <wp:inline distT="0" distB="0" distL="0" distR="0" wp14:anchorId="403EA2AB" wp14:editId="28F0B2E5">
-                <wp:extent cx="1600835" cy="1600835"/>
-                <wp:effectExtent l="0" t="0" r="24765" b="50165"/>
+              <wp:anchor distT="0" distB="0" distL="114300" distR="114300" simplePos="0" relativeHeight="251658240" behindDoc="0" locked="0" layoutInCell="1" allowOverlap="1" wp14:anchorId="2F427FBA" wp14:editId="3CAAB326">
+                <wp:simplePos x="0" y="0"/>
+                <wp:positionH relativeFrom="column">
+                  <wp:posOffset>-635</wp:posOffset>
+                </wp:positionH>
+                <wp:positionV relativeFrom="paragraph">
+                  <wp:posOffset>179070</wp:posOffset>
+                </wp:positionV>
+                <wp:extent cx="965835" cy="965835"/>
+                <wp:effectExtent l="0" t="0" r="24765" b="24765"/>
+                <wp:wrapTight wrapText="bothSides">
+                  <wp:wrapPolygon edited="0">
+                    <wp:start x="0" y="0"/>
+                    <wp:lineTo x="0" y="21586"/>
+                    <wp:lineTo x="21586" y="21586"/>
+                    <wp:lineTo x="21586" y="0"/>
+                    <wp:lineTo x="0" y="0"/>
+                  </wp:wrapPolygon>
+                </wp:wrapTight>
                 <wp:docPr id="8" name="Group 8"/>
                 <wp:cNvGraphicFramePr/>
                 <a:graphic xmlns:a="http://schemas.openxmlformats.org/drawingml/2006/main">
@@ -176,7 +293,7 @@
                       <wpg:grpSpPr>
                         <a:xfrm>
                           <a:off x="0" y="0"/>
-                          <a:ext cx="1600835" cy="1600835"/>
+                          <a:ext cx="965835" cy="965835"/>
                           <a:chOff x="0" y="0"/>
                           <a:chExt cx="1600835" cy="1600835"/>
                         </a:xfrm>
@@ -273,12 +390,18 @@
                     </wpg:wgp>
                   </a:graphicData>
                 </a:graphic>
-              </wp:inline>
+                <wp14:sizeRelH relativeFrom="page">
+                  <wp14:pctWidth>0</wp14:pctWidth>
+                </wp14:sizeRelH>
+                <wp14:sizeRelV relativeFrom="page">
+                  <wp14:pctHeight>0</wp14:pctHeight>
+                </wp14:sizeRelV>
+              </wp:anchor>
             </w:drawing>
           </mc:Choice>
           <mc:Fallback>
             <w:pict>
-              <v:group w14:anchorId="46E39869" id="Group 8" o:spid="_x0000_s1026" style="width:126.05pt;height:126.05pt;mso-position-horizontal-relative:char;mso-position-vertical-relative:line" coordsize="1600835,1600835" o:gfxdata="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">
+              <v:group w14:anchorId="4836970B" id="Group 8" o:spid="_x0000_s1026" style="position:absolute;margin-left:-.05pt;margin-top:14.1pt;width:76.05pt;height:76.05pt;z-index:251658240" coordsize="1600835,1600835" o:gfxdata="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">
                 <v:rect id="Rectangle 3" o:spid="_x0000_s1027" style="position:absolute;width:1600835;height:1600835;visibility:visible;mso-wrap-style:square;v-text-anchor:middle" o:gfxdata="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" fillcolor="white [3201]" strokecolor="black [3200]" strokeweight="1pt"/>
                 <v:line id="Straight Connector 5" o:spid="_x0000_s1028" style="position:absolute;flip:y;visibility:visible;mso-wrap-style:square" from="0,1028700" to="568960,1597660" o:connectortype="straight" o:gfxdata="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" strokecolor="#4472c4 [3204]" strokeweight=".5pt">
                   <v:stroke joinstyle="miter"/>
@@ -286,7 +409,7 @@
                 <v:line id="Straight Connector 6" o:spid="_x0000_s1029" style="position:absolute;flip:y;visibility:visible;mso-wrap-style:square" from="571500,0" to="1140460,568960" o:connectortype="straight" o:gfxdata="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" strokecolor="#4472c4 [3204]" strokeweight=".5pt">
                   <v:stroke joinstyle="miter"/>
                 </v:line>
-                <w10:anchorlock/>
+                <w10:wrap type="tight"/>
               </v:group>
             </w:pict>
           </mc:Fallback>
@@ -295,32 +418,106 @@
     </w:p>
     <w:p>
       <w:pPr>
-        <w:rPr>
-          <w:b/>
-          <w:bCs/>
-        </w:rPr>
-      </w:pPr>
-      <w:r>
-        <w:rPr>
-          <w:b/>
-          <w:bCs/>
-        </w:rPr>
-        <w:t>2. Do you see evidence of misassemblies? If so, describe where you see evidence for this and what this evidence looks like.</w:t>
-      </w:r>
-    </w:p>
-    <w:p/>
-    <w:p>
-      <w:pPr>
-        <w:jc w:val="center"/>
+        <w:tabs>
+          <w:tab w:val="center" w:pos="4680"/>
+          <w:tab w:val="left" w:pos="7700"/>
+        </w:tabs>
+        <w:jc w:val="both"/>
+      </w:pPr>
+      <w:r>
+        <w:t xml:space="preserve">The sequences line up well until a large </w:t>
+      </w:r>
+      <w:r>
+        <w:t>“</w:t>
+      </w:r>
+      <w:r>
+        <w:t>in/del</w:t>
+      </w:r>
+      <w:r>
+        <w:t>”</w:t>
+      </w:r>
+      <w:r>
+        <w:t xml:space="preserve"> appears.</w:t>
+      </w:r>
+    </w:p>
+    <w:p>
+      <w:pPr>
+        <w:tabs>
+          <w:tab w:val="center" w:pos="4680"/>
+          <w:tab w:val="left" w:pos="7700"/>
+        </w:tabs>
+        <w:jc w:val="both"/>
+      </w:pPr>
+    </w:p>
+    <w:p>
+      <w:pPr>
+        <w:tabs>
+          <w:tab w:val="center" w:pos="4680"/>
+          <w:tab w:val="left" w:pos="7700"/>
+        </w:tabs>
+        <w:jc w:val="both"/>
+      </w:pPr>
+    </w:p>
+    <w:p>
+      <w:pPr>
+        <w:tabs>
+          <w:tab w:val="center" w:pos="4680"/>
+          <w:tab w:val="left" w:pos="7700"/>
+        </w:tabs>
+        <w:jc w:val="both"/>
+      </w:pPr>
+    </w:p>
+    <w:p>
+      <w:pPr>
+        <w:rPr>
+          <w:b/>
+          <w:bCs/>
+        </w:rPr>
+      </w:pPr>
+      <w:r>
+        <w:rPr>
+          <w:b/>
+          <w:bCs/>
+        </w:rPr>
+        <w:t xml:space="preserve">2. Do you see evidence of </w:t>
+      </w:r>
+      <w:proofErr w:type="spellStart"/>
+      <w:r>
+        <w:rPr>
+          <w:b/>
+          <w:bCs/>
+        </w:rPr>
+        <w:t>misassemblies</w:t>
+      </w:r>
+      <w:proofErr w:type="spellEnd"/>
+      <w:r>
+        <w:rPr>
+          <w:b/>
+          <w:bCs/>
+        </w:rPr>
+        <w:t>? If so, describe where you see evidence for this and what this evidence looks like.</w:t>
+      </w:r>
+    </w:p>
+    <w:p>
+      <w:pPr>
+        <w:rPr>
+          <w:b/>
+          <w:bCs/>
+        </w:rPr>
+      </w:pPr>
+    </w:p>
+    <w:p>
+      <w:pPr>
+        <w:keepNext/>
       </w:pPr>
       <w:r>
         <w:rPr>
           <w:noProof/>
         </w:rPr>
         <w:drawing>
-          <wp:inline distT="0" distB="0" distL="0" distR="0" wp14:anchorId="0346DCEA" wp14:editId="5C471E17">
-            <wp:extent cx="2786763" cy="3787140"/>
-            <wp:effectExtent l="0" t="0" r="7620" b="0"/>
+          <wp:inline distT="0" distB="0" distL="0" distR="0" wp14:anchorId="64194162" wp14:editId="2877F6DA">
+            <wp:extent cx="2286635" cy="3107055"/>
+            <wp:effectExtent l="0" t="0" r="0" b="0"/>
             <wp:docPr id="2" name="Picture 2" descr="IGV_toy_2.png"/>
             <wp:cNvGraphicFramePr>
               <a:graphicFrameLocks xmlns:a="http://schemas.openxmlformats.org/drawingml/2006/main" noChangeAspect="1"/>
@@ -350,7 +547,7 @@
                   <pic:spPr bwMode="auto">
                     <a:xfrm>
                       <a:off x="0" y="0"/>
-                      <a:ext cx="2819936" cy="3832221"/>
+                      <a:ext cx="2286635" cy="3107055"/>
                     </a:xfrm>
                     <a:prstGeom prst="rect">
                       <a:avLst/>
@@ -367,151 +564,664 @@
         </w:drawing>
       </w:r>
     </w:p>
+    <w:p>
+      <w:pPr>
+        <w:pStyle w:val="Caption"/>
+      </w:pPr>
+      <w:r>
+        <w:t xml:space="preserve">Figure </w:t>
+      </w:r>
+      <w:fldSimple w:instr=" SEQ Figure \* ARABIC ">
+        <w:r>
+          <w:rPr>
+            <w:noProof/>
+          </w:rPr>
+          <w:t>2</w:t>
+        </w:r>
+      </w:fldSimple>
+      <w:r>
+        <w:t>. "Edges" where no reads overlap in toy dataset.</w:t>
+      </w:r>
+    </w:p>
+    <w:p/>
+    <w:p>
+      <w:r>
+        <w:t xml:space="preserve">There are some “edges” where reads don’t overlap. These could be evidence of </w:t>
+      </w:r>
+      <w:proofErr w:type="spellStart"/>
+      <w:r>
+        <w:t>misassembly</w:t>
+      </w:r>
+      <w:proofErr w:type="spellEnd"/>
+      <w:r>
+        <w:t xml:space="preserve"> in the reference genome—no reads span that gap because it shouldn’t exist. </w:t>
+      </w:r>
+      <w:r>
+        <w:t>It c</w:t>
+      </w:r>
+      <w:r>
+        <w:t xml:space="preserve">ould also indicate that species 1 </w:t>
+      </w:r>
+      <w:r>
+        <w:lastRenderedPageBreak/>
+        <w:t xml:space="preserve">and 2 </w:t>
+      </w:r>
+      <w:r>
+        <w:t xml:space="preserve">simply </w:t>
+      </w:r>
+      <w:r>
+        <w:t>contain a gene that the reference lacks.</w:t>
+      </w:r>
+    </w:p>
+    <w:p>
+      <w:pPr>
+        <w:rPr>
+          <w:b/>
+          <w:bCs/>
+        </w:rPr>
+      </w:pPr>
+    </w:p>
+    <w:p>
+      <w:pPr>
+        <w:rPr>
+          <w:b/>
+          <w:bCs/>
+        </w:rPr>
+      </w:pPr>
+    </w:p>
+    <w:p>
+      <w:pPr>
+        <w:rPr>
+          <w:b/>
+          <w:bCs/>
+        </w:rPr>
+      </w:pPr>
+      <w:r>
+        <w:rPr>
+          <w:b/>
+          <w:bCs/>
+        </w:rPr>
+        <w:t>3. Do you see any evidence of single nucleotide polymorphisms? If so, describe where you see evidence for this and what this evidence looks like.</w:t>
+      </w:r>
+    </w:p>
+    <w:p>
+      <w:pPr>
+        <w:ind w:firstLine="720"/>
+      </w:pPr>
+    </w:p>
+    <w:p>
+      <w:pPr>
+        <w:ind w:firstLine="720"/>
+      </w:pPr>
+      <w:r>
+        <w:t>There is fairly limited evidence of single nucleotide polymorphisms.</w:t>
+      </w:r>
+      <w:r>
+        <w:t xml:space="preserve"> </w:t>
+      </w:r>
+      <w:r>
+        <w:t>IGV h</w:t>
+      </w:r>
+      <w:r>
+        <w:t xml:space="preserve">ighlights the places where </w:t>
+      </w:r>
+      <w:r>
+        <w:t xml:space="preserve">a base of read differs from the reference </w:t>
+      </w:r>
+      <w:r>
+        <w:t xml:space="preserve">genome, but </w:t>
+      </w:r>
+      <w:r>
+        <w:t xml:space="preserve">in these </w:t>
+      </w:r>
+      <w:r>
+        <w:t xml:space="preserve">locations </w:t>
+      </w:r>
+      <w:r>
+        <w:t xml:space="preserve">usually only one </w:t>
+      </w:r>
+      <w:r>
+        <w:t>of the reads differs</w:t>
+      </w:r>
+      <w:r>
+        <w:t xml:space="preserve">. </w:t>
+      </w:r>
+      <w:r>
+        <w:t xml:space="preserve">This might indicate the variation is due </w:t>
+      </w:r>
+      <w:r>
+        <w:t xml:space="preserve">to </w:t>
+      </w:r>
+      <w:r>
+        <w:t xml:space="preserve">sequencing error </w:t>
+      </w:r>
+      <w:r>
+        <w:t>rather than constituting a “SNP.”</w:t>
+      </w:r>
+    </w:p>
+    <w:p/>
+    <w:p>
+      <w:pPr>
+        <w:pStyle w:val="Heading2"/>
+      </w:pPr>
+      <w:r>
+        <w:t>Project Dataset</w:t>
+      </w:r>
+    </w:p>
+    <w:p>
+      <w:pPr>
+        <w:rPr>
+          <w:b/>
+          <w:bCs/>
+        </w:rPr>
+      </w:pPr>
+    </w:p>
+    <w:p>
+      <w:r>
+        <w:rPr>
+          <w:b/>
+          <w:bCs/>
+        </w:rPr>
+        <w:t>4. If you wanted to quantify the relative abundances of specific genes in your sample, why couldn't you simply count the number of times your gene appears in your assembly?</w:t>
+      </w:r>
+    </w:p>
+    <w:p>
+      <w:pPr>
+        <w:ind w:firstLine="720"/>
+      </w:pPr>
+    </w:p>
+    <w:p>
+      <w:pPr>
+        <w:ind w:firstLine="720"/>
+      </w:pPr>
+      <w:r>
+        <w:t xml:space="preserve">When we assemble reads into </w:t>
+      </w:r>
+      <w:proofErr w:type="spellStart"/>
+      <w:r>
+        <w:t>contigs</w:t>
+      </w:r>
+      <w:proofErr w:type="spellEnd"/>
+      <w:r>
+        <w:t xml:space="preserve">, </w:t>
+      </w:r>
+      <w:r>
+        <w:t xml:space="preserve">repeated sequences </w:t>
+      </w:r>
+      <w:r>
+        <w:t xml:space="preserve">are essentially ignored, </w:t>
+      </w:r>
+      <w:r>
+        <w:t xml:space="preserve">since we expect </w:t>
+      </w:r>
+      <w:r>
+        <w:t xml:space="preserve">many </w:t>
+      </w:r>
+      <w:r>
+        <w:t xml:space="preserve">repeats to be generated during the </w:t>
+      </w:r>
+      <w:r>
+        <w:t xml:space="preserve">sequencing process. </w:t>
+      </w:r>
+      <w:r>
+        <w:t>Thus, there could have been 50 copies of a single gene or 500 copies—either way it will only appea</w:t>
+      </w:r>
+      <w:r>
+        <w:t xml:space="preserve">r once in the assembled </w:t>
+      </w:r>
+      <w:proofErr w:type="spellStart"/>
+      <w:r>
+        <w:t>contig</w:t>
+      </w:r>
+      <w:proofErr w:type="spellEnd"/>
+      <w:r>
+        <w:t>.</w:t>
+      </w:r>
+    </w:p>
+    <w:p/>
+    <w:p>
+      <w:pPr>
+        <w:rPr>
+          <w:b/>
+          <w:bCs/>
+        </w:rPr>
+      </w:pPr>
+      <w:r>
+        <w:rPr>
+          <w:b/>
+          <w:bCs/>
+        </w:rPr>
+        <w:t>5. Do you see evidence of single nucleotide variants? Biologically speaking, what does this indicate? (Keep in mind this is a metagenome from a population of individual organisms vs an assembly, not an individual vs. an individual.)</w:t>
+      </w:r>
+    </w:p>
+    <w:p/>
+    <w:p>
+      <w:pPr>
+        <w:ind w:firstLine="720"/>
+      </w:pPr>
+      <w:r>
+        <w:t>Yes!</w:t>
+      </w:r>
+      <w:r>
+        <w:t xml:space="preserve"> Unlike with the toy dataset, there are places where many of the </w:t>
+      </w:r>
+      <w:r>
+        <w:t xml:space="preserve">reads have a </w:t>
+      </w:r>
+      <w:r>
+        <w:t xml:space="preserve">single nucleotide </w:t>
+      </w:r>
+      <w:r>
+        <w:t>that differs from the reference.</w:t>
+      </w:r>
+      <w:r>
+        <w:t xml:space="preserve"> </w:t>
+      </w:r>
+      <w:r>
+        <w:t>These SNV</w:t>
+      </w:r>
+      <w:r>
+        <w:t xml:space="preserve">s could </w:t>
+      </w:r>
+      <w:r>
+        <w:t xml:space="preserve">reveal variation among </w:t>
+      </w:r>
+      <w:r>
+        <w:t xml:space="preserve">different populations of a given </w:t>
+      </w:r>
+      <w:r>
+        <w:t xml:space="preserve">certain species—the reference genome could come from one </w:t>
+      </w:r>
+      <w:r>
+        <w:t>popul</w:t>
+      </w:r>
+      <w:r>
+        <w:t>ation, and the reads where a SNV</w:t>
+      </w:r>
+      <w:r>
+        <w:t xml:space="preserve"> is present could come from another.</w:t>
+      </w:r>
+    </w:p>
+    <w:p/>
+    <w:p>
+      <w:pPr>
+        <w:keepNext/>
+      </w:pPr>
+      <w:r>
+        <w:rPr>
+          <w:noProof/>
+        </w:rPr>
+        <w:drawing>
+          <wp:inline distT="0" distB="0" distL="0" distR="0" wp14:anchorId="151426D4" wp14:editId="09876D23">
+            <wp:extent cx="2069157" cy="2682240"/>
+            <wp:effectExtent l="0" t="0" r="0" b="10160"/>
+            <wp:docPr id="4" name="Picture 4" descr="../../../../Desktop/Screen%20Shot%202017-10-26%20at%203.39.35%20AM.p"/>
+            <wp:cNvGraphicFramePr>
+              <a:graphicFrameLocks xmlns:a="http://schemas.openxmlformats.org/drawingml/2006/main" noChangeAspect="1"/>
+            </wp:cNvGraphicFramePr>
+            <a:graphic xmlns:a="http://schemas.openxmlformats.org/drawingml/2006/main">
+              <a:graphicData uri="http://schemas.openxmlformats.org/drawingml/2006/picture">
+                <pic:pic xmlns:pic="http://schemas.openxmlformats.org/drawingml/2006/picture">
+                  <pic:nvPicPr>
+                    <pic:cNvPr id="0" name="Picture 1" descr="../../../../Desktop/Screen%20Shot%202017-10-26%20at%203.39.35%20AM.p"/>
+                    <pic:cNvPicPr>
+                      <a:picLocks noChangeAspect="1" noChangeArrowheads="1"/>
+                    </pic:cNvPicPr>
+                  </pic:nvPicPr>
+                  <pic:blipFill>
+                    <a:blip r:embed="rId6">
+                      <a:extLst>
+                        <a:ext uri="{28A0092B-C50C-407E-A947-70E740481C1C}">
+                          <a14:useLocalDpi xmlns:a14="http://schemas.microsoft.com/office/drawing/2010/main" val="0"/>
+                        </a:ext>
+                      </a:extLst>
+                    </a:blip>
+                    <a:srcRect/>
+                    <a:stretch>
+                      <a:fillRect/>
+                    </a:stretch>
+                  </pic:blipFill>
+                  <pic:spPr bwMode="auto">
+                    <a:xfrm>
+                      <a:off x="0" y="0"/>
+                      <a:ext cx="2109856" cy="2734999"/>
+                    </a:xfrm>
+                    <a:prstGeom prst="rect">
+                      <a:avLst/>
+                    </a:prstGeom>
+                    <a:noFill/>
+                    <a:ln>
+                      <a:noFill/>
+                    </a:ln>
+                  </pic:spPr>
+                </pic:pic>
+              </a:graphicData>
+            </a:graphic>
+          </wp:inline>
+        </w:drawing>
+      </w:r>
+    </w:p>
+    <w:p>
+      <w:pPr>
+        <w:pStyle w:val="Caption"/>
+      </w:pPr>
+      <w:r>
+        <w:t xml:space="preserve">Figure </w:t>
+      </w:r>
+      <w:fldSimple w:instr=" SEQ Figure \* ARABIC ">
+        <w:r>
+          <w:rPr>
+            <w:noProof/>
+          </w:rPr>
+          <w:t>3</w:t>
+        </w:r>
+      </w:fldSimple>
+      <w:r>
+        <w:t>. Evidence of SNPs in project dataset</w:t>
+      </w:r>
+      <w:r>
+        <w:t>.</w:t>
+      </w:r>
+    </w:p>
+    <w:p/>
+    <w:p>
+      <w:pPr>
+        <w:rPr>
+          <w:b/>
+        </w:rPr>
+      </w:pPr>
+      <w:r>
+        <w:rPr>
+          <w:b/>
+        </w:rPr>
+        <w:t xml:space="preserve">6. Go back to your </w:t>
+      </w:r>
+      <w:proofErr w:type="spellStart"/>
+      <w:r>
+        <w:rPr>
+          <w:b/>
+        </w:rPr>
+        <w:t>Interproscan</w:t>
+      </w:r>
+      <w:proofErr w:type="spellEnd"/>
+      <w:r>
+        <w:rPr>
+          <w:b/>
+        </w:rPr>
+        <w:t xml:space="preserve"> files and find two ORFs that you're interested in. Choose one that you think might be really abundant in a sample (a housekeeping gene, for example, that might be really common) and choose one that you think might be more specialized and only found in specific types of microbes. Describe the ORFs you chose and which one you predict to have higher coverage.</w:t>
+      </w:r>
+    </w:p>
+    <w:p/>
+    <w:p>
+      <w:r>
+        <w:rPr>
+          <w:b/>
+          <w:bCs/>
+        </w:rPr>
+        <w:t xml:space="preserve">7. Make a bar graph showing your results and submit it as 'Figure 1' for this week's lab </w:t>
+      </w:r>
+      <w:proofErr w:type="spellStart"/>
+      <w:r>
+        <w:rPr>
+          <w:b/>
+          <w:bCs/>
+        </w:rPr>
+        <w:t>writeup</w:t>
+      </w:r>
+      <w:proofErr w:type="spellEnd"/>
+      <w:r>
+        <w:rPr>
+          <w:b/>
+          <w:bCs/>
+        </w:rPr>
+        <w:t>.</w:t>
+      </w:r>
+    </w:p>
+    <w:p/>
+    <w:p>
+      <w:pPr>
+        <w:rPr>
+          <w:b/>
+        </w:rPr>
+      </w:pPr>
+      <w:r>
+        <w:rPr>
+          <w:b/>
+        </w:rPr>
+        <w:t xml:space="preserve">8. As you scroll through the data file reporting the average coverage of all of your ORFs, which ORF had the highest coverage? What did it encode, according to your </w:t>
+      </w:r>
+      <w:proofErr w:type="spellStart"/>
+      <w:r>
+        <w:rPr>
+          <w:b/>
+        </w:rPr>
+        <w:t>Interproscan</w:t>
+      </w:r>
+      <w:proofErr w:type="spellEnd"/>
+      <w:r>
+        <w:rPr>
+          <w:b/>
+        </w:rPr>
+        <w:t xml:space="preserve"> file? Speculate on why that gene may have had the highest coverage of all the genes in your dataset.</w:t>
+      </w:r>
+    </w:p>
+    <w:p/>
+    <w:p>
+      <w:pPr>
+        <w:rPr>
+          <w:b/>
+        </w:rPr>
+      </w:pPr>
+      <w:r>
+        <w:rPr>
+          <w:b/>
+          <w:bCs/>
+        </w:rPr>
+        <w:t xml:space="preserve">9. Take a look at the mappings of each of the metagenomes to your first </w:t>
+      </w:r>
+      <w:proofErr w:type="spellStart"/>
+      <w:r>
+        <w:rPr>
+          <w:b/>
+          <w:bCs/>
+        </w:rPr>
+        <w:t>contig</w:t>
+      </w:r>
+      <w:proofErr w:type="spellEnd"/>
+      <w:r>
+        <w:rPr>
+          <w:b/>
+          <w:bCs/>
+        </w:rPr>
+        <w:t>. (Please include a screenshot of this mapping so I can see what you're looking at.)</w:t>
+      </w:r>
+    </w:p>
+    <w:p>
+      <w:pPr>
+        <w:rPr>
+          <w:b/>
+        </w:rPr>
+      </w:pPr>
+      <w:r>
+        <w:rPr>
+          <w:b/>
+          <w:bCs/>
+        </w:rPr>
+        <w:t>      a. Describe the differences you observe in the </w:t>
+      </w:r>
+      <w:r>
+        <w:rPr>
+          <w:b/>
+          <w:bCs/>
+          <w:i/>
+          <w:iCs/>
+        </w:rPr>
+        <w:t>relative coverage</w:t>
+      </w:r>
+      <w:r>
+        <w:rPr>
+          <w:b/>
+          <w:bCs/>
+        </w:rPr>
+        <w:t> between the different metagenomes, and explain what this means biologically.</w:t>
+      </w:r>
+    </w:p>
+    <w:p>
+      <w:pPr>
+        <w:rPr>
+          <w:b/>
+        </w:rPr>
+      </w:pPr>
+      <w:r>
+        <w:rPr>
+          <w:b/>
+          <w:bCs/>
+        </w:rPr>
+        <w:t>      b. Provide an example of different patterns of </w:t>
+      </w:r>
+      <w:r>
+        <w:rPr>
+          <w:b/>
+          <w:bCs/>
+          <w:i/>
+          <w:iCs/>
+        </w:rPr>
+        <w:t>single nucleotide variants</w:t>
+      </w:r>
+      <w:r>
+        <w:rPr>
+          <w:b/>
+          <w:bCs/>
+        </w:rPr>
+        <w:t> between the metagenomes, and explain what this means biologically. What might this tell us about microbes of the same species living in these different habitats?</w:t>
+      </w:r>
+    </w:p>
+    <w:p>
+      <w:pPr>
+        <w:rPr>
+          <w:b/>
+        </w:rPr>
+      </w:pPr>
+    </w:p>
+    <w:p>
+      <w:pPr>
+        <w:pStyle w:val="Heading1"/>
+      </w:pPr>
+      <w:r>
+        <w:t>I</w:t>
+      </w:r>
+      <w:r>
+        <w:t xml:space="preserve">I. </w:t>
+      </w:r>
+      <w:r>
+        <w:t>Mini Research Question</w:t>
+      </w:r>
+    </w:p>
+    <w:p/>
+    <w:p>
+      <w:pPr>
+        <w:rPr>
+          <w:b/>
+          <w:bCs/>
+        </w:rPr>
+      </w:pPr>
+      <w:r>
+        <w:rPr>
+          <w:b/>
+        </w:rPr>
+        <w:t>10.</w:t>
+      </w:r>
+      <w:r>
+        <w:t xml:space="preserve"> </w:t>
+      </w:r>
+      <w:r>
+        <w:rPr>
+          <w:b/>
+          <w:bCs/>
+        </w:rPr>
+        <w:t xml:space="preserve">Write either a question or generate a hypothesis about </w:t>
+      </w:r>
+      <w:proofErr w:type="spellStart"/>
+      <w:r>
+        <w:rPr>
+          <w:b/>
+          <w:bCs/>
+        </w:rPr>
+        <w:t>the</w:t>
+      </w:r>
+      <w:r>
+        <w:rPr>
+          <w:b/>
+          <w:bCs/>
+          <w:i/>
+          <w:iCs/>
+        </w:rPr>
+        <w:t>relative</w:t>
+      </w:r>
+      <w:proofErr w:type="spellEnd"/>
+      <w:r>
+        <w:rPr>
+          <w:b/>
+          <w:bCs/>
+          <w:i/>
+          <w:iCs/>
+        </w:rPr>
+        <w:t xml:space="preserve"> coverage</w:t>
+      </w:r>
+      <w:r>
+        <w:rPr>
+          <w:b/>
+          <w:bCs/>
+        </w:rPr>
+        <w:t> of this set of genes with respect to your project datasets. This question/hypothesis should include a comparison between your own project dataset and another dataset, and it should be couched within the larger ecological context.</w:t>
+      </w:r>
+    </w:p>
+    <w:p>
+      <w:pPr>
+        <w:rPr>
+          <w:b/>
+          <w:bCs/>
+        </w:rPr>
+      </w:pPr>
+    </w:p>
+    <w:p>
+      <w:pPr>
+        <w:rPr>
+          <w:b/>
+          <w:bCs/>
+        </w:rPr>
+      </w:pPr>
+      <w:r>
+        <w:rPr>
+          <w:b/>
+          <w:bCs/>
+        </w:rPr>
+        <w:t>Describe your results and create at least one graph to visualize those results. This should represent a mini 'Results' section in a lab report or paper. Interpret your results within the context of the ecosystem you are investigating. This should represent a mini 'Discussion' section in a lab report or paper.</w:t>
+      </w:r>
+    </w:p>
+    <w:p>
+      <w:pPr>
+        <w:rPr>
+          <w:b/>
+          <w:bCs/>
+        </w:rPr>
+      </w:pPr>
+    </w:p>
+    <w:p>
+      <w:r>
+        <w:rPr>
+          <w:bCs/>
+        </w:rPr>
+        <w:t>Text here.</w:t>
+      </w:r>
+    </w:p>
     <w:p/>
     <w:p/>
-    <w:p>
-      <w:r>
-        <w:t>There are some “edges</w:t>
-      </w:r>
-      <w:r>
-        <w:t>” where reads don’t overlap.</w:t>
-      </w:r>
-      <w:r>
-        <w:t xml:space="preserve"> Could be evidence of </w:t>
-      </w:r>
-      <w:r>
-        <w:t xml:space="preserve">misassembly in the reference. Could also indicate </w:t>
-      </w:r>
-      <w:r>
-        <w:t xml:space="preserve">that species 1 and 2 contain a gene that </w:t>
-      </w:r>
-      <w:r>
-        <w:t>the reference lacks.</w:t>
-      </w:r>
-    </w:p>
-    <w:p/>
-    <w:p>
-      <w:pPr>
-        <w:rPr>
-          <w:b/>
-          <w:bCs/>
-        </w:rPr>
-      </w:pPr>
-      <w:r>
-        <w:rPr>
-          <w:b/>
-          <w:bCs/>
-        </w:rPr>
-        <w:t>3. Do you see any evidence of single nucleotide polymorphisms? If so, describe where you see evidence for this and what this evidence looks like.</w:t>
-      </w:r>
-    </w:p>
-    <w:p/>
-    <w:p>
-      <w:r>
-        <w:t xml:space="preserve">Not much. </w:t>
-      </w:r>
-    </w:p>
-    <w:p/>
-    <w:p/>
-    <w:p/>
-    <w:p>
-      <w:pPr>
-        <w:pStyle w:val="Heading2"/>
-      </w:pPr>
-      <w:r>
-        <w:t>Project Dataset</w:t>
-      </w:r>
-    </w:p>
-    <w:p>
-      <w:pPr>
-        <w:rPr>
-          <w:b/>
-          <w:bCs/>
-        </w:rPr>
-      </w:pPr>
-    </w:p>
-    <w:p>
-      <w:r>
-        <w:rPr>
-          <w:b/>
-          <w:bCs/>
-        </w:rPr>
-        <w:t>4. If you wanted to quantify the relative abundances of specific genes in your sample, why couldn't you simply count the number of times your gene appears in your assembly?</w:t>
-      </w:r>
-    </w:p>
-    <w:p/>
-    <w:p>
-      <w:r>
-        <w:t>Egerg</w:t>
-      </w:r>
-    </w:p>
-    <w:p/>
-    <w:p/>
-    <w:p>
-      <w:pPr>
-        <w:rPr>
-          <w:b/>
-          <w:bCs/>
-        </w:rPr>
-      </w:pPr>
-      <w:r>
-        <w:rPr>
-          <w:b/>
-          <w:bCs/>
-        </w:rPr>
-        <w:t>5. Do you see evidence of single nucleotide variants? Biologically speaking, what does this indicate? (Keep in mind this is a metagenome from a population of individual organisms vs an assembly, not an individual vs. an individual.)</w:t>
-      </w:r>
-    </w:p>
-    <w:p>
-      <w:pPr>
-        <w:rPr>
-          <w:b/>
-          <w:bCs/>
-        </w:rPr>
-      </w:pPr>
-    </w:p>
-    <w:p>
-      <w:r>
-        <w:t>aegrg</w:t>
-      </w:r>
-    </w:p>
-    <w:p/>
-    <w:p/>
-    <w:p>
-      <w:r>
-        <w:t>6.</w:t>
-      </w:r>
-    </w:p>
-    <w:p/>
-    <w:p>
-      <w:r>
-        <w:t>7.</w:t>
-      </w:r>
-    </w:p>
-    <w:p/>
-    <w:p>
-      <w:r>
-        <w:t>8.</w:t>
-      </w:r>
-    </w:p>
-    <w:p/>
-    <w:p>
-      <w:r>
-        <w:t>9. Use contig you identified in question 7 as reference. Map three metagenomes against that.</w:t>
-      </w:r>
-    </w:p>
-    <w:p>
-      <w:r>
-        <w:t xml:space="preserve"> Go to BLAST file and copy paste to get contig.</w:t>
-      </w:r>
-      <w:bookmarkStart w:id="0" w:name="_GoBack"/>
-      <w:bookmarkEnd w:id="0"/>
-    </w:p>
-    <w:p/>
     <w:sectPr>
+      <w:type w:val="continuous"/>
       <w:pgSz w:w="12240" w:h="15840"/>
       <w:pgMar w:top="1440" w:right="1440" w:bottom="1440" w:left="1440" w:header="720" w:footer="720" w:gutter="0"/>
-      <w:cols w:space="720"/>
+      <w:cols w:num="2" w:space="720"/>
       <w:docGrid w:linePitch="360"/>
     </w:sectPr>
   </w:body>
@@ -965,7 +1675,6 @@
   <w:style w:type="character" w:default="1" w:styleId="DefaultParagraphFont">
     <w:name w:val="Default Paragraph Font"/>
     <w:uiPriority w:val="1"/>
-    <w:semiHidden/>
     <w:unhideWhenUsed/>
   </w:style>
   <w:style w:type="table" w:default="1" w:styleId="TableNormal">
@@ -1047,6 +1756,36 @@
       <w:sz w:val="26"/>
       <w:szCs w:val="26"/>
     </w:rPr>
+  </w:style>
+  <w:style w:type="paragraph" w:styleId="Caption">
+    <w:name w:val="caption"/>
+    <w:basedOn w:val="Normal"/>
+    <w:next w:val="Normal"/>
+    <w:uiPriority w:val="35"/>
+    <w:unhideWhenUsed/>
+    <w:qFormat/>
+    <w:rsid w:val="00146A53"/>
+    <w:pPr>
+      <w:spacing w:after="200"/>
+    </w:pPr>
+    <w:rPr>
+      <w:i/>
+      <w:iCs/>
+      <w:color w:val="44546A" w:themeColor="text2"/>
+      <w:sz w:val="18"/>
+      <w:szCs w:val="18"/>
+    </w:rPr>
+  </w:style>
+  <w:style w:type="paragraph" w:styleId="ListParagraph">
+    <w:name w:val="List Paragraph"/>
+    <w:basedOn w:val="Normal"/>
+    <w:uiPriority w:val="34"/>
+    <w:qFormat/>
+    <w:rsid w:val="00223C63"/>
+    <w:pPr>
+      <w:ind w:left="720"/>
+      <w:contextualSpacing/>
+    </w:pPr>
   </w:style>
 </w:styles>
 </file>

--- a/lab-6/PostLab Questions.docx
+++ b/lab-6/PostLab Questions.docx
@@ -14,13 +14,8 @@
       </w:r>
     </w:p>
     <w:p>
-      <w:proofErr w:type="spellStart"/>
-      <w:r>
-        <w:t>OneCard</w:t>
-      </w:r>
-      <w:proofErr w:type="spellEnd"/>
-      <w:r>
-        <w:t>:</w:t>
+      <w:r>
+        <w:t>OneCard:</w:t>
       </w:r>
       <w:r>
         <w:t xml:space="preserve"> </w:t>
@@ -33,8 +28,10 @@
     <w:p>
       <w:pPr>
         <w:sectPr>
+          <w:headerReference w:type="even" r:id="rId6"/>
+          <w:headerReference w:type="default" r:id="rId7"/>
           <w:pgSz w:w="12240" w:h="15840"/>
-          <w:pgMar w:top="1440" w:right="1440" w:bottom="1440" w:left="1440" w:header="720" w:footer="720" w:gutter="0"/>
+          <w:pgMar w:top="720" w:right="720" w:bottom="720" w:left="720" w:header="720" w:footer="720" w:gutter="0"/>
           <w:cols w:space="720"/>
           <w:docGrid w:linePitch="360"/>
         </w:sectPr>
@@ -49,12 +46,7 @@
         <w:t xml:space="preserve">I. </w:t>
       </w:r>
       <w:r>
-        <w:t>Check for Understandi</w:t>
-      </w:r>
-      <w:bookmarkStart w:id="0" w:name="_GoBack"/>
-      <w:bookmarkEnd w:id="0"/>
-      <w:r>
-        <w:t>ng</w:t>
+        <w:t>Check for Understanding</w:t>
       </w:r>
     </w:p>
     <w:p>
@@ -89,7 +81,14 @@
           <w:b/>
           <w:bCs/>
         </w:rPr>
-        <w:t>1. Describe the large-scale differences between the mapped reads from species 1 and species 2, and explain what this mapping tells us about the relative genome structure of the two genomes that we mapped. If we compared this genomic region in a dot plot, what would it look like? Describe at least one biological mechanism by which this may have occurred.</w:t>
+        <w:t>1. Describe the large-scale differences between the mapped reads from species 1 and species 2</w:t>
+      </w:r>
+      <w:r>
+        <w:rPr>
+          <w:b/>
+          <w:bCs/>
+        </w:rPr>
+        <w:t>…</w:t>
       </w:r>
     </w:p>
     <w:p>
@@ -152,9 +151,9 @@
           <w:noProof/>
         </w:rPr>
         <w:drawing>
-          <wp:inline distT="0" distB="0" distL="0" distR="0" wp14:anchorId="380C3E6C" wp14:editId="1367FFD9">
-            <wp:extent cx="2751548" cy="1437640"/>
-            <wp:effectExtent l="0" t="0" r="0" b="10160"/>
+          <wp:inline distT="0" distB="0" distL="0" distR="0" wp14:anchorId="380C3E6C" wp14:editId="223FDDAD">
+            <wp:extent cx="3060483" cy="1599053"/>
+            <wp:effectExtent l="0" t="0" r="0" b="1270"/>
             <wp:docPr id="1" name="Picture 1" descr="igv_toy_screenshot.png"/>
             <wp:cNvGraphicFramePr>
               <a:graphicFrameLocks xmlns:a="http://schemas.openxmlformats.org/drawingml/2006/main" noChangeAspect="1"/>
@@ -169,7 +168,7 @@
                     </pic:cNvPicPr>
                   </pic:nvPicPr>
                   <pic:blipFill>
-                    <a:blip r:embed="rId4">
+                    <a:blip r:embed="rId8">
                       <a:extLst>
                         <a:ext uri="{28A0092B-C50C-407E-A947-70E740481C1C}">
                           <a14:useLocalDpi xmlns:a14="http://schemas.microsoft.com/office/drawing/2010/main" val="0"/>
@@ -184,7 +183,7 @@
                   <pic:spPr bwMode="auto">
                     <a:xfrm>
                       <a:off x="0" y="0"/>
-                      <a:ext cx="2834028" cy="1480734"/>
+                      <a:ext cx="3060483" cy="1599053"/>
                     </a:xfrm>
                     <a:prstGeom prst="rect">
                       <a:avLst/>
@@ -209,55 +208,71 @@
       <w:r>
         <w:t xml:space="preserve">Figure </w:t>
       </w:r>
-      <w:fldSimple w:instr=" SEQ Figure \* ARABIC ">
-        <w:r>
-          <w:rPr>
-            <w:noProof/>
-          </w:rPr>
-          <w:t>1</w:t>
-        </w:r>
-      </w:fldSimple>
-      <w:r>
-        <w:t xml:space="preserve">. Toy </w:t>
-      </w:r>
-      <w:r>
-        <w:t>dataset</w:t>
-      </w:r>
-      <w:r>
-        <w:t xml:space="preserve"> compa</w:t>
-      </w:r>
-      <w:r>
-        <w:t>rison of two species to reference genome.</w:t>
+      <w:r>
+        <w:fldChar w:fldCharType="begin"/>
+      </w:r>
+      <w:r>
+        <w:instrText xml:space="preserve"> SEQ Figure \* ARABIC </w:instrText>
+      </w:r>
+      <w:r>
+        <w:fldChar w:fldCharType="separate"/>
+      </w:r>
+      <w:r>
+        <w:rPr>
+          <w:noProof/>
+        </w:rPr>
+        <w:t>1</w:t>
+      </w:r>
+      <w:r>
+        <w:rPr>
+          <w:noProof/>
+        </w:rPr>
+        <w:fldChar w:fldCharType="end"/>
+      </w:r>
+      <w:r>
+        <w:t>. Toy dataset comparison of two species against the reference genome.</w:t>
+      </w:r>
+    </w:p>
+    <w:p>
+      <w:pPr>
+        <w:ind w:firstLine="720"/>
+      </w:pPr>
+      <w:r>
+        <w:t>One possible biological mechanism that could explain this occurrence is</w:t>
+      </w:r>
+      <w:r>
+        <w:t xml:space="preserve"> </w:t>
+      </w:r>
+      <w:r>
+        <w:t>horizontal gene transfer (</w:t>
+      </w:r>
+      <w:r>
+        <w:t>HGT</w:t>
+      </w:r>
+      <w:r>
+        <w:t xml:space="preserve">). A gene could have been horizontally transferred </w:t>
+      </w:r>
+      <w:r>
+        <w:t>between the reference species and species 1, but not to species 2.</w:t>
+      </w:r>
+    </w:p>
+    <w:p>
+      <w:pPr>
+        <w:ind w:firstLine="720"/>
+      </w:pPr>
+      <w:r>
+        <w:t>A dot plot comparing the two regions</w:t>
+      </w:r>
+      <w:r>
+        <w:t xml:space="preserve"> might look something like this. The sequences line up well until a large “in/del” appears.</w:t>
       </w:r>
     </w:p>
     <w:p/>
     <w:p>
-      <w:r>
-        <w:t>One possible biological mechanism that could explain this occurrence is</w:t>
-      </w:r>
-      <w:r>
-        <w:t xml:space="preserve"> </w:t>
-      </w:r>
-      <w:r>
-        <w:t>horizontal gene transfer (</w:t>
-      </w:r>
-      <w:r>
-        <w:t>HGT</w:t>
-      </w:r>
-      <w:r>
-        <w:t xml:space="preserve">). A gene could have been horizontally transferred </w:t>
-      </w:r>
-      <w:r>
-        <w:t>between the reference species and species 1, but not to species 2.</w:t>
-      </w:r>
-    </w:p>
-    <w:p/>
-    <w:p>
-      <w:r>
-        <w:t>A dot plot comparing the two regions might look something like this:</w:t>
-      </w:r>
-    </w:p>
-    <w:p>
+      <w:pPr>
+        <w:keepNext/>
+        <w:jc w:val="center"/>
+      </w:pPr>
       <w:r>
         <w:rPr>
           <w:noProof/>
@@ -265,25 +280,9 @@
         <mc:AlternateContent>
           <mc:Choice Requires="wpg">
             <w:drawing>
-              <wp:anchor distT="0" distB="0" distL="114300" distR="114300" simplePos="0" relativeHeight="251658240" behindDoc="0" locked="0" layoutInCell="1" allowOverlap="1" wp14:anchorId="2F427FBA" wp14:editId="3CAAB326">
-                <wp:simplePos x="0" y="0"/>
-                <wp:positionH relativeFrom="column">
-                  <wp:posOffset>-635</wp:posOffset>
-                </wp:positionH>
-                <wp:positionV relativeFrom="paragraph">
-                  <wp:posOffset>179070</wp:posOffset>
-                </wp:positionV>
-                <wp:extent cx="965835" cy="965835"/>
-                <wp:effectExtent l="0" t="0" r="24765" b="24765"/>
-                <wp:wrapTight wrapText="bothSides">
-                  <wp:wrapPolygon edited="0">
-                    <wp:start x="0" y="0"/>
-                    <wp:lineTo x="0" y="21586"/>
-                    <wp:lineTo x="21586" y="21586"/>
-                    <wp:lineTo x="21586" y="0"/>
-                    <wp:lineTo x="0" y="0"/>
-                  </wp:wrapPolygon>
-                </wp:wrapTight>
+              <wp:inline distT="0" distB="0" distL="0" distR="0" wp14:anchorId="3AFA22A3" wp14:editId="743E2C9E">
+                <wp:extent cx="1080135" cy="1080135"/>
+                <wp:effectExtent l="0" t="0" r="37465" b="37465"/>
                 <wp:docPr id="8" name="Group 8"/>
                 <wp:cNvGraphicFramePr/>
                 <a:graphic xmlns:a="http://schemas.openxmlformats.org/drawingml/2006/main">
@@ -293,7 +292,7 @@
                       <wpg:grpSpPr>
                         <a:xfrm>
                           <a:off x="0" y="0"/>
-                          <a:ext cx="965835" cy="965835"/>
+                          <a:ext cx="1080135" cy="1080135"/>
                           <a:chOff x="0" y="0"/>
                           <a:chExt cx="1600835" cy="1600835"/>
                         </a:xfrm>
@@ -390,18 +389,12 @@
                     </wpg:wgp>
                   </a:graphicData>
                 </a:graphic>
-                <wp14:sizeRelH relativeFrom="page">
-                  <wp14:pctWidth>0</wp14:pctWidth>
-                </wp14:sizeRelH>
-                <wp14:sizeRelV relativeFrom="page">
-                  <wp14:pctHeight>0</wp14:pctHeight>
-                </wp14:sizeRelV>
-              </wp:anchor>
+              </wp:inline>
             </w:drawing>
           </mc:Choice>
           <mc:Fallback>
             <w:pict>
-              <v:group w14:anchorId="4836970B" id="Group 8" o:spid="_x0000_s1026" style="position:absolute;margin-left:-.05pt;margin-top:14.1pt;width:76.05pt;height:76.05pt;z-index:251658240" coordsize="1600835,1600835" o:gfxdata="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">
+              <v:group w14:anchorId="397F0698" id="Group 8" o:spid="_x0000_s1026" style="width:85.05pt;height:85.05pt;mso-position-horizontal-relative:char;mso-position-vertical-relative:line" coordsize="1600835,1600835" o:gfxdata="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">
                 <v:rect id="Rectangle 3" o:spid="_x0000_s1027" style="position:absolute;width:1600835;height:1600835;visibility:visible;mso-wrap-style:square;v-text-anchor:middle" o:gfxdata="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" fillcolor="white [3201]" strokecolor="black [3200]" strokeweight="1pt"/>
                 <v:line id="Straight Connector 5" o:spid="_x0000_s1028" style="position:absolute;flip:y;visibility:visible;mso-wrap-style:square" from="0,1028700" to="568960,1597660" o:connectortype="straight" o:gfxdata="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" strokecolor="#4472c4 [3204]" strokeweight=".5pt">
                   <v:stroke joinstyle="miter"/>
@@ -409,7 +402,7 @@
                 <v:line id="Straight Connector 6" o:spid="_x0000_s1029" style="position:absolute;flip:y;visibility:visible;mso-wrap-style:square" from="571500,0" to="1140460,568960" o:connectortype="straight" o:gfxdata="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" strokecolor="#4472c4 [3204]" strokeweight=".5pt">
                   <v:stroke joinstyle="miter"/>
                 </v:line>
-                <w10:wrap type="tight"/>
+                <w10:anchorlock/>
               </v:group>
             </w:pict>
           </mc:Fallback>
@@ -418,84 +411,72 @@
     </w:p>
     <w:p>
       <w:pPr>
-        <w:tabs>
-          <w:tab w:val="center" w:pos="4680"/>
-          <w:tab w:val="left" w:pos="7700"/>
-        </w:tabs>
-        <w:jc w:val="both"/>
-      </w:pPr>
-      <w:r>
-        <w:t xml:space="preserve">The sequences line up well until a large </w:t>
-      </w:r>
-      <w:r>
-        <w:t>“</w:t>
-      </w:r>
-      <w:r>
-        <w:t>in/del</w:t>
-      </w:r>
-      <w:r>
-        <w:t>”</w:t>
-      </w:r>
-      <w:r>
-        <w:t xml:space="preserve"> appears.</w:t>
-      </w:r>
-    </w:p>
-    <w:p>
-      <w:pPr>
-        <w:tabs>
-          <w:tab w:val="center" w:pos="4680"/>
-          <w:tab w:val="left" w:pos="7700"/>
-        </w:tabs>
-        <w:jc w:val="both"/>
-      </w:pPr>
-    </w:p>
-    <w:p>
-      <w:pPr>
-        <w:tabs>
-          <w:tab w:val="center" w:pos="4680"/>
-          <w:tab w:val="left" w:pos="7700"/>
-        </w:tabs>
-        <w:jc w:val="both"/>
-      </w:pPr>
-    </w:p>
-    <w:p>
-      <w:pPr>
-        <w:tabs>
-          <w:tab w:val="center" w:pos="4680"/>
-          <w:tab w:val="left" w:pos="7700"/>
-        </w:tabs>
-        <w:jc w:val="both"/>
-      </w:pPr>
-    </w:p>
-    <w:p>
-      <w:pPr>
-        <w:rPr>
-          <w:b/>
-          <w:bCs/>
-        </w:rPr>
-      </w:pPr>
-      <w:r>
-        <w:rPr>
-          <w:b/>
-          <w:bCs/>
-        </w:rPr>
-        <w:t xml:space="preserve">2. Do you see evidence of </w:t>
-      </w:r>
-      <w:proofErr w:type="spellStart"/>
-      <w:r>
-        <w:rPr>
-          <w:b/>
-          <w:bCs/>
-        </w:rPr>
-        <w:t>misassemblies</w:t>
-      </w:r>
-      <w:proofErr w:type="spellEnd"/>
-      <w:r>
-        <w:rPr>
-          <w:b/>
-          <w:bCs/>
-        </w:rPr>
-        <w:t>? If so, describe where you see evidence for this and what this evidence looks like.</w:t>
+        <w:pStyle w:val="Caption"/>
+      </w:pPr>
+      <w:r>
+        <w:t xml:space="preserve">Figure </w:t>
+      </w:r>
+      <w:r>
+        <w:fldChar w:fldCharType="begin"/>
+      </w:r>
+      <w:r>
+        <w:instrText xml:space="preserve"> SEQ Figure \* ARABIC </w:instrText>
+      </w:r>
+      <w:r>
+        <w:fldChar w:fldCharType="separate"/>
+      </w:r>
+      <w:r>
+        <w:rPr>
+          <w:noProof/>
+        </w:rPr>
+        <w:t>2</w:t>
+      </w:r>
+      <w:r>
+        <w:rPr>
+          <w:noProof/>
+        </w:rPr>
+        <w:fldChar w:fldCharType="end"/>
+      </w:r>
+      <w:r>
+        <w:t>. Dot plot mock</w:t>
+      </w:r>
+      <w:r>
+        <w:t>-up, highlighting what a large</w:t>
+      </w:r>
+      <w:r>
+        <w:t xml:space="preserve"> in/del might look like.</w:t>
+      </w:r>
+    </w:p>
+    <w:p/>
+    <w:p>
+      <w:pPr>
+        <w:rPr>
+          <w:b/>
+          <w:bCs/>
+        </w:rPr>
+      </w:pPr>
+    </w:p>
+    <w:p>
+      <w:pPr>
+        <w:rPr>
+          <w:b/>
+          <w:bCs/>
+        </w:rPr>
+      </w:pPr>
+      <w:r>
+        <w:rPr>
+          <w:b/>
+          <w:bCs/>
+        </w:rPr>
+        <w:lastRenderedPageBreak/>
+        <w:t>2. Do you see evidence of misassemblies</w:t>
+      </w:r>
+      <w:r>
+        <w:rPr>
+          <w:b/>
+          <w:bCs/>
+        </w:rPr>
+        <w:t>?</w:t>
       </w:r>
     </w:p>
     <w:p>
@@ -509,15 +490,16 @@
     <w:p>
       <w:pPr>
         <w:keepNext/>
+        <w:jc w:val="center"/>
       </w:pPr>
       <w:r>
         <w:rPr>
           <w:noProof/>
         </w:rPr>
         <w:drawing>
-          <wp:inline distT="0" distB="0" distL="0" distR="0" wp14:anchorId="64194162" wp14:editId="2877F6DA">
-            <wp:extent cx="2286635" cy="3107055"/>
-            <wp:effectExtent l="0" t="0" r="0" b="0"/>
+          <wp:inline distT="0" distB="0" distL="0" distR="0" wp14:anchorId="64194162" wp14:editId="71BA88ED">
+            <wp:extent cx="2375535" cy="3227851"/>
+            <wp:effectExtent l="0" t="0" r="12065" b="0"/>
             <wp:docPr id="2" name="Picture 2" descr="IGV_toy_2.png"/>
             <wp:cNvGraphicFramePr>
               <a:graphicFrameLocks xmlns:a="http://schemas.openxmlformats.org/drawingml/2006/main" noChangeAspect="1"/>
@@ -532,7 +514,7 @@
                     </pic:cNvPicPr>
                   </pic:nvPicPr>
                   <pic:blipFill>
-                    <a:blip r:embed="rId5">
+                    <a:blip r:embed="rId9">
                       <a:extLst>
                         <a:ext uri="{28A0092B-C50C-407E-A947-70E740481C1C}">
                           <a14:useLocalDpi xmlns:a14="http://schemas.microsoft.com/office/drawing/2010/main" val="0"/>
@@ -547,7 +529,7 @@
                   <pic:spPr bwMode="auto">
                     <a:xfrm>
                       <a:off x="0" y="0"/>
-                      <a:ext cx="2286635" cy="3107055"/>
+                      <a:ext cx="2417517" cy="3284896"/>
                     </a:xfrm>
                     <a:prstGeom prst="rect">
                       <a:avLst/>
@@ -571,280 +553,313 @@
       <w:r>
         <w:t xml:space="preserve">Figure </w:t>
       </w:r>
-      <w:fldSimple w:instr=" SEQ Figure \* ARABIC ">
-        <w:r>
-          <w:rPr>
-            <w:noProof/>
-          </w:rPr>
-          <w:t>2</w:t>
-        </w:r>
-      </w:fldSimple>
-      <w:r>
-        <w:t>. "Edges" where no reads overlap in toy dataset.</w:t>
+      <w:r>
+        <w:fldChar w:fldCharType="begin"/>
+      </w:r>
+      <w:r>
+        <w:instrText xml:space="preserve"> SEQ Figure \* ARABIC </w:instrText>
+      </w:r>
+      <w:r>
+        <w:fldChar w:fldCharType="separate"/>
+      </w:r>
+      <w:r>
+        <w:rPr>
+          <w:noProof/>
+        </w:rPr>
+        <w:t>3</w:t>
+      </w:r>
+      <w:r>
+        <w:rPr>
+          <w:noProof/>
+        </w:rPr>
+        <w:fldChar w:fldCharType="end"/>
+      </w:r>
+      <w:r>
+        <w:t xml:space="preserve">. </w:t>
+      </w:r>
+      <w:r>
+        <w:t>"Edges" where no reads overlap in toy dataset.</w:t>
+      </w:r>
+    </w:p>
+    <w:p>
+      <w:pPr>
+        <w:ind w:firstLine="720"/>
+      </w:pPr>
+      <w:r>
+        <w:t xml:space="preserve">There are some “edges” where reads don’t overlap. These could be evidence of </w:t>
+      </w:r>
+      <w:r>
+        <w:t>misassembly</w:t>
+      </w:r>
+      <w:r>
+        <w:t xml:space="preserve"> in the reference genome—no reads span that gap because it shouldn’t exist. </w:t>
+      </w:r>
+      <w:r>
+        <w:t>It c</w:t>
+      </w:r>
+      <w:r>
+        <w:t xml:space="preserve">ould </w:t>
+      </w:r>
+      <w:r>
+        <w:t>alternatively</w:t>
+      </w:r>
+      <w:r>
+        <w:t xml:space="preserve"> indicate that species 1 and 2 </w:t>
+      </w:r>
+      <w:r>
+        <w:t>have</w:t>
+      </w:r>
+      <w:r>
+        <w:t xml:space="preserve"> a gene that </w:t>
+      </w:r>
+      <w:r>
+        <w:t xml:space="preserve">is missing in the </w:t>
+      </w:r>
+      <w:r>
+        <w:t>reference lacks.</w:t>
+      </w:r>
+    </w:p>
+    <w:p>
+      <w:pPr>
+        <w:rPr>
+          <w:b/>
+          <w:bCs/>
+        </w:rPr>
+      </w:pPr>
+    </w:p>
+    <w:p>
+      <w:pPr>
+        <w:rPr>
+          <w:b/>
+          <w:bCs/>
+        </w:rPr>
+      </w:pPr>
+      <w:r>
+        <w:rPr>
+          <w:b/>
+          <w:bCs/>
+        </w:rPr>
+        <w:t>3. Do you see any evidence of single nucleotide polymorphisms</w:t>
+      </w:r>
+      <w:r>
+        <w:rPr>
+          <w:b/>
+          <w:bCs/>
+        </w:rPr>
+        <w:t>?</w:t>
+      </w:r>
+    </w:p>
+    <w:p>
+      <w:pPr>
+        <w:rPr>
+          <w:b/>
+          <w:bCs/>
+        </w:rPr>
+      </w:pPr>
+    </w:p>
+    <w:p>
+      <w:pPr>
+        <w:ind w:firstLine="720"/>
+      </w:pPr>
+      <w:r>
+        <w:t>There is fairly limited evidence of single nucleotide polymorphisms.</w:t>
+      </w:r>
+      <w:r>
+        <w:t xml:space="preserve"> </w:t>
+      </w:r>
+      <w:r>
+        <w:t>IGV h</w:t>
+      </w:r>
+      <w:r>
+        <w:t xml:space="preserve">ighlights the places where </w:t>
+      </w:r>
+      <w:r>
+        <w:t xml:space="preserve">a base of read differs from the reference </w:t>
+      </w:r>
+      <w:r>
+        <w:t xml:space="preserve">genome, but </w:t>
+      </w:r>
+      <w:r>
+        <w:t xml:space="preserve">in these </w:t>
+      </w:r>
+      <w:r>
+        <w:t xml:space="preserve">locations </w:t>
+      </w:r>
+      <w:r>
+        <w:t xml:space="preserve">usually only one </w:t>
+      </w:r>
+      <w:r>
+        <w:t>of the reads differs</w:t>
+      </w:r>
+      <w:r>
+        <w:t xml:space="preserve">. </w:t>
+      </w:r>
+      <w:r>
+        <w:t xml:space="preserve">This might indicate the variation is due </w:t>
+      </w:r>
+      <w:r>
+        <w:t xml:space="preserve">to </w:t>
+      </w:r>
+      <w:r>
+        <w:t xml:space="preserve">sequencing error </w:t>
+      </w:r>
+      <w:r>
+        <w:t>rather than constituting a “SNP.”</w:t>
+      </w:r>
+    </w:p>
+    <w:p>
+      <w:pPr>
+        <w:rPr>
+          <w:rFonts w:asciiTheme="majorHAnsi" w:eastAsiaTheme="majorEastAsia" w:hAnsiTheme="majorHAnsi" w:cstheme="majorBidi"/>
+          <w:color w:val="2F5496" w:themeColor="accent1" w:themeShade="BF"/>
+          <w:sz w:val="26"/>
+          <w:szCs w:val="26"/>
+        </w:rPr>
+      </w:pPr>
+      <w:r>
+        <w:br w:type="page"/>
+      </w:r>
+    </w:p>
+    <w:p>
+      <w:pPr>
+        <w:pStyle w:val="Heading2"/>
+      </w:pPr>
+      <w:r>
+        <w:lastRenderedPageBreak/>
+        <w:t>Project Dataset</w:t>
+      </w:r>
+    </w:p>
+    <w:p>
+      <w:pPr>
+        <w:rPr>
+          <w:b/>
+          <w:bCs/>
+        </w:rPr>
+      </w:pPr>
+    </w:p>
+    <w:p>
+      <w:r>
+        <w:rPr>
+          <w:b/>
+          <w:bCs/>
+        </w:rPr>
+        <w:t xml:space="preserve">4. If you wanted to quantify the relative </w:t>
+      </w:r>
+      <w:r>
+        <w:rPr>
+          <w:b/>
+          <w:bCs/>
+        </w:rPr>
+        <w:t>abundances…</w:t>
       </w:r>
     </w:p>
     <w:p/>
     <w:p>
-      <w:r>
-        <w:t xml:space="preserve">There are some “edges” where reads don’t overlap. These could be evidence of </w:t>
-      </w:r>
-      <w:proofErr w:type="spellStart"/>
-      <w:r>
-        <w:t>misassembly</w:t>
-      </w:r>
-      <w:proofErr w:type="spellEnd"/>
-      <w:r>
-        <w:t xml:space="preserve"> in the reference genome—no reads span that gap because it shouldn’t exist. </w:t>
-      </w:r>
-      <w:r>
-        <w:t>It c</w:t>
-      </w:r>
-      <w:r>
-        <w:t xml:space="preserve">ould also indicate that species 1 </w:t>
-      </w:r>
-      <w:r>
-        <w:lastRenderedPageBreak/>
-        <w:t xml:space="preserve">and 2 </w:t>
-      </w:r>
-      <w:r>
-        <w:t xml:space="preserve">simply </w:t>
-      </w:r>
-      <w:r>
-        <w:t>contain a gene that the reference lacks.</w:t>
-      </w:r>
-    </w:p>
-    <w:p>
-      <w:pPr>
-        <w:rPr>
-          <w:b/>
-          <w:bCs/>
-        </w:rPr>
-      </w:pPr>
-    </w:p>
-    <w:p>
-      <w:pPr>
-        <w:rPr>
-          <w:b/>
-          <w:bCs/>
-        </w:rPr>
-      </w:pPr>
-    </w:p>
-    <w:p>
-      <w:pPr>
-        <w:rPr>
-          <w:b/>
-          <w:bCs/>
-        </w:rPr>
-      </w:pPr>
-      <w:r>
-        <w:rPr>
-          <w:b/>
-          <w:bCs/>
-        </w:rPr>
-        <w:t>3. Do you see any evidence of single nucleotide polymorphisms? If so, describe where you see evidence for this and what this evidence looks like.</w:t>
-      </w:r>
-    </w:p>
-    <w:p>
       <w:pPr>
         <w:ind w:firstLine="720"/>
       </w:pPr>
+      <w:r>
+        <w:t xml:space="preserve">When we assemble reads into contigs, </w:t>
+      </w:r>
+      <w:r>
+        <w:t xml:space="preserve">repeated sequences </w:t>
+      </w:r>
+      <w:r>
+        <w:t xml:space="preserve">are essentially ignored, </w:t>
+      </w:r>
+      <w:r>
+        <w:t xml:space="preserve">since we expect </w:t>
+      </w:r>
+      <w:r>
+        <w:t xml:space="preserve">many </w:t>
+      </w:r>
+      <w:r>
+        <w:t xml:space="preserve">repeats to be generated during the </w:t>
+      </w:r>
+      <w:r>
+        <w:t xml:space="preserve">sequencing process. </w:t>
+      </w:r>
+      <w:r>
+        <w:t>Thus, there could have been 50 copies of a single gene or 500 copies—either way it will only appea</w:t>
+      </w:r>
+      <w:r>
+        <w:t>r once in the assembled contig.</w:t>
+      </w:r>
+    </w:p>
+    <w:p/>
+    <w:p>
+      <w:pPr>
+        <w:rPr>
+          <w:b/>
+          <w:bCs/>
+        </w:rPr>
+      </w:pPr>
+      <w:r>
+        <w:rPr>
+          <w:b/>
+          <w:bCs/>
+        </w:rPr>
+        <w:t>5. Do you see evidence of single nucleotide variants?</w:t>
+      </w:r>
+    </w:p>
+    <w:p>
+      <w:pPr>
+        <w:rPr>
+          <w:b/>
+          <w:bCs/>
+        </w:rPr>
+      </w:pPr>
     </w:p>
     <w:p>
       <w:pPr>
         <w:ind w:firstLine="720"/>
       </w:pPr>
       <w:r>
-        <w:t>There is fairly limited evidence of single nucleotide polymorphisms.</w:t>
+        <w:t>Yes!</w:t>
+      </w:r>
+      <w:r>
+        <w:t xml:space="preserve"> Unlike with the toy dataset, there are places where many of the </w:t>
+      </w:r>
+      <w:r>
+        <w:t xml:space="preserve">reads have a </w:t>
+      </w:r>
+      <w:r>
+        <w:t xml:space="preserve">single nucleotide </w:t>
+      </w:r>
+      <w:r>
+        <w:t>that differs from the reference.</w:t>
       </w:r>
       <w:r>
         <w:t xml:space="preserve"> </w:t>
       </w:r>
       <w:r>
-        <w:t>IGV h</w:t>
-      </w:r>
-      <w:r>
-        <w:t xml:space="preserve">ighlights the places where </w:t>
-      </w:r>
-      <w:r>
-        <w:t xml:space="preserve">a base of read differs from the reference </w:t>
-      </w:r>
-      <w:r>
-        <w:t xml:space="preserve">genome, but </w:t>
-      </w:r>
-      <w:r>
-        <w:t xml:space="preserve">in these </w:t>
-      </w:r>
-      <w:r>
-        <w:t xml:space="preserve">locations </w:t>
-      </w:r>
-      <w:r>
-        <w:t xml:space="preserve">usually only one </w:t>
-      </w:r>
-      <w:r>
-        <w:t>of the reads differs</w:t>
-      </w:r>
-      <w:r>
-        <w:t xml:space="preserve">. </w:t>
-      </w:r>
-      <w:r>
-        <w:t xml:space="preserve">This might indicate the variation is due </w:t>
-      </w:r>
-      <w:r>
-        <w:t xml:space="preserve">to </w:t>
-      </w:r>
-      <w:r>
-        <w:t xml:space="preserve">sequencing error </w:t>
-      </w:r>
-      <w:r>
-        <w:t>rather than constituting a “SNP.”</w:t>
+        <w:t>These SNV</w:t>
+      </w:r>
+      <w:r>
+        <w:t xml:space="preserve">s could </w:t>
+      </w:r>
+      <w:r>
+        <w:t xml:space="preserve">reveal variation among </w:t>
+      </w:r>
+      <w:r>
+        <w:t xml:space="preserve">different populations of a given </w:t>
+      </w:r>
+      <w:r>
+        <w:t xml:space="preserve">certain species—the reference genome could come from one </w:t>
+      </w:r>
+      <w:r>
+        <w:t>popul</w:t>
+      </w:r>
+      <w:r>
+        <w:t>ation, and the reads where a SNV</w:t>
+      </w:r>
+      <w:r>
+        <w:t xml:space="preserve"> is present could come from another.</w:t>
       </w:r>
     </w:p>
     <w:p/>
     <w:p>
       <w:pPr>
-        <w:pStyle w:val="Heading2"/>
-      </w:pPr>
-      <w:r>
-        <w:t>Project Dataset</w:t>
-      </w:r>
-    </w:p>
-    <w:p>
-      <w:pPr>
-        <w:rPr>
-          <w:b/>
-          <w:bCs/>
-        </w:rPr>
-      </w:pPr>
-    </w:p>
-    <w:p>
-      <w:r>
-        <w:rPr>
-          <w:b/>
-          <w:bCs/>
-        </w:rPr>
-        <w:t>4. If you wanted to quantify the relative abundances of specific genes in your sample, why couldn't you simply count the number of times your gene appears in your assembly?</w:t>
-      </w:r>
-    </w:p>
-    <w:p>
-      <w:pPr>
-        <w:ind w:firstLine="720"/>
-      </w:pPr>
-    </w:p>
-    <w:p>
-      <w:pPr>
-        <w:ind w:firstLine="720"/>
-      </w:pPr>
-      <w:r>
-        <w:t xml:space="preserve">When we assemble reads into </w:t>
-      </w:r>
-      <w:proofErr w:type="spellStart"/>
-      <w:r>
-        <w:t>contigs</w:t>
-      </w:r>
-      <w:proofErr w:type="spellEnd"/>
-      <w:r>
-        <w:t xml:space="preserve">, </w:t>
-      </w:r>
-      <w:r>
-        <w:t xml:space="preserve">repeated sequences </w:t>
-      </w:r>
-      <w:r>
-        <w:t xml:space="preserve">are essentially ignored, </w:t>
-      </w:r>
-      <w:r>
-        <w:t xml:space="preserve">since we expect </w:t>
-      </w:r>
-      <w:r>
-        <w:t xml:space="preserve">many </w:t>
-      </w:r>
-      <w:r>
-        <w:t xml:space="preserve">repeats to be generated during the </w:t>
-      </w:r>
-      <w:r>
-        <w:t xml:space="preserve">sequencing process. </w:t>
-      </w:r>
-      <w:r>
-        <w:t>Thus, there could have been 50 copies of a single gene or 500 copies—either way it will only appea</w:t>
-      </w:r>
-      <w:r>
-        <w:t xml:space="preserve">r once in the assembled </w:t>
-      </w:r>
-      <w:proofErr w:type="spellStart"/>
-      <w:r>
-        <w:t>contig</w:t>
-      </w:r>
-      <w:proofErr w:type="spellEnd"/>
-      <w:r>
-        <w:t>.</w:t>
-      </w:r>
-    </w:p>
-    <w:p/>
-    <w:p>
-      <w:pPr>
-        <w:rPr>
-          <w:b/>
-          <w:bCs/>
-        </w:rPr>
-      </w:pPr>
-      <w:r>
-        <w:rPr>
-          <w:b/>
-          <w:bCs/>
-        </w:rPr>
-        <w:t>5. Do you see evidence of single nucleotide variants? Biologically speaking, what does this indicate? (Keep in mind this is a metagenome from a population of individual organisms vs an assembly, not an individual vs. an individual.)</w:t>
-      </w:r>
-    </w:p>
-    <w:p/>
-    <w:p>
-      <w:pPr>
-        <w:ind w:firstLine="720"/>
-      </w:pPr>
-      <w:r>
-        <w:t>Yes!</w:t>
-      </w:r>
-      <w:r>
-        <w:t xml:space="preserve"> Unlike with the toy dataset, there are places where many of the </w:t>
-      </w:r>
-      <w:r>
-        <w:t xml:space="preserve">reads have a </w:t>
-      </w:r>
-      <w:r>
-        <w:t xml:space="preserve">single nucleotide </w:t>
-      </w:r>
-      <w:r>
-        <w:t>that differs from the reference.</w:t>
-      </w:r>
-      <w:r>
-        <w:t xml:space="preserve"> </w:t>
-      </w:r>
-      <w:r>
-        <w:t>These SNV</w:t>
-      </w:r>
-      <w:r>
-        <w:t xml:space="preserve">s could </w:t>
-      </w:r>
-      <w:r>
-        <w:t xml:space="preserve">reveal variation among </w:t>
-      </w:r>
-      <w:r>
-        <w:t xml:space="preserve">different populations of a given </w:t>
-      </w:r>
-      <w:r>
-        <w:t xml:space="preserve">certain species—the reference genome could come from one </w:t>
-      </w:r>
-      <w:r>
-        <w:t>popul</w:t>
-      </w:r>
-      <w:r>
-        <w:t>ation, and the reads where a SNV</w:t>
-      </w:r>
-      <w:r>
-        <w:t xml:space="preserve"> is present could come from another.</w:t>
-      </w:r>
-    </w:p>
-    <w:p/>
-    <w:p>
-      <w:pPr>
         <w:keepNext/>
       </w:pPr>
       <w:r>
@@ -852,9 +867,9 @@
           <w:noProof/>
         </w:rPr>
         <w:drawing>
-          <wp:inline distT="0" distB="0" distL="0" distR="0" wp14:anchorId="151426D4" wp14:editId="09876D23">
-            <wp:extent cx="2069157" cy="2682240"/>
-            <wp:effectExtent l="0" t="0" r="0" b="10160"/>
+          <wp:inline distT="0" distB="0" distL="0" distR="0" wp14:anchorId="151426D4" wp14:editId="48D99A11">
+            <wp:extent cx="2832735" cy="3672065"/>
+            <wp:effectExtent l="0" t="0" r="12065" b="11430"/>
             <wp:docPr id="4" name="Picture 4" descr="../../../../Desktop/Screen%20Shot%202017-10-26%20at%203.39.35%20AM.p"/>
             <wp:cNvGraphicFramePr>
               <a:graphicFrameLocks xmlns:a="http://schemas.openxmlformats.org/drawingml/2006/main" noChangeAspect="1"/>
@@ -869,7 +884,7 @@
                     </pic:cNvPicPr>
                   </pic:nvPicPr>
                   <pic:blipFill>
-                    <a:blip r:embed="rId6">
+                    <a:blip r:embed="rId10">
                       <a:extLst>
                         <a:ext uri="{28A0092B-C50C-407E-A947-70E740481C1C}">
                           <a14:useLocalDpi xmlns:a14="http://schemas.microsoft.com/office/drawing/2010/main" val="0"/>
@@ -884,7 +899,7 @@
                   <pic:spPr bwMode="auto">
                     <a:xfrm>
                       <a:off x="0" y="0"/>
-                      <a:ext cx="2109856" cy="2734999"/>
+                      <a:ext cx="2939477" cy="3810435"/>
                     </a:xfrm>
                     <a:prstGeom prst="rect">
                       <a:avLst/>
@@ -908,146 +923,1173 @@
       <w:r>
         <w:t xml:space="preserve">Figure </w:t>
       </w:r>
-      <w:fldSimple w:instr=" SEQ Figure \* ARABIC ">
-        <w:r>
-          <w:rPr>
-            <w:noProof/>
-          </w:rPr>
-          <w:t>3</w:t>
-        </w:r>
-      </w:fldSimple>
-      <w:r>
-        <w:t>. Evidence of SNPs in project dataset</w:t>
-      </w:r>
-      <w:r>
+      <w:r>
+        <w:fldChar w:fldCharType="begin"/>
+      </w:r>
+      <w:r>
+        <w:instrText xml:space="preserve"> SEQ Figure \* ARABIC </w:instrText>
+      </w:r>
+      <w:r>
+        <w:fldChar w:fldCharType="separate"/>
+      </w:r>
+      <w:r>
+        <w:rPr>
+          <w:noProof/>
+        </w:rPr>
+        <w:t>4</w:t>
+      </w:r>
+      <w:r>
+        <w:rPr>
+          <w:noProof/>
+        </w:rPr>
+        <w:fldChar w:fldCharType="end"/>
+      </w:r>
+      <w:r>
+        <w:t>. Evidence of SNPs in project dataset.</w:t>
+      </w:r>
+    </w:p>
+    <w:p>
+      <w:pPr>
+        <w:rPr>
+          <w:b/>
+        </w:rPr>
+      </w:pPr>
+      <w:r>
+        <w:rPr>
+          <w:b/>
+        </w:rPr>
+        <w:t xml:space="preserve">6. Go back to your Interproscan files and find two </w:t>
+      </w:r>
+      <w:r>
+        <w:rPr>
+          <w:b/>
+        </w:rPr>
+        <w:t>ORFs that you're interested in…</w:t>
+      </w:r>
+    </w:p>
+    <w:p>
+      <w:pPr>
+        <w:rPr>
+          <w:b/>
+        </w:rPr>
+      </w:pPr>
+    </w:p>
+    <w:p>
+      <w:pPr>
+        <w:ind w:firstLine="720"/>
+      </w:pPr>
+      <w:r>
+        <w:t>I don’t have my Interproscan results back yet.</w:t>
+      </w:r>
+      <w:r>
+        <w:t xml:space="preserve"> </w:t>
+      </w:r>
+      <w:r>
+        <w:t xml:space="preserve">Instead </w:t>
+      </w:r>
+      <w:r>
+        <w:t xml:space="preserve">of using genes annotated by interproscan </w:t>
+      </w:r>
+      <w:r>
+        <w:t xml:space="preserve">I did the following. </w:t>
+      </w:r>
+      <w:r>
+        <w:t xml:space="preserve">To find an </w:t>
+      </w:r>
+      <w:r>
+        <w:t xml:space="preserve">ORF that </w:t>
+      </w:r>
+      <w:r>
+        <w:t>m</w:t>
+      </w:r>
+      <w:r>
+        <w:t>ight be abundant in a sample, I</w:t>
+      </w:r>
+      <w:r>
+        <w:t xml:space="preserve"> </w:t>
+      </w:r>
+      <w:r>
+        <w:t xml:space="preserve">chose a </w:t>
+      </w:r>
+      <w:r>
+        <w:t xml:space="preserve">random </w:t>
+      </w:r>
+      <w:r>
+        <w:rPr>
+          <w:u w:val="single"/>
+        </w:rPr>
+        <w:t>ribosomal protein</w:t>
+      </w:r>
+      <w:r>
+        <w:t xml:space="preserve"> </w:t>
+      </w:r>
+      <w:r>
+        <w:t xml:space="preserve">from </w:t>
+      </w:r>
+      <w:r>
+        <w:t xml:space="preserve">the PFAM database and generated </w:t>
+      </w:r>
+      <w:r>
+        <w:t>a “seed”</w:t>
+      </w:r>
+      <w:r>
+        <w:t xml:space="preserve"> fasta file.</w:t>
+      </w:r>
+      <w:r>
+        <w:t xml:space="preserve"> I made a </w:t>
+      </w:r>
+      <w:r>
+        <w:t>blast</w:t>
+      </w:r>
+      <w:r>
+        <w:t xml:space="preserve"> database with </w:t>
+      </w:r>
+      <w:r>
+        <w:t xml:space="preserve">my ORF file, and then blasted the </w:t>
+      </w:r>
+      <w:r>
+        <w:t xml:space="preserve">seed file </w:t>
+      </w:r>
+      <w:r>
+        <w:t>(as the query) against my ORF file (as the database</w:t>
+      </w:r>
+      <w:r>
+        <w:t>), using the blastp command line tool.</w:t>
+      </w:r>
+      <w:r>
+        <w:t xml:space="preserve"> I set the </w:t>
+      </w:r>
+      <w:r>
+        <w:t>e</w:t>
+      </w:r>
+      <w:r>
+        <w:t xml:space="preserve">value of this search to </w:t>
+      </w:r>
+      <w:r>
+        <w:t>1e-05.</w:t>
+      </w:r>
+      <w:r>
+        <w:t xml:space="preserve"> </w:t>
+      </w:r>
+      <w:r>
+        <w:t>This blast returned a number of h</w:t>
+      </w:r>
+      <w:r>
+        <w:t>its, and I chose the first one (</w:t>
+      </w:r>
+      <w:r>
+        <w:t>c_000000056441_1</w:t>
+      </w:r>
+      <w:r>
+        <w:t xml:space="preserve">). </w:t>
+      </w:r>
+      <w:r>
+        <w:t xml:space="preserve">I </w:t>
+      </w:r>
+      <w:r>
+        <w:t xml:space="preserve">predict that this </w:t>
+      </w:r>
+      <w:r>
+        <w:t>ORF</w:t>
+      </w:r>
+      <w:r>
+        <w:t xml:space="preserve"> will have high </w:t>
+      </w:r>
+      <w:r>
+        <w:t>coverage.</w:t>
+      </w:r>
+    </w:p>
+    <w:p>
+      <w:pPr>
+        <w:ind w:firstLine="720"/>
+      </w:pPr>
+      <w:r>
+        <w:t xml:space="preserve">Since my </w:t>
+      </w:r>
+      <w:r>
+        <w:t xml:space="preserve">metagenome comes from the </w:t>
+      </w:r>
+      <w:r>
+        <w:t>mesopelagic</w:t>
+      </w:r>
+      <w:r>
+        <w:t xml:space="preserve"> zone, </w:t>
+      </w:r>
+      <w:r>
+        <w:t xml:space="preserve">I expected that a </w:t>
+      </w:r>
+      <w:r>
+        <w:rPr>
+          <w:u w:val="single"/>
+        </w:rPr>
+        <w:t>photosynthetic</w:t>
+      </w:r>
+      <w:r>
+        <w:rPr>
+          <w:u w:val="single"/>
+        </w:rPr>
+        <w:t xml:space="preserve"> gene</w:t>
+      </w:r>
+      <w:r>
+        <w:t xml:space="preserve"> </w:t>
+      </w:r>
+      <w:r>
+        <w:t xml:space="preserve">would </w:t>
+      </w:r>
+      <w:r>
+        <w:t xml:space="preserve">be less common in my sample. </w:t>
+      </w:r>
+      <w:r>
+        <w:t xml:space="preserve">I selected </w:t>
+      </w:r>
+      <w:r>
+        <w:t>the</w:t>
+      </w:r>
+      <w:r>
+        <w:t xml:space="preserve"> PsbK </w:t>
+      </w:r>
+      <w:r>
+        <w:t>protei</w:t>
+      </w:r>
+      <w:r>
+        <w:t xml:space="preserve">n from </w:t>
+      </w:r>
+      <w:r>
+        <w:t xml:space="preserve">the </w:t>
+      </w:r>
+      <w:r>
+        <w:t xml:space="preserve">PFAM database, </w:t>
+      </w:r>
+      <w:r>
+        <w:t>and blast</w:t>
+      </w:r>
+      <w:r>
+        <w:t xml:space="preserve">ed it against the same </w:t>
+      </w:r>
+      <w:r>
+        <w:t xml:space="preserve">ORF </w:t>
+      </w:r>
+      <w:r>
+        <w:t xml:space="preserve">database, </w:t>
+      </w:r>
+      <w:r>
+        <w:t>in the same way as before.</w:t>
+      </w:r>
+      <w:r>
+        <w:t xml:space="preserve"> </w:t>
+      </w:r>
+      <w:r>
+        <w:t xml:space="preserve">Unfortunately, this did not return any hits. </w:t>
+      </w:r>
+      <w:r>
+        <w:t xml:space="preserve">I tried again </w:t>
+      </w:r>
+      <w:r>
+        <w:t xml:space="preserve">with </w:t>
+      </w:r>
+      <w:r>
+        <w:t>a</w:t>
+      </w:r>
+      <w:r>
+        <w:t xml:space="preserve"> </w:t>
+      </w:r>
+      <w:r>
+        <w:t>“</w:t>
+      </w:r>
+      <w:r>
+        <w:t>full</w:t>
+      </w:r>
+      <w:r>
+        <w:t>”</w:t>
+      </w:r>
+      <w:r>
+        <w:t xml:space="preserve"> </w:t>
+      </w:r>
+      <w:r>
+        <w:t xml:space="preserve">FASTA </w:t>
+      </w:r>
+      <w:r>
+        <w:t>file from PFAM (rather than a “seed”</w:t>
+      </w:r>
+      <w:r>
+        <w:t xml:space="preserve">) </w:t>
+      </w:r>
+      <w:r>
+        <w:t>but still got no hits.</w:t>
+      </w:r>
+      <w:r>
+        <w:t xml:space="preserve"> </w:t>
+      </w:r>
+      <w:r>
+        <w:t xml:space="preserve">I tried a second photosynthetic protein </w:t>
+      </w:r>
+      <w:r>
+        <w:t>family (</w:t>
+      </w:r>
+      <w:r>
+        <w:t>TspO_MBR</w:t>
+      </w:r>
+      <w:r>
+        <w:t xml:space="preserve">) and </w:t>
+      </w:r>
+      <w:r>
+        <w:t>this time got a single hit—</w:t>
+      </w:r>
+      <w:r>
+        <w:t>ORF</w:t>
+      </w:r>
+      <w:r>
+        <w:t xml:space="preserve"> </w:t>
+      </w:r>
+      <w:r>
+        <w:t>c_000000054966_1</w:t>
+      </w:r>
+      <w:r>
+        <w:t xml:space="preserve">. </w:t>
+      </w:r>
+      <w:r>
+        <w:t xml:space="preserve">I would expect this </w:t>
+      </w:r>
+      <w:r>
+        <w:t xml:space="preserve">ORF to be less abundant than </w:t>
+      </w:r>
+      <w:r>
+        <w:t>the previous one.</w:t>
+      </w:r>
+    </w:p>
+    <w:p/>
+    <w:p>
+      <w:pPr>
+        <w:rPr>
+          <w:b/>
+          <w:bCs/>
+        </w:rPr>
+      </w:pPr>
+      <w:r>
+        <w:rPr>
+          <w:b/>
+          <w:bCs/>
+        </w:rPr>
+        <w:t>7. </w:t>
+      </w:r>
+      <w:r>
+        <w:rPr>
+          <w:b/>
+          <w:bCs/>
+        </w:rPr>
+        <w:t>Bar Graph.</w:t>
+      </w:r>
+    </w:p>
+    <w:p>
+      <w:pPr>
+        <w:rPr>
+          <w:b/>
+          <w:bCs/>
+        </w:rPr>
+      </w:pPr>
+    </w:p>
+    <w:p>
+      <w:pPr>
+        <w:keepNext/>
+      </w:pPr>
+      <w:r>
+        <w:rPr>
+          <w:noProof/>
+        </w:rPr>
+        <w:drawing>
+          <wp:inline distT="0" distB="0" distL="0" distR="0" wp14:anchorId="22E1D0D0" wp14:editId="67621CCC">
+            <wp:extent cx="2985135" cy="2898863"/>
+            <wp:effectExtent l="0" t="0" r="12065" b="0"/>
+            <wp:docPr id="9" name="Chart 9"/>
+            <wp:cNvGraphicFramePr/>
+            <a:graphic xmlns:a="http://schemas.openxmlformats.org/drawingml/2006/main">
+              <a:graphicData uri="http://schemas.openxmlformats.org/drawingml/2006/chart">
+                <c:chart xmlns:c="http://schemas.openxmlformats.org/drawingml/2006/chart" xmlns:r="http://schemas.openxmlformats.org/officeDocument/2006/relationships" r:id="rId11"/>
+              </a:graphicData>
+            </a:graphic>
+          </wp:inline>
+        </w:drawing>
+      </w:r>
+    </w:p>
+    <w:p>
+      <w:pPr>
+        <w:pStyle w:val="Caption"/>
+        <w:rPr>
+          <w:noProof/>
+        </w:rPr>
+      </w:pPr>
+      <w:r>
+        <w:t xml:space="preserve">Figure </w:t>
+      </w:r>
+      <w:r>
+        <w:fldChar w:fldCharType="begin"/>
+      </w:r>
+      <w:r>
+        <w:instrText xml:space="preserve"> SEQ Figure \* ARABIC </w:instrText>
+      </w:r>
+      <w:r>
+        <w:fldChar w:fldCharType="separate"/>
+      </w:r>
+      <w:r>
+        <w:rPr>
+          <w:noProof/>
+        </w:rPr>
+        <w:t>5</w:t>
+      </w:r>
+      <w:r>
+        <w:rPr>
+          <w:noProof/>
+        </w:rPr>
+        <w:fldChar w:fldCharType="end"/>
+      </w:r>
+      <w:r>
+        <w:t xml:space="preserve"> </w:t>
+      </w:r>
+      <w:r>
+        <w:t xml:space="preserve"> </w:t>
+      </w:r>
+      <w:r>
+        <w:t>(</w:t>
+      </w:r>
+      <w:r>
+        <w:t xml:space="preserve">officially named </w:t>
+      </w:r>
+      <w:r>
+        <w:t>“</w:t>
+      </w:r>
+      <w:r>
+        <w:t>Figure 1</w:t>
+      </w:r>
+      <w:r>
+        <w:t xml:space="preserve">”). </w:t>
+      </w:r>
+      <w:r>
+        <w:t xml:space="preserve"> </w:t>
+      </w:r>
+      <w:r>
+        <w:t>Average coverage for two ORFs associated with ribosomal</w:t>
+      </w:r>
+      <w:r>
+        <w:rPr>
+          <w:noProof/>
+        </w:rPr>
+        <w:t xml:space="preserve"> and photosynthetic activity.</w:t>
+      </w:r>
+    </w:p>
+    <w:p/>
+    <w:p>
+      <w:pPr>
+        <w:rPr>
+          <w:b/>
+        </w:rPr>
+      </w:pPr>
+      <w:r>
+        <w:rPr>
+          <w:b/>
+        </w:rPr>
+        <w:t>8. As y</w:t>
+      </w:r>
+      <w:r>
+        <w:rPr>
+          <w:b/>
+        </w:rPr>
+        <w:t>ou scroll through the data file…</w:t>
+      </w:r>
+    </w:p>
+    <w:p>
+      <w:pPr>
+        <w:rPr>
+          <w:b/>
+        </w:rPr>
+      </w:pPr>
+    </w:p>
+    <w:p>
+      <w:pPr>
+        <w:ind w:firstLine="720"/>
+      </w:pPr>
+      <w:r>
+        <w:t xml:space="preserve">When I sort my file by coverage, I see that the first seven results have a coverage over 100, then there are a few in the 90s and 80s, followed </w:t>
+      </w:r>
+      <w:r>
+        <w:t>about</w:t>
+      </w:r>
+      <w:r>
+        <w:t xml:space="preserve"> ORF’</w:t>
+      </w:r>
+      <w:r>
+        <w:t>s with coverage in the 70s.</w:t>
+      </w:r>
+      <w:r>
+        <w:t xml:space="preserve"> The average of the average coverage si</w:t>
+      </w:r>
+      <w:r>
+        <w:t>zes is 5, and the median is 3.</w:t>
+      </w:r>
+      <w:r>
+        <w:t xml:space="preserve"> Once again, I don’t</w:t>
+      </w:r>
+      <w:r>
+        <w:t xml:space="preserve"> have interproscan results yet, </w:t>
+      </w:r>
+      <w:r>
+        <w:t xml:space="preserve">but I can search for </w:t>
+      </w:r>
+      <w:r>
+        <w:t>the</w:t>
+      </w:r>
+      <w:r>
+        <w:t xml:space="preserve"> ORF with the highest coverage in my ORF file</w:t>
+      </w:r>
+      <w:r>
+        <w:t xml:space="preserve"> to get the protein sequence and then do a blastp.</w:t>
+      </w:r>
+      <w:r>
+        <w:t xml:space="preserve"> It appears to be a </w:t>
+      </w:r>
+      <w:r>
+        <w:t>transposase</w:t>
+      </w:r>
+      <w:r>
+        <w:t xml:space="preserve"> of length 226.</w:t>
+      </w:r>
+    </w:p>
+    <w:p/>
+    <w:p>
+      <w:pPr>
+        <w:rPr>
+          <w:b/>
+          <w:bCs/>
+        </w:rPr>
+      </w:pPr>
+      <w:r>
+        <w:rPr>
+          <w:b/>
+          <w:bCs/>
+        </w:rPr>
+        <w:t>9. Take a look at the mapp</w:t>
+      </w:r>
+      <w:r>
+        <w:rPr>
+          <w:b/>
+          <w:bCs/>
+        </w:rPr>
+        <w:t>ings of each of the metagenomes…</w:t>
+      </w:r>
+    </w:p>
+    <w:p>
+      <w:pPr>
+        <w:rPr>
+          <w:b/>
+          <w:bCs/>
+        </w:rPr>
+      </w:pPr>
+    </w:p>
+    <w:p>
+      <w:pPr>
+        <w:ind w:firstLine="720"/>
+        <w:rPr>
+          <w:bCs/>
+        </w:rPr>
+      </w:pPr>
+      <w:r>
+        <w:rPr>
+          <w:bCs/>
+        </w:rPr>
+        <w:t xml:space="preserve">My sample is from the </w:t>
+      </w:r>
+      <w:r>
+        <w:rPr>
+          <w:bCs/>
+        </w:rPr>
+        <w:t xml:space="preserve">600m deep in the </w:t>
+      </w:r>
+      <w:r>
+        <w:rPr>
+          <w:bCs/>
+        </w:rPr>
+        <w:t xml:space="preserve">mesopelagic zone. </w:t>
+      </w:r>
+      <w:r>
+        <w:rPr>
+          <w:bCs/>
+        </w:rPr>
+        <w:t xml:space="preserve">I </w:t>
+      </w:r>
+      <w:r>
+        <w:rPr>
+          <w:bCs/>
+        </w:rPr>
+        <w:t xml:space="preserve">used it as the basis for a comparison against two other samples from similar depth </w:t>
+      </w:r>
+      <w:r>
+        <w:rPr>
+          <w:bCs/>
+        </w:rPr>
+        <w:t xml:space="preserve">(sample </w:t>
+      </w:r>
+      <w:r>
+        <w:rPr>
+          <w:bCs/>
+        </w:rPr>
+        <w:t>ERR598999</w:t>
+      </w:r>
+      <w:r>
+        <w:rPr>
+          <w:bCs/>
+        </w:rPr>
+        <w:t xml:space="preserve"> [600m], and sample </w:t>
+      </w:r>
+      <w:r>
+        <w:rPr>
+          <w:bCs/>
+        </w:rPr>
+        <w:t>ERR599008</w:t>
+      </w:r>
+      <w:r>
+        <w:rPr>
+          <w:bCs/>
+        </w:rPr>
+        <w:t xml:space="preserve"> [790m]).</w:t>
+      </w:r>
+      <w:r>
+        <w:rPr>
+          <w:bCs/>
+        </w:rPr>
+        <w:t xml:space="preserve"> </w:t>
+      </w:r>
+      <w:r>
+        <w:rPr>
+          <w:bCs/>
+        </w:rPr>
+        <w:t>The alignment was fairly sparse (Figure 6).</w:t>
+      </w:r>
+    </w:p>
+    <w:p>
+      <w:pPr>
+        <w:rPr>
+          <w:bCs/>
+        </w:rPr>
+      </w:pPr>
+    </w:p>
+    <w:p>
+      <w:pPr>
+        <w:keepNext/>
+        <w:jc w:val="center"/>
+      </w:pPr>
+      <w:r>
+        <w:rPr>
+          <w:b/>
+          <w:bCs/>
+          <w:noProof/>
+        </w:rPr>
+        <w:drawing>
+          <wp:inline distT="0" distB="0" distL="0" distR="0" wp14:anchorId="429CACCC" wp14:editId="73956DA8">
+            <wp:extent cx="2605305" cy="1412240"/>
+            <wp:effectExtent l="0" t="0" r="11430" b="10160"/>
+            <wp:docPr id="10" name="Picture 10" descr="../../../../Desktop/Screen%20Shot%202017-10-27%20at%207.01.40%20PM.p"/>
+            <wp:cNvGraphicFramePr>
+              <a:graphicFrameLocks xmlns:a="http://schemas.openxmlformats.org/drawingml/2006/main" noChangeAspect="1"/>
+            </wp:cNvGraphicFramePr>
+            <a:graphic xmlns:a="http://schemas.openxmlformats.org/drawingml/2006/main">
+              <a:graphicData uri="http://schemas.openxmlformats.org/drawingml/2006/picture">
+                <pic:pic xmlns:pic="http://schemas.openxmlformats.org/drawingml/2006/picture">
+                  <pic:nvPicPr>
+                    <pic:cNvPr id="0" name="Picture 2" descr="../../../../Desktop/Screen%20Shot%202017-10-27%20at%207.01.40%20PM.p"/>
+                    <pic:cNvPicPr>
+                      <a:picLocks noChangeAspect="1" noChangeArrowheads="1"/>
+                    </pic:cNvPicPr>
+                  </pic:nvPicPr>
+                  <pic:blipFill>
+                    <a:blip r:embed="rId12">
+                      <a:extLst>
+                        <a:ext uri="{28A0092B-C50C-407E-A947-70E740481C1C}">
+                          <a14:useLocalDpi xmlns:a14="http://schemas.microsoft.com/office/drawing/2010/main" val="0"/>
+                        </a:ext>
+                      </a:extLst>
+                    </a:blip>
+                    <a:srcRect/>
+                    <a:stretch>
+                      <a:fillRect/>
+                    </a:stretch>
+                  </pic:blipFill>
+                  <pic:spPr bwMode="auto">
+                    <a:xfrm>
+                      <a:off x="0" y="0"/>
+                      <a:ext cx="2725246" cy="1477255"/>
+                    </a:xfrm>
+                    <a:prstGeom prst="rect">
+                      <a:avLst/>
+                    </a:prstGeom>
+                    <a:noFill/>
+                    <a:ln>
+                      <a:noFill/>
+                    </a:ln>
+                  </pic:spPr>
+                </pic:pic>
+              </a:graphicData>
+            </a:graphic>
+          </wp:inline>
+        </w:drawing>
+      </w:r>
+    </w:p>
+    <w:p>
+      <w:pPr>
+        <w:pStyle w:val="Caption"/>
+        <w:rPr>
+          <w:b/>
+          <w:bCs/>
+        </w:rPr>
+      </w:pPr>
+      <w:r>
+        <w:t xml:space="preserve">Figure </w:t>
+      </w:r>
+      <w:r>
+        <w:fldChar w:fldCharType="begin"/>
+      </w:r>
+      <w:r>
+        <w:instrText xml:space="preserve"> SEQ Figure \* ARABIC </w:instrText>
+      </w:r>
+      <w:r>
+        <w:fldChar w:fldCharType="separate"/>
+      </w:r>
+      <w:r>
+        <w:rPr>
+          <w:noProof/>
+        </w:rPr>
+        <w:t>6</w:t>
+      </w:r>
+      <w:r>
+        <w:rPr>
+          <w:noProof/>
+        </w:rPr>
+        <w:fldChar w:fldCharType="end"/>
+      </w:r>
+      <w:r>
+        <w:t>. Screenshot of</w:t>
+      </w:r>
+      <w:r>
+        <w:t xml:space="preserve"> (sparse)</w:t>
+      </w:r>
+      <w:r>
+        <w:t xml:space="preserve"> </w:t>
+      </w:r>
+      <w:r>
+        <w:rPr>
+          <w:noProof/>
+        </w:rPr>
+        <w:t>mapping.</w:t>
+      </w:r>
+    </w:p>
+    <w:p>
+      <w:pPr>
+        <w:rPr>
+          <w:bCs/>
+        </w:rPr>
+      </w:pPr>
+      <w:r>
+        <w:rPr>
+          <w:bCs/>
+        </w:rPr>
+        <w:t>Both samples aligned with mine from ~9,000bp – 11,000 bp, though there was higher coverage for</w:t>
+      </w:r>
+      <w:r>
+        <w:rPr>
+          <w:bCs/>
+        </w:rPr>
+        <w:t xml:space="preserve"> </w:t>
+      </w:r>
+      <w:r>
+        <w:rPr>
+          <w:bCs/>
+        </w:rPr>
+        <w:t>ERR598999</w:t>
+      </w:r>
+      <w:r>
+        <w:rPr>
+          <w:bCs/>
+        </w:rPr>
+        <w:t>. (Figure 7).</w:t>
+      </w:r>
+    </w:p>
+    <w:p>
+      <w:pPr>
+        <w:rPr>
+          <w:bCs/>
+        </w:rPr>
+      </w:pPr>
+    </w:p>
+    <w:p>
+      <w:pPr>
+        <w:keepNext/>
+        <w:jc w:val="center"/>
+      </w:pPr>
+      <w:r>
+        <w:rPr>
+          <w:bCs/>
+          <w:noProof/>
+        </w:rPr>
+        <w:drawing>
+          <wp:inline distT="0" distB="0" distL="0" distR="0" wp14:anchorId="23FA9B05" wp14:editId="4DE99E80">
+            <wp:extent cx="2287270" cy="1875651"/>
+            <wp:effectExtent l="0" t="0" r="0" b="4445"/>
+            <wp:docPr id="21" name="Picture 21" descr="../../../../Desktop/Screen%20Shot%202017-10-27%20at%207.28.35%20PM.p"/>
+            <wp:cNvGraphicFramePr>
+              <a:graphicFrameLocks xmlns:a="http://schemas.openxmlformats.org/drawingml/2006/main" noChangeAspect="1"/>
+            </wp:cNvGraphicFramePr>
+            <a:graphic xmlns:a="http://schemas.openxmlformats.org/drawingml/2006/main">
+              <a:graphicData uri="http://schemas.openxmlformats.org/drawingml/2006/picture">
+                <pic:pic xmlns:pic="http://schemas.openxmlformats.org/drawingml/2006/picture">
+                  <pic:nvPicPr>
+                    <pic:cNvPr id="0" name="Picture 12" descr="../../../../Desktop/Screen%20Shot%202017-10-27%20at%207.28.35%20PM.p"/>
+                    <pic:cNvPicPr>
+                      <a:picLocks noChangeAspect="1" noChangeArrowheads="1"/>
+                    </pic:cNvPicPr>
+                  </pic:nvPicPr>
+                  <pic:blipFill>
+                    <a:blip r:embed="rId13">
+                      <a:extLst>
+                        <a:ext uri="{28A0092B-C50C-407E-A947-70E740481C1C}">
+                          <a14:useLocalDpi xmlns:a14="http://schemas.microsoft.com/office/drawing/2010/main" val="0"/>
+                        </a:ext>
+                      </a:extLst>
+                    </a:blip>
+                    <a:srcRect/>
+                    <a:stretch>
+                      <a:fillRect/>
+                    </a:stretch>
+                  </pic:blipFill>
+                  <pic:spPr bwMode="auto">
+                    <a:xfrm>
+                      <a:off x="0" y="0"/>
+                      <a:ext cx="2326994" cy="1908227"/>
+                    </a:xfrm>
+                    <a:prstGeom prst="rect">
+                      <a:avLst/>
+                    </a:prstGeom>
+                    <a:noFill/>
+                    <a:ln>
+                      <a:noFill/>
+                    </a:ln>
+                  </pic:spPr>
+                </pic:pic>
+              </a:graphicData>
+            </a:graphic>
+          </wp:inline>
+        </w:drawing>
+      </w:r>
+    </w:p>
+    <w:p>
+      <w:pPr>
+        <w:pStyle w:val="Caption"/>
+        <w:rPr>
+          <w:bCs/>
+        </w:rPr>
+      </w:pPr>
+      <w:r>
+        <w:t xml:space="preserve">Figure </w:t>
+      </w:r>
+      <w:r>
+        <w:fldChar w:fldCharType="begin"/>
+      </w:r>
+      <w:r>
+        <w:instrText xml:space="preserve"> SEQ Figure \* ARABIC </w:instrText>
+      </w:r>
+      <w:r>
+        <w:fldChar w:fldCharType="separate"/>
+      </w:r>
+      <w:r>
+        <w:rPr>
+          <w:noProof/>
+        </w:rPr>
+        <w:t>7</w:t>
+      </w:r>
+      <w:r>
+        <w:rPr>
+          <w:noProof/>
+        </w:rPr>
+        <w:fldChar w:fldCharType="end"/>
+      </w:r>
+      <w:r>
+        <w:t>. Other genomes mapped to mine. bp 9,000 - 11,000</w:t>
+      </w:r>
+      <w:r>
+        <w:rPr>
+          <w:noProof/>
+        </w:rPr>
         <w:t>.</w:t>
       </w:r>
     </w:p>
+    <w:p>
+      <w:pPr>
+        <w:rPr>
+          <w:b/>
+          <w:bCs/>
+        </w:rPr>
+      </w:pPr>
+      <w:r>
+        <w:rPr>
+          <w:bCs/>
+        </w:rPr>
+        <w:t xml:space="preserve"> </w:t>
+      </w:r>
+      <w:r>
+        <w:rPr>
+          <w:b/>
+          <w:bCs/>
+        </w:rPr>
+        <w:t xml:space="preserve">    </w:t>
+      </w:r>
+    </w:p>
+    <w:p>
+      <w:pPr>
+        <w:rPr>
+          <w:b/>
+          <w:bCs/>
+        </w:rPr>
+      </w:pPr>
+    </w:p>
+    <w:p>
+      <w:pPr>
+        <w:rPr>
+          <w:bCs/>
+        </w:rPr>
+      </w:pPr>
+      <w:r>
+        <w:rPr>
+          <w:bCs/>
+        </w:rPr>
+        <w:t>ERR598999</w:t>
+      </w:r>
+      <w:r>
+        <w:rPr>
+          <w:bCs/>
+        </w:rPr>
+        <w:t xml:space="preserve"> mapped to my genome again from ~55,000 – 59,000bp, but not </w:t>
+      </w:r>
+      <w:r>
+        <w:rPr>
+          <w:bCs/>
+        </w:rPr>
+        <w:t>ERR599008</w:t>
+      </w:r>
+      <w:r>
+        <w:rPr>
+          <w:bCs/>
+        </w:rPr>
+        <w:t>.</w:t>
+      </w:r>
+      <w:r>
+        <w:rPr>
+          <w:bCs/>
+        </w:rPr>
+        <w:t xml:space="preserve"> Both line up again from </w:t>
+      </w:r>
+      <w:r>
+        <w:rPr>
+          <w:bCs/>
+        </w:rPr>
+        <w:t>~</w:t>
+      </w:r>
+      <w:r>
+        <w:rPr>
+          <w:bCs/>
+        </w:rPr>
+        <w:t>76,000-77,100bp</w:t>
+      </w:r>
+      <w:r>
+        <w:rPr>
+          <w:bCs/>
+        </w:rPr>
+        <w:t>, both with coverage around 9-10.</w:t>
+      </w:r>
+      <w:r>
+        <w:rPr>
+          <w:bCs/>
+        </w:rPr>
+        <w:t xml:space="preserve"> </w:t>
+      </w:r>
+      <w:r>
+        <w:rPr>
+          <w:bCs/>
+        </w:rPr>
+        <w:t>Finally, there is some alignment around 111,000</w:t>
+      </w:r>
+      <w:r>
+        <w:rPr>
+          <w:bCs/>
+        </w:rPr>
+        <w:t>-</w:t>
+      </w:r>
+      <w:r>
+        <w:rPr>
+          <w:bCs/>
+        </w:rPr>
+        <w:t>114,000bp (Figure 8).</w:t>
+      </w:r>
+    </w:p>
+    <w:p>
+      <w:pPr>
+        <w:rPr>
+          <w:bCs/>
+        </w:rPr>
+      </w:pPr>
+    </w:p>
+    <w:p>
+      <w:pPr>
+        <w:keepNext/>
+      </w:pPr>
+      <w:r>
+        <w:rPr>
+          <w:bCs/>
+          <w:noProof/>
+        </w:rPr>
+        <w:drawing>
+          <wp:inline distT="0" distB="0" distL="0" distR="0" wp14:anchorId="3E5D1D74" wp14:editId="3F061A91">
+            <wp:extent cx="3200400" cy="1583055"/>
+            <wp:effectExtent l="0" t="0" r="0" b="0"/>
+            <wp:docPr id="23" name="Picture 23" descr="../../../../Desktop/Screen%20Shot%202017-10-27%20at%207.36.51%20PM.p"/>
+            <wp:cNvGraphicFramePr>
+              <a:graphicFrameLocks xmlns:a="http://schemas.openxmlformats.org/drawingml/2006/main" noChangeAspect="1"/>
+            </wp:cNvGraphicFramePr>
+            <a:graphic xmlns:a="http://schemas.openxmlformats.org/drawingml/2006/main">
+              <a:graphicData uri="http://schemas.openxmlformats.org/drawingml/2006/picture">
+                <pic:pic xmlns:pic="http://schemas.openxmlformats.org/drawingml/2006/picture">
+                  <pic:nvPicPr>
+                    <pic:cNvPr id="0" name="Picture 14" descr="../../../../Desktop/Screen%20Shot%202017-10-27%20at%207.36.51%20PM.p"/>
+                    <pic:cNvPicPr>
+                      <a:picLocks noChangeAspect="1" noChangeArrowheads="1"/>
+                    </pic:cNvPicPr>
+                  </pic:nvPicPr>
+                  <pic:blipFill>
+                    <a:blip r:embed="rId14">
+                      <a:extLst>
+                        <a:ext uri="{28A0092B-C50C-407E-A947-70E740481C1C}">
+                          <a14:useLocalDpi xmlns:a14="http://schemas.microsoft.com/office/drawing/2010/main" val="0"/>
+                        </a:ext>
+                      </a:extLst>
+                    </a:blip>
+                    <a:srcRect/>
+                    <a:stretch>
+                      <a:fillRect/>
+                    </a:stretch>
+                  </pic:blipFill>
+                  <pic:spPr bwMode="auto">
+                    <a:xfrm>
+                      <a:off x="0" y="0"/>
+                      <a:ext cx="3200400" cy="1583055"/>
+                    </a:xfrm>
+                    <a:prstGeom prst="rect">
+                      <a:avLst/>
+                    </a:prstGeom>
+                    <a:noFill/>
+                    <a:ln>
+                      <a:noFill/>
+                    </a:ln>
+                  </pic:spPr>
+                </pic:pic>
+              </a:graphicData>
+            </a:graphic>
+          </wp:inline>
+        </w:drawing>
+      </w:r>
+    </w:p>
+    <w:p>
+      <w:pPr>
+        <w:pStyle w:val="Caption"/>
+      </w:pPr>
+      <w:r>
+        <w:t xml:space="preserve">Figure </w:t>
+      </w:r>
+      <w:r>
+        <w:fldChar w:fldCharType="begin"/>
+      </w:r>
+      <w:r>
+        <w:instrText xml:space="preserve"> SEQ Figure \* ARABIC </w:instrText>
+      </w:r>
+      <w:r>
+        <w:fldChar w:fldCharType="separate"/>
+      </w:r>
+      <w:r>
+        <w:rPr>
+          <w:noProof/>
+        </w:rPr>
+        <w:t>8</w:t>
+      </w:r>
+      <w:r>
+        <w:rPr>
+          <w:noProof/>
+        </w:rPr>
+        <w:fldChar w:fldCharType="end"/>
+      </w:r>
+      <w:r>
+        <w:t>. Mapping between 111,000-114,000bp.</w:t>
+      </w:r>
+    </w:p>
+    <w:p>
+      <w:r>
+        <w:t xml:space="preserve">There are </w:t>
+      </w:r>
+      <w:r>
+        <w:t xml:space="preserve">a </w:t>
+      </w:r>
+      <w:r>
+        <w:t>handful</w:t>
+      </w:r>
+      <w:r>
+        <w:t xml:space="preserve"> of other </w:t>
+      </w:r>
+      <w:r>
+        <w:t xml:space="preserve">short regions where </w:t>
+      </w:r>
+      <w:r>
+        <w:t xml:space="preserve">one or both of the </w:t>
+      </w:r>
+      <w:r>
+        <w:t xml:space="preserve">metagenomes </w:t>
+      </w:r>
+      <w:r>
+        <w:t xml:space="preserve">map back to mine, but </w:t>
+      </w:r>
+      <w:r>
+        <w:t>th</w:t>
+      </w:r>
+      <w:r>
+        <w:t xml:space="preserve">ese are </w:t>
+      </w:r>
+      <w:r>
+        <w:t xml:space="preserve">the four </w:t>
+      </w:r>
+      <w:r>
+        <w:t xml:space="preserve">most </w:t>
+      </w:r>
+      <w:r>
+        <w:t>significant</w:t>
+      </w:r>
+      <w:r>
+        <w:t xml:space="preserve"> places.</w:t>
+      </w:r>
+    </w:p>
     <w:p/>
     <w:p>
       <w:pPr>
         <w:rPr>
           <w:b/>
-        </w:rPr>
-      </w:pPr>
-      <w:r>
-        <w:rPr>
-          <w:b/>
-        </w:rPr>
-        <w:t xml:space="preserve">6. Go back to your </w:t>
-      </w:r>
-      <w:proofErr w:type="spellStart"/>
-      <w:r>
-        <w:rPr>
-          <w:b/>
-        </w:rPr>
-        <w:t>Interproscan</w:t>
-      </w:r>
-      <w:proofErr w:type="spellEnd"/>
-      <w:r>
-        <w:rPr>
-          <w:b/>
-        </w:rPr>
-        <w:t xml:space="preserve"> files and find two ORFs that you're interested in. Choose one that you think might be really abundant in a sample (a housekeeping gene, for example, that might be really common) and choose one that you think might be more specialized and only found in specific types of microbes. Describe the ORFs you chose and which one you predict to have higher coverage.</w:t>
-      </w:r>
-    </w:p>
-    <w:p/>
-    <w:p>
-      <w:r>
-        <w:rPr>
-          <w:b/>
-          <w:bCs/>
-        </w:rPr>
-        <w:t xml:space="preserve">7. Make a bar graph showing your results and submit it as 'Figure 1' for this week's lab </w:t>
-      </w:r>
-      <w:proofErr w:type="spellStart"/>
-      <w:r>
-        <w:rPr>
-          <w:b/>
-          <w:bCs/>
-        </w:rPr>
-        <w:t>writeup</w:t>
-      </w:r>
-      <w:proofErr w:type="spellEnd"/>
-      <w:r>
-        <w:rPr>
-          <w:b/>
-          <w:bCs/>
-        </w:rPr>
-        <w:t>.</w:t>
-      </w:r>
-    </w:p>
-    <w:p/>
-    <w:p>
-      <w:pPr>
-        <w:rPr>
-          <w:b/>
-        </w:rPr>
-      </w:pPr>
-      <w:r>
-        <w:rPr>
-          <w:b/>
-        </w:rPr>
-        <w:t xml:space="preserve">8. As you scroll through the data file reporting the average coverage of all of your ORFs, which ORF had the highest coverage? What did it encode, according to your </w:t>
-      </w:r>
-      <w:proofErr w:type="spellStart"/>
-      <w:r>
-        <w:rPr>
-          <w:b/>
-        </w:rPr>
-        <w:t>Interproscan</w:t>
-      </w:r>
-      <w:proofErr w:type="spellEnd"/>
-      <w:r>
-        <w:rPr>
-          <w:b/>
-        </w:rPr>
-        <w:t xml:space="preserve"> file? Speculate on why that gene may have had the highest coverage of all the genes in your dataset.</w:t>
-      </w:r>
-    </w:p>
-    <w:p/>
-    <w:p>
-      <w:pPr>
-        <w:rPr>
-          <w:b/>
-        </w:rPr>
-      </w:pPr>
-      <w:r>
-        <w:rPr>
-          <w:b/>
-          <w:bCs/>
-        </w:rPr>
-        <w:t xml:space="preserve">9. Take a look at the mappings of each of the metagenomes to your first </w:t>
-      </w:r>
-      <w:proofErr w:type="spellStart"/>
-      <w:r>
-        <w:rPr>
-          <w:b/>
-          <w:bCs/>
-        </w:rPr>
-        <w:t>contig</w:t>
-      </w:r>
-      <w:proofErr w:type="spellEnd"/>
-      <w:r>
-        <w:rPr>
-          <w:b/>
-          <w:bCs/>
-        </w:rPr>
-        <w:t>. (Please include a screenshot of this mapping so I can see what you're looking at.)</w:t>
-      </w:r>
-    </w:p>
-    <w:p>
-      <w:pPr>
-        <w:rPr>
-          <w:b/>
-        </w:rPr>
-      </w:pPr>
-      <w:r>
-        <w:rPr>
-          <w:b/>
-          <w:bCs/>
-        </w:rPr>
-        <w:t>      a. Describe the differences you observe in the </w:t>
+          <w:bCs/>
+        </w:rPr>
+      </w:pPr>
+      <w:r>
+        <w:rPr>
+          <w:b/>
+          <w:bCs/>
+        </w:rPr>
+        <w:t>9</w:t>
+      </w:r>
+      <w:r>
+        <w:rPr>
+          <w:b/>
+          <w:bCs/>
+        </w:rPr>
+        <w:t>a. Describe the differences you observe in the </w:t>
       </w:r>
       <w:r>
         <w:rPr>
@@ -1063,8 +2105,163 @@
           <w:b/>
           <w:bCs/>
         </w:rPr>
-        <w:t> between the different metagenomes, and explain what this means biologically.</w:t>
-      </w:r>
+        <w:t>.</w:t>
+      </w:r>
+    </w:p>
+    <w:p>
+      <w:pPr>
+        <w:rPr>
+          <w:b/>
+          <w:bCs/>
+        </w:rPr>
+      </w:pPr>
+    </w:p>
+    <w:p>
+      <w:pPr>
+        <w:rPr>
+          <w:bCs/>
+        </w:rPr>
+      </w:pPr>
+      <w:r>
+        <w:rPr>
+          <w:bCs/>
+        </w:rPr>
+        <w:t xml:space="preserve">In most places </w:t>
+      </w:r>
+      <w:r>
+        <w:rPr>
+          <w:bCs/>
+        </w:rPr>
+        <w:t>ERR598999</w:t>
+      </w:r>
+      <w:r>
+        <w:rPr>
+          <w:bCs/>
+        </w:rPr>
+        <w:t xml:space="preserve"> had higher coverage </w:t>
+      </w:r>
+      <w:r>
+        <w:rPr>
+          <w:bCs/>
+        </w:rPr>
+        <w:t xml:space="preserve">than </w:t>
+      </w:r>
+      <w:r>
+        <w:rPr>
+          <w:bCs/>
+        </w:rPr>
+        <w:t>ERR599008</w:t>
+      </w:r>
+      <w:r>
+        <w:rPr>
+          <w:bCs/>
+        </w:rPr>
+        <w:t xml:space="preserve">. This means that in the few places where genes </w:t>
+      </w:r>
+      <w:r>
+        <w:rPr>
+          <w:bCs/>
+          <w:i/>
+        </w:rPr>
+        <w:t>are</w:t>
+      </w:r>
+      <w:r>
+        <w:rPr>
+          <w:bCs/>
+        </w:rPr>
+        <w:t xml:space="preserve"> shared between </w:t>
+      </w:r>
+      <w:r>
+        <w:rPr>
+          <w:bCs/>
+        </w:rPr>
+        <w:t xml:space="preserve">the metagenomes, </w:t>
+      </w:r>
+      <w:r>
+        <w:rPr>
+          <w:bCs/>
+        </w:rPr>
+        <w:t xml:space="preserve">they are more abundant </w:t>
+      </w:r>
+      <w:r>
+        <w:rPr>
+          <w:bCs/>
+        </w:rPr>
+        <w:t xml:space="preserve">in the </w:t>
+      </w:r>
+      <w:r>
+        <w:rPr>
+          <w:bCs/>
+        </w:rPr>
+        <w:t>ERR598999</w:t>
+      </w:r>
+      <w:r>
+        <w:rPr>
+          <w:bCs/>
+        </w:rPr>
+        <w:t xml:space="preserve"> sample than in the </w:t>
+      </w:r>
+      <w:r>
+        <w:rPr>
+          <w:bCs/>
+        </w:rPr>
+        <w:t>ERR599008</w:t>
+      </w:r>
+      <w:r>
+        <w:rPr>
+          <w:bCs/>
+        </w:rPr>
+        <w:t xml:space="preserve"> sample. </w:t>
+      </w:r>
+      <w:r>
+        <w:rPr>
+          <w:bCs/>
+        </w:rPr>
+        <w:t>Interestingly</w:t>
+      </w:r>
+      <w:r>
+        <w:rPr>
+          <w:bCs/>
+        </w:rPr>
+        <w:t xml:space="preserve">, this </w:t>
+      </w:r>
+      <w:r>
+        <w:rPr>
+          <w:bCs/>
+        </w:rPr>
+        <w:t xml:space="preserve">higher-abundance </w:t>
+      </w:r>
+      <w:r>
+        <w:rPr>
+          <w:bCs/>
+        </w:rPr>
+        <w:t xml:space="preserve">sample </w:t>
+      </w:r>
+      <w:r>
+        <w:rPr>
+          <w:bCs/>
+        </w:rPr>
+        <w:t xml:space="preserve">was taken from a depth more similar to mine than the </w:t>
+      </w:r>
+      <w:r>
+        <w:rPr>
+          <w:bCs/>
+        </w:rPr>
+        <w:t xml:space="preserve">lower-abundance sample. </w:t>
+      </w:r>
+      <w:r>
+        <w:rPr>
+          <w:bCs/>
+        </w:rPr>
+        <w:t>It is also closer to me geographically.</w:t>
+      </w:r>
+    </w:p>
+    <w:p>
+      <w:pPr>
+        <w:rPr>
+          <w:b/>
+        </w:rPr>
+      </w:pPr>
     </w:p>
     <w:p>
       <w:pPr>
@@ -1093,25 +2290,503 @@
           <w:b/>
           <w:bCs/>
         </w:rPr>
-        <w:t> between the metagenomes, and explain what this means biologically. What might this tell us about microbes of the same species living in these different habitats?</w:t>
-      </w:r>
-    </w:p>
-    <w:p>
-      <w:pPr>
-        <w:rPr>
-          <w:b/>
-        </w:rPr>
-      </w:pPr>
+        <w:t> between the metagenomes…</w:t>
+      </w:r>
+    </w:p>
+    <w:p>
+      <w:pPr>
+        <w:rPr>
+          <w:b/>
+        </w:rPr>
+      </w:pPr>
+    </w:p>
+    <w:p>
+      <w:pPr>
+        <w:rPr>
+          <w:bCs/>
+        </w:rPr>
+      </w:pPr>
+      <w:r>
+        <w:t xml:space="preserve">There are a few </w:t>
+      </w:r>
+      <w:r>
+        <w:t>places where</w:t>
+      </w:r>
+      <w:r>
+        <w:t xml:space="preserve"> one metagenome has SNVs that the other doesn’t. </w:t>
+      </w:r>
+      <w:r>
+        <w:t xml:space="preserve">Around 60bp for example, </w:t>
+      </w:r>
+      <w:r>
+        <w:t xml:space="preserve">the </w:t>
+      </w:r>
+      <w:r>
+        <w:rPr>
+          <w:bCs/>
+        </w:rPr>
+        <w:t>ERR598999</w:t>
+      </w:r>
+      <w:r>
+        <w:rPr>
+          <w:bCs/>
+        </w:rPr>
+        <w:t xml:space="preserve"> sample has many copies of </w:t>
+      </w:r>
+      <w:r>
+        <w:rPr>
+          <w:bCs/>
+        </w:rPr>
+        <w:t xml:space="preserve">a </w:t>
+      </w:r>
+      <w:r>
+        <w:rPr>
+          <w:bCs/>
+        </w:rPr>
+        <w:t xml:space="preserve">‘T’ in its reads, which differ from the reference genome, </w:t>
+      </w:r>
+      <w:r>
+        <w:rPr>
+          <w:bCs/>
+        </w:rPr>
+        <w:t xml:space="preserve">while the </w:t>
+      </w:r>
+      <w:r>
+        <w:rPr>
+          <w:bCs/>
+        </w:rPr>
+        <w:t>ERR599008</w:t>
+      </w:r>
+      <w:r>
+        <w:rPr>
+          <w:bCs/>
+        </w:rPr>
+        <w:t xml:space="preserve"> sample aligns more closely with the reference. </w:t>
+      </w:r>
+      <w:r>
+        <w:rPr>
+          <w:bCs/>
+        </w:rPr>
+        <w:t xml:space="preserve">This might suggest that </w:t>
+      </w:r>
+      <w:r>
+        <w:rPr>
+          <w:bCs/>
+        </w:rPr>
+        <w:t xml:space="preserve">this variant arose and </w:t>
+      </w:r>
+      <w:r>
+        <w:rPr>
+          <w:bCs/>
+        </w:rPr>
+        <w:t xml:space="preserve">propagated only on a particular population of </w:t>
+      </w:r>
+      <w:r>
+        <w:rPr>
+          <w:bCs/>
+        </w:rPr>
+        <w:t>a</w:t>
+      </w:r>
+      <w:r>
+        <w:rPr>
+          <w:bCs/>
+        </w:rPr>
+        <w:t xml:space="preserve"> species </w:t>
+      </w:r>
+      <w:r>
+        <w:rPr>
+          <w:bCs/>
+        </w:rPr>
+        <w:t>carrying this</w:t>
+      </w:r>
+      <w:r>
+        <w:rPr>
+          <w:bCs/>
+        </w:rPr>
+        <w:t xml:space="preserve"> </w:t>
+      </w:r>
+      <w:r>
+        <w:rPr>
+          <w:bCs/>
+        </w:rPr>
+        <w:t xml:space="preserve">gene, which lives in the </w:t>
+      </w:r>
+      <w:r>
+        <w:rPr>
+          <w:bCs/>
+        </w:rPr>
+        <w:t>ERR598999</w:t>
+      </w:r>
+      <w:r>
+        <w:rPr>
+          <w:bCs/>
+        </w:rPr>
+        <w:t xml:space="preserve"> </w:t>
+      </w:r>
+      <w:r>
+        <w:rPr>
+          <w:bCs/>
+        </w:rPr>
+        <w:t>environment</w:t>
+      </w:r>
+      <w:r>
+        <w:rPr>
+          <w:bCs/>
+        </w:rPr>
+        <w:t xml:space="preserve"> (</w:t>
+      </w:r>
+      <w:r>
+        <w:rPr>
+          <w:bCs/>
+        </w:rPr>
+        <w:t>South Pacific (near the Marquesas)</w:t>
+      </w:r>
+      <w:r>
+        <w:rPr>
+          <w:bCs/>
+        </w:rPr>
+        <w:t xml:space="preserve">. </w:t>
+      </w:r>
+      <w:r>
+        <w:rPr>
+          <w:bCs/>
+        </w:rPr>
+        <w:t xml:space="preserve">In a few other places, the two </w:t>
+      </w:r>
+      <w:r>
+        <w:rPr>
+          <w:bCs/>
+        </w:rPr>
+        <w:t>samples are</w:t>
+      </w:r>
+      <w:r>
+        <w:rPr>
+          <w:bCs/>
+        </w:rPr>
+        <w:t xml:space="preserve"> more</w:t>
+      </w:r>
+      <w:r>
+        <w:rPr>
+          <w:bCs/>
+        </w:rPr>
+        <w:t xml:space="preserve"> </w:t>
+      </w:r>
+      <w:r>
+        <w:rPr>
+          <w:bCs/>
+        </w:rPr>
+        <w:t>unified</w:t>
+      </w:r>
+      <w:r>
+        <w:rPr>
+          <w:bCs/>
+        </w:rPr>
+        <w:t xml:space="preserve"> in their </w:t>
+      </w:r>
+      <w:r>
+        <w:rPr>
+          <w:bCs/>
+        </w:rPr>
+        <w:t>disagreement with my reference genome</w:t>
+      </w:r>
+      <w:r>
+        <w:rPr>
+          <w:bCs/>
+        </w:rPr>
+        <w:t>, for instance at 10,343-</w:t>
+      </w:r>
+      <w:r>
+        <w:rPr>
+          <w:bCs/>
+        </w:rPr>
+        <w:t>10,34</w:t>
+      </w:r>
+      <w:r>
+        <w:rPr>
+          <w:bCs/>
+        </w:rPr>
+        <w:t xml:space="preserve">5. </w:t>
+      </w:r>
+      <w:r>
+        <w:rPr>
+          <w:bCs/>
+        </w:rPr>
+        <w:t xml:space="preserve">Both samples </w:t>
+      </w:r>
+      <w:r>
+        <w:rPr>
+          <w:bCs/>
+        </w:rPr>
+        <w:t xml:space="preserve">seem to </w:t>
+      </w:r>
+      <w:r>
+        <w:rPr>
+          <w:bCs/>
+        </w:rPr>
+        <w:t xml:space="preserve">carry the same SNV that </w:t>
+      </w:r>
+      <w:r>
+        <w:rPr>
+          <w:bCs/>
+        </w:rPr>
+        <w:t xml:space="preserve">differentiates them from my </w:t>
+      </w:r>
+      <w:r>
+        <w:rPr>
+          <w:bCs/>
+        </w:rPr>
+        <w:t>assembly</w:t>
+      </w:r>
+      <w:r>
+        <w:rPr>
+          <w:bCs/>
+        </w:rPr>
+        <w:t xml:space="preserve">. </w:t>
+      </w:r>
+      <w:r>
+        <w:rPr>
+          <w:bCs/>
+        </w:rPr>
+        <w:t>This could in</w:t>
+      </w:r>
+      <w:r>
+        <w:rPr>
+          <w:bCs/>
+        </w:rPr>
+        <w:t xml:space="preserve">dicate a </w:t>
+      </w:r>
+      <w:r>
+        <w:rPr>
+          <w:bCs/>
+        </w:rPr>
+        <w:t>sequencing error in my assembly</w:t>
+      </w:r>
+      <w:r>
+        <w:rPr>
+          <w:bCs/>
+        </w:rPr>
+        <w:t xml:space="preserve">, or a real difference </w:t>
+      </w:r>
+      <w:r>
+        <w:rPr>
+          <w:bCs/>
+        </w:rPr>
+        <w:t xml:space="preserve">between </w:t>
+      </w:r>
+      <w:r>
+        <w:rPr>
+          <w:bCs/>
+        </w:rPr>
+        <w:t xml:space="preserve">populations of a species in both regions vs. </w:t>
+      </w:r>
+      <w:r>
+        <w:rPr>
+          <w:bCs/>
+        </w:rPr>
+        <w:t>my own.</w:t>
+      </w:r>
+    </w:p>
+    <w:p>
+      <w:pPr>
+        <w:rPr>
+          <w:bCs/>
+        </w:rPr>
+      </w:pPr>
+    </w:p>
+    <w:tbl>
+      <w:tblPr>
+        <w:tblStyle w:val="TableGridLight"/>
+        <w:tblW w:w="2912" w:type="dxa"/>
+        <w:tblLook w:val="04A0" w:firstRow="1" w:lastRow="0" w:firstColumn="1" w:lastColumn="0" w:noHBand="0" w:noVBand="1"/>
+      </w:tblPr>
+      <w:tblGrid>
+        <w:gridCol w:w="1656"/>
+        <w:gridCol w:w="1256"/>
+      </w:tblGrid>
+      <w:tr>
+        <w:trPr>
+          <w:trHeight w:val="3555"/>
+        </w:trPr>
+        <w:tc>
+          <w:tcPr>
+            <w:tcW w:w="1656" w:type="dxa"/>
+          </w:tcPr>
+          <w:p>
+            <w:pPr>
+              <w:jc w:val="center"/>
+              <w:rPr>
+                <w:bCs/>
+              </w:rPr>
+            </w:pPr>
+            <w:r>
+              <w:rPr>
+                <w:noProof/>
+              </w:rPr>
+              <w:drawing>
+                <wp:inline distT="0" distB="0" distL="0" distR="0" wp14:anchorId="1D6C5D53" wp14:editId="56FD5575">
+                  <wp:extent cx="902814" cy="3246483"/>
+                  <wp:effectExtent l="0" t="0" r="12065" b="5080"/>
+                  <wp:docPr id="27" name="Picture 27" descr="../../../../Desktop/Screen%20Shot%202017-10-27%20at%208.01.16%20PM.p"/>
+                  <wp:cNvGraphicFramePr>
+                    <a:graphicFrameLocks xmlns:a="http://schemas.openxmlformats.org/drawingml/2006/main" noChangeAspect="1"/>
+                  </wp:cNvGraphicFramePr>
+                  <a:graphic xmlns:a="http://schemas.openxmlformats.org/drawingml/2006/main">
+                    <a:graphicData uri="http://schemas.openxmlformats.org/drawingml/2006/picture">
+                      <pic:pic xmlns:pic="http://schemas.openxmlformats.org/drawingml/2006/picture">
+                        <pic:nvPicPr>
+                          <pic:cNvPr id="0" name="Picture 17" descr="../../../../Desktop/Screen%20Shot%202017-10-27%20at%208.01.16%20PM.p"/>
+                          <pic:cNvPicPr>
+                            <a:picLocks noChangeAspect="1" noChangeArrowheads="1"/>
+                          </pic:cNvPicPr>
+                        </pic:nvPicPr>
+                        <pic:blipFill>
+                          <a:blip r:embed="rId15">
+                            <a:extLst>
+                              <a:ext uri="{28A0092B-C50C-407E-A947-70E740481C1C}">
+                                <a14:useLocalDpi xmlns:a14="http://schemas.microsoft.com/office/drawing/2010/main" val="0"/>
+                              </a:ext>
+                            </a:extLst>
+                          </a:blip>
+                          <a:srcRect/>
+                          <a:stretch>
+                            <a:fillRect/>
+                          </a:stretch>
+                        </pic:blipFill>
+                        <pic:spPr bwMode="auto">
+                          <a:xfrm>
+                            <a:off x="0" y="0"/>
+                            <a:ext cx="1100851" cy="3958616"/>
+                          </a:xfrm>
+                          <a:prstGeom prst="rect">
+                            <a:avLst/>
+                          </a:prstGeom>
+                          <a:noFill/>
+                          <a:ln>
+                            <a:noFill/>
+                          </a:ln>
+                        </pic:spPr>
+                      </pic:pic>
+                    </a:graphicData>
+                  </a:graphic>
+                </wp:inline>
+              </w:drawing>
+            </w:r>
+          </w:p>
+        </w:tc>
+        <w:tc>
+          <w:tcPr>
+            <w:tcW w:w="1256" w:type="dxa"/>
+          </w:tcPr>
+          <w:p>
+            <w:pPr>
+              <w:keepNext/>
+              <w:jc w:val="center"/>
+              <w:rPr>
+                <w:bCs/>
+              </w:rPr>
+            </w:pPr>
+            <w:r>
+              <w:rPr>
+                <w:bCs/>
+                <w:noProof/>
+              </w:rPr>
+              <w:drawing>
+                <wp:inline distT="0" distB="0" distL="0" distR="0" wp14:anchorId="3B16A084" wp14:editId="4105D95B">
+                  <wp:extent cx="655592" cy="3524354"/>
+                  <wp:effectExtent l="0" t="0" r="5080" b="6350"/>
+                  <wp:docPr id="28" name="Picture 28" descr="../../../../Desktop/Screen%20Shot%202017-10-27%20at%208.01.27%20PM.p"/>
+                  <wp:cNvGraphicFramePr>
+                    <a:graphicFrameLocks xmlns:a="http://schemas.openxmlformats.org/drawingml/2006/main" noChangeAspect="1"/>
+                  </wp:cNvGraphicFramePr>
+                  <a:graphic xmlns:a="http://schemas.openxmlformats.org/drawingml/2006/main">
+                    <a:graphicData uri="http://schemas.openxmlformats.org/drawingml/2006/picture">
+                      <pic:pic xmlns:pic="http://schemas.openxmlformats.org/drawingml/2006/picture">
+                        <pic:nvPicPr>
+                          <pic:cNvPr id="0" name="Picture 18" descr="../../../../Desktop/Screen%20Shot%202017-10-27%20at%208.01.27%20PM.p"/>
+                          <pic:cNvPicPr>
+                            <a:picLocks noChangeAspect="1" noChangeArrowheads="1"/>
+                          </pic:cNvPicPr>
+                        </pic:nvPicPr>
+                        <pic:blipFill>
+                          <a:blip r:embed="rId16">
+                            <a:extLst>
+                              <a:ext uri="{28A0092B-C50C-407E-A947-70E740481C1C}">
+                                <a14:useLocalDpi xmlns:a14="http://schemas.microsoft.com/office/drawing/2010/main" val="0"/>
+                              </a:ext>
+                            </a:extLst>
+                          </a:blip>
+                          <a:srcRect/>
+                          <a:stretch>
+                            <a:fillRect/>
+                          </a:stretch>
+                        </pic:blipFill>
+                        <pic:spPr bwMode="auto">
+                          <a:xfrm>
+                            <a:off x="0" y="0"/>
+                            <a:ext cx="721952" cy="3881092"/>
+                          </a:xfrm>
+                          <a:prstGeom prst="rect">
+                            <a:avLst/>
+                          </a:prstGeom>
+                          <a:noFill/>
+                          <a:ln>
+                            <a:noFill/>
+                          </a:ln>
+                        </pic:spPr>
+                      </pic:pic>
+                    </a:graphicData>
+                  </a:graphic>
+                </wp:inline>
+              </w:drawing>
+            </w:r>
+          </w:p>
+        </w:tc>
+      </w:tr>
+    </w:tbl>
+    <w:p>
+      <w:pPr>
+        <w:pStyle w:val="Caption"/>
+        <w:rPr>
+          <w:bCs/>
+        </w:rPr>
+      </w:pPr>
+      <w:r>
+        <w:t xml:space="preserve">Figure </w:t>
+      </w:r>
+      <w:r>
+        <w:fldChar w:fldCharType="begin"/>
+      </w:r>
+      <w:r>
+        <w:instrText xml:space="preserve"> SEQ Figure \* ARABIC </w:instrText>
+      </w:r>
+      <w:r>
+        <w:fldChar w:fldCharType="separate"/>
+      </w:r>
+      <w:r>
+        <w:rPr>
+          <w:noProof/>
+        </w:rPr>
+        <w:t>9</w:t>
+      </w:r>
+      <w:r>
+        <w:rPr>
+          <w:noProof/>
+        </w:rPr>
+        <w:fldChar w:fldCharType="end"/>
+      </w:r>
+      <w:r>
+        <w:t>. Two SNV examples</w:t>
+      </w:r>
+      <w:r>
+        <w:t>.</w:t>
+      </w:r>
     </w:p>
     <w:p>
       <w:pPr>
         <w:pStyle w:val="Heading1"/>
       </w:pPr>
       <w:r>
-        <w:t>I</w:t>
-      </w:r>
-      <w:r>
-        <w:t xml:space="preserve">I. </w:t>
+        <w:t xml:space="preserve">II. </w:t>
       </w:r>
       <w:r>
         <w:t>Mini Research Question</w:t>
@@ -1139,15 +2814,14 @@
           <w:b/>
           <w:bCs/>
         </w:rPr>
-        <w:t xml:space="preserve">Write either a question or generate a hypothesis about </w:t>
-      </w:r>
-      <w:proofErr w:type="spellStart"/>
-      <w:r>
-        <w:rPr>
-          <w:b/>
-          <w:bCs/>
-        </w:rPr>
-        <w:t>the</w:t>
+        <w:t>Write either a question or generate a hypothesis about the</w:t>
+      </w:r>
+      <w:r>
+        <w:rPr>
+          <w:b/>
+          <w:bCs/>
+        </w:rPr>
+        <w:t xml:space="preserve"> </w:t>
       </w:r>
       <w:r>
         <w:rPr>
@@ -1156,76 +2830,868 @@
           <w:i/>
           <w:iCs/>
         </w:rPr>
-        <w:t>relative</w:t>
-      </w:r>
-      <w:proofErr w:type="spellEnd"/>
-      <w:r>
-        <w:rPr>
-          <w:b/>
+        <w:t>relative coverage</w:t>
+      </w:r>
+      <w:r>
+        <w:rPr>
+          <w:b/>
+          <w:bCs/>
+        </w:rPr>
+        <w:t> of this set of genes with respect to your project datasets. This question/hypothesis should include a comparison between your own project dataset and another dataset, and it should be couched within the larger ecological context.</w:t>
+      </w:r>
+    </w:p>
+    <w:p>
+      <w:pPr>
+        <w:rPr>
+          <w:b/>
+          <w:bCs/>
+        </w:rPr>
+      </w:pPr>
+    </w:p>
+    <w:p>
+      <w:pPr>
+        <w:ind w:firstLine="720"/>
+        <w:rPr>
+          <w:bCs/>
+        </w:rPr>
+      </w:pPr>
+      <w:r>
+        <w:rPr>
+          <w:bCs/>
+        </w:rPr>
+        <w:t xml:space="preserve">I seem to have relatively high </w:t>
+      </w:r>
+      <w:r>
+        <w:rPr>
+          <w:bCs/>
+        </w:rPr>
+        <w:t xml:space="preserve">concentration of </w:t>
+      </w:r>
+      <w:r>
+        <w:rPr>
+          <w:bCs/>
+        </w:rPr>
+        <w:t>oxygen</w:t>
+      </w:r>
+      <w:r>
+        <w:rPr>
+          <w:bCs/>
+        </w:rPr>
+        <w:t xml:space="preserve"> in my sample (</w:t>
+      </w:r>
+      <w:r>
+        <w:rPr>
+          <w:bCs/>
+        </w:rPr>
+        <w:t>1.63999 µmol/Kg</w:t>
+      </w:r>
+      <w:r>
+        <w:rPr>
+          <w:bCs/>
+        </w:rPr>
+        <w:t xml:space="preserve">) compared to </w:t>
+      </w:r>
+      <w:r>
+        <w:rPr>
+          <w:bCs/>
+        </w:rPr>
+        <w:t xml:space="preserve">the sample I was looking at from the Southern Ocean, near </w:t>
+      </w:r>
+      <w:r>
+        <w:rPr>
+          <w:bCs/>
+        </w:rPr>
+        <w:t xml:space="preserve">Antarctica (sample </w:t>
+      </w:r>
+      <w:r>
+        <w:rPr>
+          <w:bCs/>
+        </w:rPr>
+        <w:t>ERR599008</w:t>
+      </w:r>
+      <w:r>
+        <w:rPr>
+          <w:bCs/>
+        </w:rPr>
+        <w:t xml:space="preserve">). </w:t>
+      </w:r>
+      <w:r>
+        <w:rPr>
+          <w:bCs/>
+        </w:rPr>
+        <w:t>Thu</w:t>
+      </w:r>
+      <w:r>
+        <w:rPr>
+          <w:bCs/>
+        </w:rPr>
+        <w:t xml:space="preserve">s, genes related to </w:t>
+      </w:r>
+      <w:r>
+        <w:rPr>
+          <w:bCs/>
+        </w:rPr>
+        <w:t>oxidative phosphorylation</w:t>
+      </w:r>
+      <w:r>
+        <w:rPr>
+          <w:bCs/>
+        </w:rPr>
+        <w:t xml:space="preserve"> might be </w:t>
+      </w:r>
+      <w:r>
+        <w:rPr>
+          <w:bCs/>
+        </w:rPr>
+        <w:t xml:space="preserve">more abundant in that sample than in my own (though oxygen is not always required </w:t>
+      </w:r>
+      <w:r>
+        <w:rPr>
+          <w:bCs/>
+        </w:rPr>
+        <w:t xml:space="preserve">for </w:t>
+      </w:r>
+      <w:r>
+        <w:rPr>
+          <w:bCs/>
+        </w:rPr>
+        <w:t xml:space="preserve">oxidative </w:t>
+      </w:r>
+      <w:r>
+        <w:rPr>
+          <w:bCs/>
+        </w:rPr>
+        <w:t>phosphorylation.)</w:t>
+      </w:r>
+    </w:p>
+    <w:p>
+      <w:pPr>
+        <w:ind w:firstLine="720"/>
+        <w:rPr>
+          <w:bCs/>
+        </w:rPr>
+      </w:pPr>
+      <w:r>
+        <w:rPr>
+          <w:bCs/>
+        </w:rPr>
+        <w:t xml:space="preserve">I still don’t have </w:t>
+      </w:r>
+      <w:r>
+        <w:rPr>
+          <w:bCs/>
+        </w:rPr>
+        <w:t>interproscan results.</w:t>
+      </w:r>
+      <w:r>
+        <w:rPr>
+          <w:bCs/>
+        </w:rPr>
+        <w:t xml:space="preserve"> </w:t>
+      </w:r>
+      <w:r>
+        <w:rPr>
+          <w:bCs/>
+        </w:rPr>
+        <w:t>A PFAM</w:t>
+      </w:r>
+      <w:r>
+        <w:rPr>
+          <w:bCs/>
+        </w:rPr>
+        <w:t xml:space="preserve"> search for </w:t>
+      </w:r>
+      <w:r>
+        <w:rPr>
+          <w:bCs/>
+        </w:rPr>
+        <w:t>Oxidative phosphorylation</w:t>
+      </w:r>
+      <w:r>
+        <w:rPr>
+          <w:bCs/>
+        </w:rPr>
+        <w:t xml:space="preserve"> yields </w:t>
+      </w:r>
+      <w:r>
+        <w:rPr>
+          <w:bCs/>
+        </w:rPr>
+        <w:t xml:space="preserve">70 unique results, the first of which is </w:t>
+      </w:r>
+      <w:r>
+        <w:rPr>
+          <w:bCs/>
+        </w:rPr>
+        <w:t>MAM33 Mitochondrial glycoprotein</w:t>
+      </w:r>
+      <w:r>
+        <w:rPr>
+          <w:bCs/>
+        </w:rPr>
+        <w:t xml:space="preserve">. I’ll assume the </w:t>
+      </w:r>
+      <w:r>
+        <w:rPr>
+          <w:bCs/>
+        </w:rPr>
+        <w:t>presence</w:t>
+      </w:r>
+      <w:r>
+        <w:rPr>
+          <w:bCs/>
+        </w:rPr>
+        <w:t xml:space="preserve"> of this one gene </w:t>
+      </w:r>
+      <w:r>
+        <w:rPr>
+          <w:bCs/>
+        </w:rPr>
+        <w:t xml:space="preserve">relays some information about </w:t>
+      </w:r>
+      <w:r>
+        <w:rPr>
+          <w:bCs/>
+        </w:rPr>
+        <w:t xml:space="preserve">the </w:t>
+      </w:r>
+      <w:r>
+        <w:rPr>
+          <w:bCs/>
+        </w:rPr>
+        <w:t xml:space="preserve">ubiquity </w:t>
+      </w:r>
+      <w:r>
+        <w:rPr>
+          <w:bCs/>
+        </w:rPr>
+        <w:t xml:space="preserve">of </w:t>
+      </w:r>
+      <w:r>
+        <w:rPr>
+          <w:bCs/>
+        </w:rPr>
+        <w:t xml:space="preserve">oxidative </w:t>
+      </w:r>
+      <w:r>
+        <w:rPr>
+          <w:bCs/>
+        </w:rPr>
+        <w:t>phosphorylation</w:t>
+      </w:r>
+      <w:r>
+        <w:rPr>
+          <w:bCs/>
+        </w:rPr>
+        <w:t xml:space="preserve"> genes generally.</w:t>
+      </w:r>
+      <w:r>
+        <w:rPr>
+          <w:bCs/>
+        </w:rPr>
+        <w:t xml:space="preserve"> </w:t>
+      </w:r>
+      <w:r>
+        <w:rPr>
+          <w:bCs/>
+        </w:rPr>
+        <w:t xml:space="preserve">I downloaded </w:t>
+      </w:r>
+      <w:r>
+        <w:rPr>
+          <w:bCs/>
+        </w:rPr>
+        <w:t xml:space="preserve">the seed file for this protein and blasted it against my </w:t>
+      </w:r>
+      <w:r>
+        <w:rPr>
+          <w:bCs/>
+        </w:rPr>
+        <w:t xml:space="preserve">ORF file, to find </w:t>
+      </w:r>
+      <w:r>
+        <w:rPr>
+          <w:bCs/>
+        </w:rPr>
+        <w:t>matching ORFs.</w:t>
+      </w:r>
+      <w:r>
+        <w:rPr>
+          <w:bCs/>
+        </w:rPr>
+        <w:t xml:space="preserve"> </w:t>
+      </w:r>
+      <w:r>
+        <w:rPr>
+          <w:bCs/>
+        </w:rPr>
+        <w:t>There were no matches.</w:t>
+      </w:r>
+    </w:p>
+    <w:p>
+      <w:pPr>
+        <w:ind w:firstLine="720"/>
+        <w:rPr>
+          <w:bCs/>
+        </w:rPr>
+      </w:pPr>
+      <w:r>
+        <w:rPr>
+          <w:bCs/>
+        </w:rPr>
+        <w:t xml:space="preserve">I </w:t>
+      </w:r>
+      <w:r>
+        <w:rPr>
+          <w:bCs/>
+        </w:rPr>
+        <w:t xml:space="preserve">also </w:t>
+      </w:r>
+      <w:r>
+        <w:rPr>
+          <w:bCs/>
+        </w:rPr>
+        <w:t xml:space="preserve">planned to blast the same seed file against </w:t>
+      </w:r>
+      <w:r>
+        <w:rPr>
+          <w:bCs/>
+        </w:rPr>
+        <w:t>the ORF results for this other d</w:t>
+      </w:r>
+      <w:r>
+        <w:rPr>
+          <w:bCs/>
+        </w:rPr>
+        <w:t xml:space="preserve">ataset, </w:t>
+      </w:r>
+      <w:r>
+        <w:rPr>
+          <w:bCs/>
+        </w:rPr>
+        <w:t>ERR599008</w:t>
+      </w:r>
+      <w:r>
+        <w:rPr>
+          <w:bCs/>
+        </w:rPr>
+        <w:t xml:space="preserve">. </w:t>
+      </w:r>
+      <w:r>
+        <w:rPr>
+          <w:bCs/>
+        </w:rPr>
+        <w:t>This would identify</w:t>
+      </w:r>
+      <w:r>
+        <w:rPr>
+          <w:bCs/>
+        </w:rPr>
+        <w:t xml:space="preserve"> any matching ORFs in their dataset.</w:t>
+      </w:r>
+      <w:r>
+        <w:rPr>
+          <w:bCs/>
+        </w:rPr>
+        <w:t xml:space="preserve"> </w:t>
+      </w:r>
+      <w:r>
+        <w:rPr>
+          <w:bCs/>
+        </w:rPr>
+        <w:t>However,</w:t>
+      </w:r>
+      <w:r>
+        <w:rPr>
+          <w:bCs/>
+        </w:rPr>
+        <w:t xml:space="preserve"> this file does not appear </w:t>
+      </w:r>
+      <w:r>
+        <w:rPr>
+          <w:bCs/>
+        </w:rPr>
+        <w:t>to be in the shared class folder.</w:t>
+      </w:r>
+    </w:p>
+    <w:p>
+      <w:pPr>
+        <w:ind w:firstLine="720"/>
+        <w:rPr>
+          <w:bCs/>
+        </w:rPr>
+      </w:pPr>
+      <w:r>
+        <w:rPr>
+          <w:bCs/>
+        </w:rPr>
+        <w:t xml:space="preserve">Since this assignment is late </w:t>
+      </w:r>
+      <w:r>
+        <w:rPr>
+          <w:bCs/>
+        </w:rPr>
+        <w:t xml:space="preserve">and I am progressing through it terribly slowly </w:t>
+      </w:r>
+      <w:r>
+        <w:rPr>
+          <w:bCs/>
+        </w:rPr>
+        <w:t xml:space="preserve">I won’t continue </w:t>
+      </w:r>
+      <w:r>
+        <w:rPr>
+          <w:bCs/>
+        </w:rPr>
+        <w:t xml:space="preserve">searching </w:t>
+      </w:r>
+      <w:r>
+        <w:rPr>
+          <w:bCs/>
+        </w:rPr>
+        <w:t>for proteins in this pathway that I can</w:t>
+      </w:r>
+      <w:r>
+        <w:rPr>
+          <w:bCs/>
+        </w:rPr>
+        <w:t xml:space="preserve"> find in my dataset and other. </w:t>
+      </w:r>
+      <w:r>
+        <w:rPr>
+          <w:bCs/>
+        </w:rPr>
+        <w:t xml:space="preserve">But I’ll state that the strategy I </w:t>
+      </w:r>
+      <w:r>
+        <w:rPr>
           <w:bCs/>
           <w:i/>
-          <w:iCs/>
-        </w:rPr>
-        <w:t xml:space="preserve"> coverage</w:t>
-      </w:r>
-      <w:r>
-        <w:rPr>
-          <w:b/>
-          <w:bCs/>
-        </w:rPr>
-        <w:t> of this set of genes with respect to your project datasets. This question/hypothesis should include a comparison between your own project dataset and another dataset, and it should be couched within the larger ecological context.</w:t>
-      </w:r>
-    </w:p>
-    <w:p>
-      <w:pPr>
-        <w:rPr>
-          <w:b/>
-          <w:bCs/>
-        </w:rPr>
-      </w:pPr>
-    </w:p>
-    <w:p>
-      <w:pPr>
-        <w:rPr>
-          <w:b/>
-          <w:bCs/>
-        </w:rPr>
-      </w:pPr>
-      <w:r>
-        <w:rPr>
-          <w:b/>
-          <w:bCs/>
-        </w:rPr>
-        <w:t>Describe your results and create at least one graph to visualize those results. This should represent a mini 'Results' section in a lab report or paper. Interpret your results within the context of the ecosystem you are investigating. This should represent a mini 'Discussion' section in a lab report or paper.</w:t>
-      </w:r>
-    </w:p>
-    <w:p>
-      <w:pPr>
-        <w:rPr>
-          <w:b/>
-          <w:bCs/>
-        </w:rPr>
-      </w:pPr>
-    </w:p>
-    <w:p>
-      <w:r>
-        <w:rPr>
-          <w:bCs/>
-        </w:rPr>
-        <w:t>Text here.</w:t>
-      </w:r>
-    </w:p>
-    <w:p/>
-    <w:p/>
+        </w:rPr>
+        <w:t xml:space="preserve">would </w:t>
+      </w:r>
+      <w:r>
+        <w:rPr>
+          <w:bCs/>
+        </w:rPr>
+        <w:t xml:space="preserve">use would be to </w:t>
+      </w:r>
+      <w:r>
+        <w:rPr>
+          <w:bCs/>
+        </w:rPr>
+        <w:t xml:space="preserve">identify ORFs via blastp, using my </w:t>
+      </w:r>
+      <w:r>
+        <w:rPr>
+          <w:bCs/>
+        </w:rPr>
+        <w:t>ORFs and</w:t>
+      </w:r>
+      <w:r>
+        <w:rPr>
+          <w:bCs/>
+        </w:rPr>
+        <w:t xml:space="preserve"> then</w:t>
+      </w:r>
+      <w:r>
+        <w:rPr>
+          <w:bCs/>
+        </w:rPr>
+        <w:t xml:space="preserve"> another person’</w:t>
+      </w:r>
+      <w:r>
+        <w:rPr>
+          <w:bCs/>
+        </w:rPr>
+        <w:t xml:space="preserve">s ORFs as the database, and a Pfam seed file as the query. </w:t>
+      </w:r>
+      <w:r>
+        <w:rPr>
+          <w:bCs/>
+        </w:rPr>
+        <w:t>Then</w:t>
+      </w:r>
+      <w:r>
+        <w:rPr>
+          <w:bCs/>
+        </w:rPr>
+        <w:t xml:space="preserve"> I would search for those </w:t>
+      </w:r>
+      <w:r>
+        <w:rPr>
+          <w:bCs/>
+        </w:rPr>
+        <w:t xml:space="preserve">matching </w:t>
+      </w:r>
+      <w:r>
+        <w:rPr>
+          <w:bCs/>
+        </w:rPr>
+        <w:t>ORFs in my ORF_coverage.txt file, and in that of the</w:t>
+      </w:r>
+      <w:r>
+        <w:rPr>
+          <w:bCs/>
+        </w:rPr>
+        <w:t xml:space="preserve"> other person, make note of the average coverage of each, and </w:t>
+      </w:r>
+      <w:r>
+        <w:rPr>
+          <w:bCs/>
+        </w:rPr>
+        <w:t xml:space="preserve">then calculate an average coverage for those averages. </w:t>
+      </w:r>
+      <w:r>
+        <w:rPr>
+          <w:bCs/>
+        </w:rPr>
+        <w:t xml:space="preserve">This would allow me to state </w:t>
+      </w:r>
+      <w:r>
+        <w:rPr>
+          <w:bCs/>
+        </w:rPr>
+        <w:t xml:space="preserve">which </w:t>
+      </w:r>
+      <w:r>
+        <w:rPr>
+          <w:bCs/>
+        </w:rPr>
+        <w:t xml:space="preserve">dataset (mine or that of another student) had higher coverage </w:t>
+      </w:r>
+      <w:r>
+        <w:rPr>
+          <w:bCs/>
+        </w:rPr>
+        <w:t xml:space="preserve">for the given </w:t>
+      </w:r>
+      <w:r>
+        <w:rPr>
+          <w:bCs/>
+        </w:rPr>
+        <w:t xml:space="preserve">gene, which is taken to be reflective of </w:t>
+      </w:r>
+      <w:r>
+        <w:rPr>
+          <w:bCs/>
+        </w:rPr>
+        <w:t xml:space="preserve">the </w:t>
+      </w:r>
+      <w:r>
+        <w:rPr>
+          <w:bCs/>
+        </w:rPr>
+        <w:t>oxidative</w:t>
+      </w:r>
+      <w:r>
+        <w:rPr>
+          <w:bCs/>
+        </w:rPr>
+        <w:t xml:space="preserve"> </w:t>
+      </w:r>
+      <w:r>
+        <w:rPr>
+          <w:bCs/>
+        </w:rPr>
+        <w:t>phosphorylation</w:t>
+      </w:r>
+      <w:r>
+        <w:rPr>
+          <w:bCs/>
+        </w:rPr>
+        <w:t xml:space="preserve"> </w:t>
+      </w:r>
+      <w:r>
+        <w:rPr>
+          <w:bCs/>
+        </w:rPr>
+        <w:t>pathway</w:t>
+      </w:r>
+      <w:r>
+        <w:rPr>
+          <w:bCs/>
+        </w:rPr>
+        <w:t>.</w:t>
+      </w:r>
+      <w:r>
+        <w:rPr>
+          <w:bCs/>
+        </w:rPr>
+        <w:t xml:space="preserve"> This could be visualized </w:t>
+      </w:r>
+      <w:r>
+        <w:rPr>
+          <w:bCs/>
+        </w:rPr>
+        <w:t xml:space="preserve">as a single </w:t>
+      </w:r>
+      <w:r>
+        <w:rPr>
+          <w:bCs/>
+        </w:rPr>
+        <w:t xml:space="preserve">bar chart (as in an earlier question) or perhaps a series of </w:t>
+      </w:r>
+      <w:r>
+        <w:rPr>
+          <w:bCs/>
+        </w:rPr>
+        <w:t xml:space="preserve">stacked </w:t>
+      </w:r>
+      <w:r>
+        <w:rPr>
+          <w:bCs/>
+        </w:rPr>
+        <w:t xml:space="preserve">or overlapping </w:t>
+      </w:r>
+      <w:r>
+        <w:rPr>
+          <w:bCs/>
+        </w:rPr>
+        <w:t>b</w:t>
+      </w:r>
+      <w:r>
+        <w:rPr>
+          <w:bCs/>
+        </w:rPr>
+        <w:t>ar</w:t>
+      </w:r>
+      <w:r>
+        <w:rPr>
+          <w:bCs/>
+        </w:rPr>
+        <w:t>s</w:t>
+      </w:r>
+      <w:r>
+        <w:rPr>
+          <w:bCs/>
+        </w:rPr>
+        <w:t xml:space="preserve">, </w:t>
+      </w:r>
+      <w:r>
+        <w:rPr>
+          <w:bCs/>
+        </w:rPr>
+        <w:t>for each matching ORF. Something like this:</w:t>
+      </w:r>
+      <w:bookmarkStart w:id="0" w:name="_GoBack"/>
+      <w:bookmarkEnd w:id="0"/>
+    </w:p>
+    <w:p>
+      <w:pPr>
+        <w:ind w:firstLine="720"/>
+        <w:rPr>
+          <w:bCs/>
+        </w:rPr>
+      </w:pPr>
+    </w:p>
+    <w:p>
+      <w:pPr>
+        <w:ind w:firstLine="720"/>
+        <w:rPr>
+          <w:bCs/>
+        </w:rPr>
+      </w:pPr>
+      <w:r>
+        <w:rPr>
+          <w:b/>
+          <w:bCs/>
+          <w:noProof/>
+        </w:rPr>
+        <w:drawing>
+          <wp:inline distT="0" distB="0" distL="0" distR="0" wp14:anchorId="32D2A033" wp14:editId="095BA490">
+            <wp:extent cx="2353046" cy="1760583"/>
+            <wp:effectExtent l="0" t="0" r="9525" b="0"/>
+            <wp:docPr id="7" name="Picture 7" descr="../../../../Documents/bars.png"/>
+            <wp:cNvGraphicFramePr>
+              <a:graphicFrameLocks xmlns:a="http://schemas.openxmlformats.org/drawingml/2006/main" noChangeAspect="1"/>
+            </wp:cNvGraphicFramePr>
+            <a:graphic xmlns:a="http://schemas.openxmlformats.org/drawingml/2006/main">
+              <a:graphicData uri="http://schemas.openxmlformats.org/drawingml/2006/picture">
+                <pic:pic xmlns:pic="http://schemas.openxmlformats.org/drawingml/2006/picture">
+                  <pic:nvPicPr>
+                    <pic:cNvPr id="0" name="Picture 1" descr="../../../../Documents/bars.png"/>
+                    <pic:cNvPicPr>
+                      <a:picLocks noChangeAspect="1" noChangeArrowheads="1"/>
+                    </pic:cNvPicPr>
+                  </pic:nvPicPr>
+                  <pic:blipFill>
+                    <a:blip r:embed="rId17">
+                      <a:extLst>
+                        <a:ext uri="{28A0092B-C50C-407E-A947-70E740481C1C}">
+                          <a14:useLocalDpi xmlns:a14="http://schemas.microsoft.com/office/drawing/2010/main" val="0"/>
+                        </a:ext>
+                      </a:extLst>
+                    </a:blip>
+                    <a:srcRect/>
+                    <a:stretch>
+                      <a:fillRect/>
+                    </a:stretch>
+                  </pic:blipFill>
+                  <pic:spPr bwMode="auto">
+                    <a:xfrm>
+                      <a:off x="0" y="0"/>
+                      <a:ext cx="2381418" cy="1781811"/>
+                    </a:xfrm>
+                    <a:prstGeom prst="rect">
+                      <a:avLst/>
+                    </a:prstGeom>
+                    <a:noFill/>
+                    <a:ln>
+                      <a:noFill/>
+                    </a:ln>
+                  </pic:spPr>
+                </pic:pic>
+              </a:graphicData>
+            </a:graphic>
+          </wp:inline>
+        </w:drawing>
+      </w:r>
+    </w:p>
+    <w:p>
+      <w:pPr>
+        <w:ind w:firstLine="720"/>
+        <w:rPr>
+          <w:bCs/>
+        </w:rPr>
+      </w:pPr>
+    </w:p>
     <w:sectPr>
       <w:type w:val="continuous"/>
       <w:pgSz w:w="12240" w:h="15840"/>
-      <w:pgMar w:top="1440" w:right="1440" w:bottom="1440" w:left="1440" w:header="720" w:footer="720" w:gutter="0"/>
+      <w:pgMar w:top="720" w:right="720" w:bottom="720" w:left="720" w:header="720" w:footer="720" w:gutter="0"/>
       <w:cols w:num="2" w:space="720"/>
       <w:docGrid w:linePitch="360"/>
     </w:sectPr>
   </w:body>
 </w:document>
+</file>
+
+<file path=word/endnotes.xml><?xml version="1.0" encoding="utf-8"?>
+<w:endnotes xmlns:wpc="http://schemas.microsoft.com/office/word/2010/wordprocessingCanvas" xmlns:mo="http://schemas.microsoft.com/office/mac/office/2008/main" xmlns:mc="http://schemas.openxmlformats.org/markup-compatibility/2006" xmlns:mv="urn:schemas-microsoft-com:mac:vml" xmlns:o="urn:schemas-microsoft-com:office:office" xmlns:r="http://schemas.openxmlformats.org/officeDocument/2006/relationships" xmlns:m="http://schemas.openxmlformats.org/officeDocument/2006/math" xmlns:v="urn:schemas-microsoft-com:vml" xmlns:wp14="http://schemas.microsoft.com/office/word/2010/wordprocessingDrawing" xmlns:wp="http://schemas.openxmlformats.org/drawingml/2006/wordprocessingDrawing" xmlns:w10="urn:schemas-microsoft-com:office:word" xmlns:w="http://schemas.openxmlformats.org/wordprocessingml/2006/main" xmlns:w14="http://schemas.microsoft.com/office/word/2010/wordml" xmlns:w15="http://schemas.microsoft.com/office/word/2012/wordml" xmlns:wpg="http://schemas.microsoft.com/office/word/2010/wordprocessingGroup" xmlns:wpi="http://schemas.microsoft.com/office/word/2010/wordprocessingInk" xmlns:wne="http://schemas.microsoft.com/office/word/2006/wordml" xmlns:wps="http://schemas.microsoft.com/office/word/2010/wordprocessingShape" mc:Ignorable="w14 w15 wp14">
+  <w:endnote w:type="separator" w:id="-1">
+    <w:p>
+      <w:r>
+        <w:separator/>
+      </w:r>
+    </w:p>
+  </w:endnote>
+  <w:endnote w:type="continuationSeparator" w:id="0">
+    <w:p>
+      <w:r>
+        <w:continuationSeparator/>
+      </w:r>
+    </w:p>
+  </w:endnote>
+</w:endnotes>
+</file>
+
+<file path=word/footnotes.xml><?xml version="1.0" encoding="utf-8"?>
+<w:footnotes xmlns:wpc="http://schemas.microsoft.com/office/word/2010/wordprocessingCanvas" xmlns:mo="http://schemas.microsoft.com/office/mac/office/2008/main" xmlns:mc="http://schemas.openxmlformats.org/markup-compatibility/2006" xmlns:mv="urn:schemas-microsoft-com:mac:vml" xmlns:o="urn:schemas-microsoft-com:office:office" xmlns:r="http://schemas.openxmlformats.org/officeDocument/2006/relationships" xmlns:m="http://schemas.openxmlformats.org/officeDocument/2006/math" xmlns:v="urn:schemas-microsoft-com:vml" xmlns:wp14="http://schemas.microsoft.com/office/word/2010/wordprocessingDrawing" xmlns:wp="http://schemas.openxmlformats.org/drawingml/2006/wordprocessingDrawing" xmlns:w10="urn:schemas-microsoft-com:office:word" xmlns:w="http://schemas.openxmlformats.org/wordprocessingml/2006/main" xmlns:w14="http://schemas.microsoft.com/office/word/2010/wordml" xmlns:w15="http://schemas.microsoft.com/office/word/2012/wordml" xmlns:wpg="http://schemas.microsoft.com/office/word/2010/wordprocessingGroup" xmlns:wpi="http://schemas.microsoft.com/office/word/2010/wordprocessingInk" xmlns:wne="http://schemas.microsoft.com/office/word/2006/wordml" xmlns:wps="http://schemas.microsoft.com/office/word/2010/wordprocessingShape" mc:Ignorable="w14 w15 wp14">
+  <w:footnote w:type="separator" w:id="-1">
+    <w:p>
+      <w:r>
+        <w:separator/>
+      </w:r>
+    </w:p>
+  </w:footnote>
+  <w:footnote w:type="continuationSeparator" w:id="0">
+    <w:p>
+      <w:r>
+        <w:continuationSeparator/>
+      </w:r>
+    </w:p>
+  </w:footnote>
+</w:footnotes>
+</file>
+
+<file path=word/header1.xml><?xml version="1.0" encoding="utf-8"?>
+<w:hdr xmlns:wpc="http://schemas.microsoft.com/office/word/2010/wordprocessingCanvas" xmlns:mo="http://schemas.microsoft.com/office/mac/office/2008/main" xmlns:mc="http://schemas.openxmlformats.org/markup-compatibility/2006" xmlns:mv="urn:schemas-microsoft-com:mac:vml" xmlns:o="urn:schemas-microsoft-com:office:office" xmlns:r="http://schemas.openxmlformats.org/officeDocument/2006/relationships" xmlns:m="http://schemas.openxmlformats.org/officeDocument/2006/math" xmlns:v="urn:schemas-microsoft-com:vml" xmlns:wp14="http://schemas.microsoft.com/office/word/2010/wordprocessingDrawing" xmlns:wp="http://schemas.openxmlformats.org/drawingml/2006/wordprocessingDrawing" xmlns:w10="urn:schemas-microsoft-com:office:word" xmlns:w="http://schemas.openxmlformats.org/wordprocessingml/2006/main" xmlns:w14="http://schemas.microsoft.com/office/word/2010/wordml" xmlns:w15="http://schemas.microsoft.com/office/word/2012/wordml" xmlns:wpg="http://schemas.microsoft.com/office/word/2010/wordprocessingGroup" xmlns:wpi="http://schemas.microsoft.com/office/word/2010/wordprocessingInk" xmlns:wne="http://schemas.microsoft.com/office/word/2006/wordml" xmlns:wps="http://schemas.microsoft.com/office/word/2010/wordprocessingShape" mc:Ignorable="w14 w15 wp14">
+  <w:p>
+    <w:pPr>
+      <w:pStyle w:val="Header"/>
+      <w:framePr w:wrap="none" w:vAnchor="text" w:hAnchor="margin" w:xAlign="right" w:y="1"/>
+      <w:rPr>
+        <w:rStyle w:val="PageNumber"/>
+      </w:rPr>
+    </w:pPr>
+    <w:r>
+      <w:rPr>
+        <w:rStyle w:val="PageNumber"/>
+      </w:rPr>
+      <w:fldChar w:fldCharType="begin"/>
+    </w:r>
+    <w:r>
+      <w:rPr>
+        <w:rStyle w:val="PageNumber"/>
+      </w:rPr>
+      <w:instrText xml:space="preserve">PAGE  </w:instrText>
+    </w:r>
+    <w:r>
+      <w:rPr>
+        <w:rStyle w:val="PageNumber"/>
+      </w:rPr>
+      <w:fldChar w:fldCharType="end"/>
+    </w:r>
+  </w:p>
+  <w:p>
+    <w:pPr>
+      <w:pStyle w:val="Header"/>
+      <w:ind w:right="360"/>
+    </w:pPr>
+  </w:p>
+</w:hdr>
+</file>
+
+<file path=word/header2.xml><?xml version="1.0" encoding="utf-8"?>
+<w:hdr xmlns:wpc="http://schemas.microsoft.com/office/word/2010/wordprocessingCanvas" xmlns:mo="http://schemas.microsoft.com/office/mac/office/2008/main" xmlns:mc="http://schemas.openxmlformats.org/markup-compatibility/2006" xmlns:mv="urn:schemas-microsoft-com:mac:vml" xmlns:o="urn:schemas-microsoft-com:office:office" xmlns:r="http://schemas.openxmlformats.org/officeDocument/2006/relationships" xmlns:m="http://schemas.openxmlformats.org/officeDocument/2006/math" xmlns:v="urn:schemas-microsoft-com:vml" xmlns:wp14="http://schemas.microsoft.com/office/word/2010/wordprocessingDrawing" xmlns:wp="http://schemas.openxmlformats.org/drawingml/2006/wordprocessingDrawing" xmlns:w10="urn:schemas-microsoft-com:office:word" xmlns:w="http://schemas.openxmlformats.org/wordprocessingml/2006/main" xmlns:w14="http://schemas.microsoft.com/office/word/2010/wordml" xmlns:w15="http://schemas.microsoft.com/office/word/2012/wordml" xmlns:wpg="http://schemas.microsoft.com/office/word/2010/wordprocessingGroup" xmlns:wpi="http://schemas.microsoft.com/office/word/2010/wordprocessingInk" xmlns:wne="http://schemas.microsoft.com/office/word/2006/wordml" xmlns:wps="http://schemas.microsoft.com/office/word/2010/wordprocessingShape" mc:Ignorable="w14 w15 wp14">
+  <w:p>
+    <w:pPr>
+      <w:pStyle w:val="Header"/>
+      <w:framePr w:wrap="none" w:vAnchor="text" w:hAnchor="margin" w:xAlign="right" w:y="1"/>
+      <w:rPr>
+        <w:rStyle w:val="PageNumber"/>
+      </w:rPr>
+    </w:pPr>
+    <w:r>
+      <w:rPr>
+        <w:rStyle w:val="PageNumber"/>
+      </w:rPr>
+      <w:fldChar w:fldCharType="begin"/>
+    </w:r>
+    <w:r>
+      <w:rPr>
+        <w:rStyle w:val="PageNumber"/>
+      </w:rPr>
+      <w:instrText xml:space="preserve">PAGE  </w:instrText>
+    </w:r>
+    <w:r>
+      <w:rPr>
+        <w:rStyle w:val="PageNumber"/>
+      </w:rPr>
+      <w:fldChar w:fldCharType="separate"/>
+    </w:r>
+    <w:r>
+      <w:rPr>
+        <w:rStyle w:val="PageNumber"/>
+        <w:noProof/>
+      </w:rPr>
+      <w:t>1</w:t>
+    </w:r>
+    <w:r>
+      <w:rPr>
+        <w:rStyle w:val="PageNumber"/>
+      </w:rPr>
+      <w:fldChar w:fldCharType="end"/>
+    </w:r>
+  </w:p>
+  <w:p>
+    <w:pPr>
+      <w:pStyle w:val="Header"/>
+      <w:ind w:right="360"/>
+    </w:pPr>
+  </w:p>
+</w:hdr>
 </file>
 
 <file path=word/styles.xml><?xml version="1.0" encoding="utf-8"?>
@@ -1787,7 +4253,1313 @@
       <w:contextualSpacing/>
     </w:pPr>
   </w:style>
+  <w:style w:type="paragraph" w:styleId="Header">
+    <w:name w:val="header"/>
+    <w:basedOn w:val="Normal"/>
+    <w:link w:val="HeaderChar"/>
+    <w:uiPriority w:val="99"/>
+    <w:unhideWhenUsed/>
+    <w:rsid w:val="00261A62"/>
+    <w:pPr>
+      <w:tabs>
+        <w:tab w:val="center" w:pos="4680"/>
+        <w:tab w:val="right" w:pos="9360"/>
+      </w:tabs>
+    </w:pPr>
+  </w:style>
+  <w:style w:type="character" w:customStyle="1" w:styleId="HeaderChar">
+    <w:name w:val="Header Char"/>
+    <w:basedOn w:val="DefaultParagraphFont"/>
+    <w:link w:val="Header"/>
+    <w:uiPriority w:val="99"/>
+    <w:rsid w:val="00261A62"/>
+  </w:style>
+  <w:style w:type="paragraph" w:styleId="Footer">
+    <w:name w:val="footer"/>
+    <w:basedOn w:val="Normal"/>
+    <w:link w:val="FooterChar"/>
+    <w:uiPriority w:val="99"/>
+    <w:unhideWhenUsed/>
+    <w:rsid w:val="00261A62"/>
+    <w:pPr>
+      <w:tabs>
+        <w:tab w:val="center" w:pos="4680"/>
+        <w:tab w:val="right" w:pos="9360"/>
+      </w:tabs>
+    </w:pPr>
+  </w:style>
+  <w:style w:type="character" w:customStyle="1" w:styleId="FooterChar">
+    <w:name w:val="Footer Char"/>
+    <w:basedOn w:val="DefaultParagraphFont"/>
+    <w:link w:val="Footer"/>
+    <w:uiPriority w:val="99"/>
+    <w:rsid w:val="00261A62"/>
+  </w:style>
+  <w:style w:type="character" w:styleId="PageNumber">
+    <w:name w:val="page number"/>
+    <w:basedOn w:val="DefaultParagraphFont"/>
+    <w:uiPriority w:val="99"/>
+    <w:semiHidden/>
+    <w:unhideWhenUsed/>
+    <w:rsid w:val="00261A62"/>
+  </w:style>
+  <w:style w:type="table" w:styleId="TableGrid">
+    <w:name w:val="Table Grid"/>
+    <w:basedOn w:val="TableNormal"/>
+    <w:uiPriority w:val="39"/>
+    <w:rsid w:val="002B46AD"/>
+    <w:tblPr>
+      <w:tblInd w:w="0" w:type="dxa"/>
+      <w:tblBorders>
+        <w:top w:val="single" w:sz="4" w:space="0" w:color="auto"/>
+        <w:left w:val="single" w:sz="4" w:space="0" w:color="auto"/>
+        <w:bottom w:val="single" w:sz="4" w:space="0" w:color="auto"/>
+        <w:right w:val="single" w:sz="4" w:space="0" w:color="auto"/>
+        <w:insideH w:val="single" w:sz="4" w:space="0" w:color="auto"/>
+        <w:insideV w:val="single" w:sz="4" w:space="0" w:color="auto"/>
+      </w:tblBorders>
+      <w:tblCellMar>
+        <w:top w:w="0" w:type="dxa"/>
+        <w:left w:w="108" w:type="dxa"/>
+        <w:bottom w:w="0" w:type="dxa"/>
+        <w:right w:w="108" w:type="dxa"/>
+      </w:tblCellMar>
+    </w:tblPr>
+  </w:style>
+  <w:style w:type="table" w:styleId="PlainTable3">
+    <w:name w:val="Plain Table 3"/>
+    <w:basedOn w:val="TableNormal"/>
+    <w:uiPriority w:val="43"/>
+    <w:rsid w:val="001234CD"/>
+    <w:tblPr>
+      <w:tblStyleRowBandSize w:val="1"/>
+      <w:tblStyleColBandSize w:val="1"/>
+      <w:tblInd w:w="0" w:type="dxa"/>
+      <w:tblCellMar>
+        <w:top w:w="0" w:type="dxa"/>
+        <w:left w:w="108" w:type="dxa"/>
+        <w:bottom w:w="0" w:type="dxa"/>
+        <w:right w:w="108" w:type="dxa"/>
+      </w:tblCellMar>
+    </w:tblPr>
+    <w:tblStylePr w:type="firstRow">
+      <w:rPr>
+        <w:b/>
+        <w:bCs/>
+        <w:caps/>
+      </w:rPr>
+      <w:tblPr/>
+      <w:tcPr>
+        <w:tcBorders>
+          <w:bottom w:val="single" w:sz="4" w:space="0" w:color="7F7F7F" w:themeColor="text1" w:themeTint="80"/>
+        </w:tcBorders>
+      </w:tcPr>
+    </w:tblStylePr>
+    <w:tblStylePr w:type="lastRow">
+      <w:rPr>
+        <w:b/>
+        <w:bCs/>
+        <w:caps/>
+      </w:rPr>
+      <w:tblPr/>
+      <w:tcPr>
+        <w:tcBorders>
+          <w:top w:val="nil"/>
+        </w:tcBorders>
+      </w:tcPr>
+    </w:tblStylePr>
+    <w:tblStylePr w:type="firstCol">
+      <w:rPr>
+        <w:b/>
+        <w:bCs/>
+        <w:caps/>
+      </w:rPr>
+      <w:tblPr/>
+      <w:tcPr>
+        <w:tcBorders>
+          <w:right w:val="single" w:sz="4" w:space="0" w:color="7F7F7F" w:themeColor="text1" w:themeTint="80"/>
+        </w:tcBorders>
+      </w:tcPr>
+    </w:tblStylePr>
+    <w:tblStylePr w:type="lastCol">
+      <w:rPr>
+        <w:b/>
+        <w:bCs/>
+        <w:caps/>
+      </w:rPr>
+      <w:tblPr/>
+      <w:tcPr>
+        <w:tcBorders>
+          <w:left w:val="nil"/>
+        </w:tcBorders>
+      </w:tcPr>
+    </w:tblStylePr>
+    <w:tblStylePr w:type="band1Vert">
+      <w:tblPr/>
+      <w:tcPr>
+        <w:shd w:val="clear" w:color="auto" w:fill="F2F2F2" w:themeFill="background1" w:themeFillShade="F2"/>
+      </w:tcPr>
+    </w:tblStylePr>
+    <w:tblStylePr w:type="band1Horz">
+      <w:tblPr/>
+      <w:tcPr>
+        <w:shd w:val="clear" w:color="auto" w:fill="F2F2F2" w:themeFill="background1" w:themeFillShade="F2"/>
+      </w:tcPr>
+    </w:tblStylePr>
+    <w:tblStylePr w:type="neCell">
+      <w:tblPr/>
+      <w:tcPr>
+        <w:tcBorders>
+          <w:left w:val="nil"/>
+        </w:tcBorders>
+      </w:tcPr>
+    </w:tblStylePr>
+    <w:tblStylePr w:type="nwCell">
+      <w:tblPr/>
+      <w:tcPr>
+        <w:tcBorders>
+          <w:right w:val="nil"/>
+        </w:tcBorders>
+      </w:tcPr>
+    </w:tblStylePr>
+  </w:style>
+  <w:style w:type="table" w:styleId="TableGridLight">
+    <w:name w:val="Grid Table Light"/>
+    <w:basedOn w:val="TableNormal"/>
+    <w:uiPriority w:val="40"/>
+    <w:rsid w:val="001234CD"/>
+    <w:tblPr>
+      <w:tblInd w:w="0" w:type="dxa"/>
+      <w:tblBorders>
+        <w:top w:val="single" w:sz="4" w:space="0" w:color="BFBFBF" w:themeColor="background1" w:themeShade="BF"/>
+        <w:left w:val="single" w:sz="4" w:space="0" w:color="BFBFBF" w:themeColor="background1" w:themeShade="BF"/>
+        <w:bottom w:val="single" w:sz="4" w:space="0" w:color="BFBFBF" w:themeColor="background1" w:themeShade="BF"/>
+        <w:right w:val="single" w:sz="4" w:space="0" w:color="BFBFBF" w:themeColor="background1" w:themeShade="BF"/>
+        <w:insideH w:val="single" w:sz="4" w:space="0" w:color="BFBFBF" w:themeColor="background1" w:themeShade="BF"/>
+        <w:insideV w:val="single" w:sz="4" w:space="0" w:color="BFBFBF" w:themeColor="background1" w:themeShade="BF"/>
+      </w:tblBorders>
+      <w:tblCellMar>
+        <w:top w:w="0" w:type="dxa"/>
+        <w:left w:w="108" w:type="dxa"/>
+        <w:bottom w:w="0" w:type="dxa"/>
+        <w:right w:w="108" w:type="dxa"/>
+      </w:tblCellMar>
+    </w:tblPr>
+  </w:style>
 </w:styles>
+</file>
+
+<file path=word/charts/chart1.xml><?xml version="1.0" encoding="utf-8"?>
+<c:chartSpace xmlns:c="http://schemas.openxmlformats.org/drawingml/2006/chart" xmlns:a="http://schemas.openxmlformats.org/drawingml/2006/main" xmlns:r="http://schemas.openxmlformats.org/officeDocument/2006/relationships">
+  <c:date1904 val="0"/>
+  <c:lang val="en-US"/>
+  <c:roundedCorners val="0"/>
+  <mc:AlternateContent xmlns:mc="http://schemas.openxmlformats.org/markup-compatibility/2006">
+    <mc:Choice xmlns:c14="http://schemas.microsoft.com/office/drawing/2007/8/2/chart" Requires="c14">
+      <c14:style val="102"/>
+    </mc:Choice>
+    <mc:Fallback>
+      <c:style val="2"/>
+    </mc:Fallback>
+  </mc:AlternateContent>
+  <c:chart>
+    <c:autoTitleDeleted val="1"/>
+    <c:plotArea>
+      <c:layout/>
+      <c:barChart>
+        <c:barDir val="col"/>
+        <c:grouping val="clustered"/>
+        <c:varyColors val="0"/>
+        <c:ser>
+          <c:idx val="0"/>
+          <c:order val="0"/>
+          <c:tx>
+            <c:v>Ribosomal Protein (c_000000056441_1)</c:v>
+          </c:tx>
+          <c:spPr>
+            <a:gradFill rotWithShape="1">
+              <a:gsLst>
+                <a:gs pos="0">
+                  <a:schemeClr val="accent6">
+                    <a:satMod val="103000"/>
+                    <a:lumMod val="102000"/>
+                    <a:tint val="94000"/>
+                  </a:schemeClr>
+                </a:gs>
+                <a:gs pos="50000">
+                  <a:schemeClr val="accent6">
+                    <a:satMod val="110000"/>
+                    <a:lumMod val="100000"/>
+                    <a:shade val="100000"/>
+                  </a:schemeClr>
+                </a:gs>
+                <a:gs pos="100000">
+                  <a:schemeClr val="accent6">
+                    <a:lumMod val="99000"/>
+                    <a:satMod val="120000"/>
+                    <a:shade val="78000"/>
+                  </a:schemeClr>
+                </a:gs>
+              </a:gsLst>
+              <a:lin ang="5400000" scaled="0"/>
+            </a:gradFill>
+            <a:ln>
+              <a:noFill/>
+            </a:ln>
+            <a:effectLst>
+              <a:outerShdw blurRad="57150" dist="19050" dir="5400000" algn="ctr" rotWithShape="0">
+                <a:srgbClr val="000000">
+                  <a:alpha val="63000"/>
+                </a:srgbClr>
+              </a:outerShdw>
+            </a:effectLst>
+          </c:spPr>
+          <c:invertIfNegative val="0"/>
+          <c:dLbls>
+            <c:spPr>
+              <a:noFill/>
+              <a:ln>
+                <a:noFill/>
+              </a:ln>
+              <a:effectLst/>
+            </c:spPr>
+            <c:txPr>
+              <a:bodyPr rot="0" spcFirstLastPara="1" vertOverflow="ellipsis" vert="horz" wrap="square" lIns="38100" tIns="19050" rIns="38100" bIns="19050" anchor="ctr" anchorCtr="1">
+                <a:spAutoFit/>
+              </a:bodyPr>
+              <a:lstStyle/>
+              <a:p>
+                <a:pPr>
+                  <a:defRPr sz="900" b="0" i="0" u="none" strike="noStrike" kern="1200" baseline="0">
+                    <a:solidFill>
+                      <a:schemeClr val="lt1">
+                        <a:lumMod val="85000"/>
+                      </a:schemeClr>
+                    </a:solidFill>
+                    <a:latin typeface="+mn-lt"/>
+                    <a:ea typeface="+mn-ea"/>
+                    <a:cs typeface="+mn-cs"/>
+                  </a:defRPr>
+                </a:pPr>
+                <a:endParaRPr lang="en-US"/>
+              </a:p>
+            </c:txPr>
+            <c:dLblPos val="outEnd"/>
+            <c:showLegendKey val="0"/>
+            <c:showVal val="1"/>
+            <c:showCatName val="0"/>
+            <c:showSerName val="0"/>
+            <c:showPercent val="0"/>
+            <c:showBubbleSize val="0"/>
+            <c:showLeaderLines val="0"/>
+            <c:extLst>
+              <c:ext xmlns:c15="http://schemas.microsoft.com/office/drawing/2012/chart" uri="{CE6537A1-D6FC-4f65-9D91-7224C49458BB}">
+                <c15:showLeaderLines val="1"/>
+                <c15:leaderLines>
+                  <c:spPr>
+                    <a:ln w="9525">
+                      <a:solidFill>
+                        <a:schemeClr val="lt1">
+                          <a:lumMod val="95000"/>
+                          <a:alpha val="54000"/>
+                        </a:schemeClr>
+                      </a:solidFill>
+                    </a:ln>
+                    <a:effectLst/>
+                  </c:spPr>
+                </c15:leaderLines>
+              </c:ext>
+            </c:extLst>
+          </c:dLbls>
+          <c:cat>
+            <c:strRef>
+              <c:f>Sheet1!$B$1</c:f>
+              <c:strCache>
+                <c:ptCount val="1"/>
+                <c:pt idx="0">
+                  <c:v>Average Coverage</c:v>
+                </c:pt>
+              </c:strCache>
+            </c:strRef>
+          </c:cat>
+          <c:val>
+            <c:numRef>
+              <c:f>Sheet1!$B$2</c:f>
+              <c:numCache>
+                <c:formatCode>General</c:formatCode>
+                <c:ptCount val="1"/>
+                <c:pt idx="0">
+                  <c:v>5.08120649651972</c:v>
+                </c:pt>
+              </c:numCache>
+            </c:numRef>
+          </c:val>
+        </c:ser>
+        <c:ser>
+          <c:idx val="1"/>
+          <c:order val="1"/>
+          <c:tx>
+            <c:v>Photosynthetic Protein (c_000000054966_1)</c:v>
+          </c:tx>
+          <c:spPr>
+            <a:gradFill rotWithShape="1">
+              <a:gsLst>
+                <a:gs pos="0">
+                  <a:schemeClr val="accent5">
+                    <a:satMod val="103000"/>
+                    <a:lumMod val="102000"/>
+                    <a:tint val="94000"/>
+                  </a:schemeClr>
+                </a:gs>
+                <a:gs pos="50000">
+                  <a:schemeClr val="accent5">
+                    <a:satMod val="110000"/>
+                    <a:lumMod val="100000"/>
+                    <a:shade val="100000"/>
+                  </a:schemeClr>
+                </a:gs>
+                <a:gs pos="100000">
+                  <a:schemeClr val="accent5">
+                    <a:lumMod val="99000"/>
+                    <a:satMod val="120000"/>
+                    <a:shade val="78000"/>
+                  </a:schemeClr>
+                </a:gs>
+              </a:gsLst>
+              <a:lin ang="5400000" scaled="0"/>
+            </a:gradFill>
+            <a:ln>
+              <a:noFill/>
+            </a:ln>
+            <a:effectLst>
+              <a:outerShdw blurRad="57150" dist="19050" dir="5400000" algn="ctr" rotWithShape="0">
+                <a:srgbClr val="000000">
+                  <a:alpha val="63000"/>
+                </a:srgbClr>
+              </a:outerShdw>
+            </a:effectLst>
+          </c:spPr>
+          <c:invertIfNegative val="0"/>
+          <c:dLbls>
+            <c:spPr>
+              <a:noFill/>
+              <a:ln>
+                <a:noFill/>
+              </a:ln>
+              <a:effectLst/>
+            </c:spPr>
+            <c:txPr>
+              <a:bodyPr rot="0" spcFirstLastPara="1" vertOverflow="ellipsis" vert="horz" wrap="square" lIns="38100" tIns="19050" rIns="38100" bIns="19050" anchor="ctr" anchorCtr="1">
+                <a:spAutoFit/>
+              </a:bodyPr>
+              <a:lstStyle/>
+              <a:p>
+                <a:pPr>
+                  <a:defRPr sz="900" b="0" i="0" u="none" strike="noStrike" kern="1200" baseline="0">
+                    <a:solidFill>
+                      <a:schemeClr val="lt1">
+                        <a:lumMod val="85000"/>
+                      </a:schemeClr>
+                    </a:solidFill>
+                    <a:latin typeface="+mn-lt"/>
+                    <a:ea typeface="+mn-ea"/>
+                    <a:cs typeface="+mn-cs"/>
+                  </a:defRPr>
+                </a:pPr>
+                <a:endParaRPr lang="en-US"/>
+              </a:p>
+            </c:txPr>
+            <c:dLblPos val="outEnd"/>
+            <c:showLegendKey val="0"/>
+            <c:showVal val="1"/>
+            <c:showCatName val="0"/>
+            <c:showSerName val="0"/>
+            <c:showPercent val="0"/>
+            <c:showBubbleSize val="0"/>
+            <c:showLeaderLines val="0"/>
+            <c:extLst>
+              <c:ext xmlns:c15="http://schemas.microsoft.com/office/drawing/2012/chart" uri="{CE6537A1-D6FC-4f65-9D91-7224C49458BB}">
+                <c15:showLeaderLines val="1"/>
+                <c15:leaderLines>
+                  <c:spPr>
+                    <a:ln w="9525">
+                      <a:solidFill>
+                        <a:schemeClr val="lt1">
+                          <a:lumMod val="95000"/>
+                          <a:alpha val="54000"/>
+                        </a:schemeClr>
+                      </a:solidFill>
+                    </a:ln>
+                    <a:effectLst/>
+                  </c:spPr>
+                </c15:leaderLines>
+              </c:ext>
+            </c:extLst>
+          </c:dLbls>
+          <c:cat>
+            <c:strRef>
+              <c:f>Sheet1!$B$1</c:f>
+              <c:strCache>
+                <c:ptCount val="1"/>
+                <c:pt idx="0">
+                  <c:v>Average Coverage</c:v>
+                </c:pt>
+              </c:strCache>
+            </c:strRef>
+          </c:cat>
+          <c:val>
+            <c:numRef>
+              <c:f>Sheet1!$B$3</c:f>
+              <c:numCache>
+                <c:formatCode>General</c:formatCode>
+                <c:ptCount val="1"/>
+                <c:pt idx="0">
+                  <c:v>0.844036697247706</c:v>
+                </c:pt>
+              </c:numCache>
+            </c:numRef>
+          </c:val>
+        </c:ser>
+        <c:dLbls>
+          <c:dLblPos val="outEnd"/>
+          <c:showLegendKey val="0"/>
+          <c:showVal val="1"/>
+          <c:showCatName val="0"/>
+          <c:showSerName val="0"/>
+          <c:showPercent val="0"/>
+          <c:showBubbleSize val="0"/>
+        </c:dLbls>
+        <c:gapWidth val="100"/>
+        <c:overlap val="-24"/>
+        <c:axId val="-341857168"/>
+        <c:axId val="-341867408"/>
+      </c:barChart>
+      <c:catAx>
+        <c:axId val="-341857168"/>
+        <c:scaling>
+          <c:orientation val="minMax"/>
+        </c:scaling>
+        <c:delete val="0"/>
+        <c:axPos val="b"/>
+        <c:title>
+          <c:tx>
+            <c:rich>
+              <a:bodyPr rot="0" spcFirstLastPara="1" vertOverflow="ellipsis" vert="horz" wrap="square" anchor="ctr" anchorCtr="1"/>
+              <a:lstStyle/>
+              <a:p>
+                <a:pPr>
+                  <a:defRPr sz="900" b="1" i="0" u="none" strike="noStrike" kern="1200" cap="all" baseline="0">
+                    <a:solidFill>
+                      <a:schemeClr val="lt1">
+                        <a:lumMod val="85000"/>
+                      </a:schemeClr>
+                    </a:solidFill>
+                    <a:latin typeface="+mn-lt"/>
+                    <a:ea typeface="+mn-ea"/>
+                    <a:cs typeface="+mn-cs"/>
+                  </a:defRPr>
+                </a:pPr>
+                <a:r>
+                  <a:rPr lang="en-US"/>
+                  <a:t>ORF</a:t>
+                </a:r>
+              </a:p>
+            </c:rich>
+          </c:tx>
+          <c:overlay val="0"/>
+          <c:spPr>
+            <a:noFill/>
+            <a:ln>
+              <a:noFill/>
+            </a:ln>
+            <a:effectLst/>
+          </c:spPr>
+          <c:txPr>
+            <a:bodyPr rot="0" spcFirstLastPara="1" vertOverflow="ellipsis" vert="horz" wrap="square" anchor="ctr" anchorCtr="1"/>
+            <a:lstStyle/>
+            <a:p>
+              <a:pPr>
+                <a:defRPr sz="900" b="1" i="0" u="none" strike="noStrike" kern="1200" cap="all" baseline="0">
+                  <a:solidFill>
+                    <a:schemeClr val="lt1">
+                      <a:lumMod val="85000"/>
+                    </a:schemeClr>
+                  </a:solidFill>
+                  <a:latin typeface="+mn-lt"/>
+                  <a:ea typeface="+mn-ea"/>
+                  <a:cs typeface="+mn-cs"/>
+                </a:defRPr>
+              </a:pPr>
+              <a:endParaRPr lang="en-US"/>
+            </a:p>
+          </c:txPr>
+        </c:title>
+        <c:numFmt formatCode="General" sourceLinked="1"/>
+        <c:majorTickMark val="none"/>
+        <c:minorTickMark val="none"/>
+        <c:tickLblPos val="nextTo"/>
+        <c:spPr>
+          <a:noFill/>
+          <a:ln w="12700" cap="flat" cmpd="sng" algn="ctr">
+            <a:solidFill>
+              <a:schemeClr val="lt1">
+                <a:lumMod val="95000"/>
+                <a:alpha val="54000"/>
+              </a:schemeClr>
+            </a:solidFill>
+            <a:round/>
+          </a:ln>
+          <a:effectLst/>
+        </c:spPr>
+        <c:txPr>
+          <a:bodyPr rot="-60000000" spcFirstLastPara="1" vertOverflow="ellipsis" vert="horz" wrap="square" anchor="ctr" anchorCtr="1"/>
+          <a:lstStyle/>
+          <a:p>
+            <a:pPr>
+              <a:defRPr sz="900" b="0" i="0" u="none" strike="noStrike" kern="1200" baseline="0">
+                <a:solidFill>
+                  <a:schemeClr val="lt1">
+                    <a:lumMod val="85000"/>
+                  </a:schemeClr>
+                </a:solidFill>
+                <a:latin typeface="+mn-lt"/>
+                <a:ea typeface="+mn-ea"/>
+                <a:cs typeface="+mn-cs"/>
+              </a:defRPr>
+            </a:pPr>
+            <a:endParaRPr lang="en-US"/>
+          </a:p>
+        </c:txPr>
+        <c:crossAx val="-341867408"/>
+        <c:crosses val="autoZero"/>
+        <c:auto val="1"/>
+        <c:lblAlgn val="ctr"/>
+        <c:lblOffset val="100"/>
+        <c:noMultiLvlLbl val="0"/>
+      </c:catAx>
+      <c:valAx>
+        <c:axId val="-341867408"/>
+        <c:scaling>
+          <c:orientation val="minMax"/>
+        </c:scaling>
+        <c:delete val="0"/>
+        <c:axPos val="l"/>
+        <c:majorGridlines>
+          <c:spPr>
+            <a:ln w="9525" cap="flat" cmpd="sng" algn="ctr">
+              <a:solidFill>
+                <a:schemeClr val="lt1">
+                  <a:lumMod val="95000"/>
+                  <a:alpha val="10000"/>
+                </a:schemeClr>
+              </a:solidFill>
+              <a:round/>
+            </a:ln>
+            <a:effectLst/>
+          </c:spPr>
+        </c:majorGridlines>
+        <c:title>
+          <c:tx>
+            <c:rich>
+              <a:bodyPr rot="-5400000" spcFirstLastPara="1" vertOverflow="ellipsis" vert="horz" wrap="square" anchor="ctr" anchorCtr="1"/>
+              <a:lstStyle/>
+              <a:p>
+                <a:pPr>
+                  <a:defRPr sz="900" b="1" i="0" u="none" strike="noStrike" kern="1200" cap="all" baseline="0">
+                    <a:solidFill>
+                      <a:schemeClr val="lt1">
+                        <a:lumMod val="85000"/>
+                      </a:schemeClr>
+                    </a:solidFill>
+                    <a:latin typeface="+mn-lt"/>
+                    <a:ea typeface="+mn-ea"/>
+                    <a:cs typeface="+mn-cs"/>
+                  </a:defRPr>
+                </a:pPr>
+                <a:r>
+                  <a:rPr lang="en-US"/>
+                  <a:t>Average Coverage</a:t>
+                </a:r>
+              </a:p>
+            </c:rich>
+          </c:tx>
+          <c:overlay val="0"/>
+          <c:spPr>
+            <a:noFill/>
+            <a:ln>
+              <a:noFill/>
+            </a:ln>
+            <a:effectLst/>
+          </c:spPr>
+          <c:txPr>
+            <a:bodyPr rot="-5400000" spcFirstLastPara="1" vertOverflow="ellipsis" vert="horz" wrap="square" anchor="ctr" anchorCtr="1"/>
+            <a:lstStyle/>
+            <a:p>
+              <a:pPr>
+                <a:defRPr sz="900" b="1" i="0" u="none" strike="noStrike" kern="1200" cap="all" baseline="0">
+                  <a:solidFill>
+                    <a:schemeClr val="lt1">
+                      <a:lumMod val="85000"/>
+                    </a:schemeClr>
+                  </a:solidFill>
+                  <a:latin typeface="+mn-lt"/>
+                  <a:ea typeface="+mn-ea"/>
+                  <a:cs typeface="+mn-cs"/>
+                </a:defRPr>
+              </a:pPr>
+              <a:endParaRPr lang="en-US"/>
+            </a:p>
+          </c:txPr>
+        </c:title>
+        <c:numFmt formatCode="General" sourceLinked="0"/>
+        <c:majorTickMark val="none"/>
+        <c:minorTickMark val="none"/>
+        <c:tickLblPos val="nextTo"/>
+        <c:spPr>
+          <a:noFill/>
+          <a:ln>
+            <a:noFill/>
+          </a:ln>
+          <a:effectLst/>
+        </c:spPr>
+        <c:txPr>
+          <a:bodyPr rot="-60000000" spcFirstLastPara="1" vertOverflow="ellipsis" vert="horz" wrap="square" anchor="ctr" anchorCtr="1"/>
+          <a:lstStyle/>
+          <a:p>
+            <a:pPr>
+              <a:defRPr sz="900" b="0" i="0" u="none" strike="noStrike" kern="1200" baseline="0">
+                <a:solidFill>
+                  <a:schemeClr val="lt1">
+                    <a:lumMod val="85000"/>
+                  </a:schemeClr>
+                </a:solidFill>
+                <a:latin typeface="+mn-lt"/>
+                <a:ea typeface="+mn-ea"/>
+                <a:cs typeface="+mn-cs"/>
+              </a:defRPr>
+            </a:pPr>
+            <a:endParaRPr lang="en-US"/>
+          </a:p>
+        </c:txPr>
+        <c:crossAx val="-341857168"/>
+        <c:crosses val="autoZero"/>
+        <c:crossBetween val="between"/>
+      </c:valAx>
+      <c:spPr>
+        <a:noFill/>
+        <a:ln>
+          <a:noFill/>
+        </a:ln>
+        <a:effectLst/>
+      </c:spPr>
+    </c:plotArea>
+    <c:legend>
+      <c:legendPos val="b"/>
+      <c:overlay val="0"/>
+      <c:spPr>
+        <a:noFill/>
+        <a:ln>
+          <a:noFill/>
+        </a:ln>
+        <a:effectLst/>
+      </c:spPr>
+      <c:txPr>
+        <a:bodyPr rot="0" spcFirstLastPara="1" vertOverflow="ellipsis" vert="horz" wrap="square" anchor="ctr" anchorCtr="1"/>
+        <a:lstStyle/>
+        <a:p>
+          <a:pPr>
+            <a:defRPr sz="900" b="0" i="0" u="none" strike="noStrike" kern="1200" baseline="0">
+              <a:solidFill>
+                <a:schemeClr val="lt1">
+                  <a:lumMod val="85000"/>
+                </a:schemeClr>
+              </a:solidFill>
+              <a:latin typeface="+mn-lt"/>
+              <a:ea typeface="+mn-ea"/>
+              <a:cs typeface="+mn-cs"/>
+            </a:defRPr>
+          </a:pPr>
+          <a:endParaRPr lang="en-US"/>
+        </a:p>
+      </c:txPr>
+    </c:legend>
+    <c:plotVisOnly val="1"/>
+    <c:dispBlanksAs val="gap"/>
+    <c:showDLblsOverMax val="0"/>
+  </c:chart>
+  <c:spPr>
+    <a:gradFill flip="none" rotWithShape="1">
+      <a:gsLst>
+        <a:gs pos="0">
+          <a:schemeClr val="dk1">
+            <a:lumMod val="65000"/>
+            <a:lumOff val="35000"/>
+          </a:schemeClr>
+        </a:gs>
+        <a:gs pos="100000">
+          <a:schemeClr val="dk1">
+            <a:lumMod val="85000"/>
+            <a:lumOff val="15000"/>
+          </a:schemeClr>
+        </a:gs>
+      </a:gsLst>
+      <a:path path="circle">
+        <a:fillToRect l="50000" t="50000" r="50000" b="50000"/>
+      </a:path>
+      <a:tileRect/>
+    </a:gradFill>
+    <a:ln>
+      <a:noFill/>
+    </a:ln>
+    <a:effectLst/>
+  </c:spPr>
+  <c:txPr>
+    <a:bodyPr/>
+    <a:lstStyle/>
+    <a:p>
+      <a:pPr>
+        <a:defRPr/>
+      </a:pPr>
+      <a:endParaRPr lang="en-US"/>
+    </a:p>
+  </c:txPr>
+  <c:externalData r:id="rId3">
+    <c:autoUpdate val="0"/>
+  </c:externalData>
+</c:chartSpace>
+</file>
+
+<file path=word/charts/colors1.xml><?xml version="1.0" encoding="utf-8"?>
+<cs:colorStyle xmlns:cs="http://schemas.microsoft.com/office/drawing/2012/chartStyle" xmlns:a="http://schemas.openxmlformats.org/drawingml/2006/main" meth="cycle" id="13">
+  <a:schemeClr val="accent6"/>
+  <a:schemeClr val="accent5"/>
+  <a:schemeClr val="accent4"/>
+  <cs:variation/>
+  <cs:variation>
+    <a:lumMod val="60000"/>
+  </cs:variation>
+  <cs:variation>
+    <a:lumMod val="80000"/>
+    <a:lumOff val="20000"/>
+  </cs:variation>
+  <cs:variation>
+    <a:lumMod val="80000"/>
+  </cs:variation>
+  <cs:variation>
+    <a:lumMod val="60000"/>
+    <a:lumOff val="40000"/>
+  </cs:variation>
+  <cs:variation>
+    <a:lumMod val="50000"/>
+  </cs:variation>
+  <cs:variation>
+    <a:lumMod val="70000"/>
+    <a:lumOff val="30000"/>
+  </cs:variation>
+  <cs:variation>
+    <a:lumMod val="70000"/>
+  </cs:variation>
+  <cs:variation>
+    <a:lumMod val="50000"/>
+    <a:lumOff val="50000"/>
+  </cs:variation>
+</cs:colorStyle>
+</file>
+
+<file path=word/charts/style1.xml><?xml version="1.0" encoding="utf-8"?>
+<cs:chartStyle xmlns:cs="http://schemas.microsoft.com/office/drawing/2012/chartStyle" xmlns:a="http://schemas.openxmlformats.org/drawingml/2006/main" id="209">
+  <cs:axisTitle>
+    <cs:lnRef idx="0"/>
+    <cs:fillRef idx="0"/>
+    <cs:effectRef idx="0"/>
+    <cs:fontRef idx="minor">
+      <a:schemeClr val="lt1">
+        <a:lumMod val="85000"/>
+      </a:schemeClr>
+    </cs:fontRef>
+    <cs:defRPr sz="900" b="1" kern="1200" cap="all"/>
+  </cs:axisTitle>
+  <cs:categoryAxis>
+    <cs:lnRef idx="0"/>
+    <cs:fillRef idx="0"/>
+    <cs:effectRef idx="0"/>
+    <cs:fontRef idx="minor">
+      <a:schemeClr val="lt1">
+        <a:lumMod val="85000"/>
+      </a:schemeClr>
+    </cs:fontRef>
+    <cs:spPr>
+      <a:ln w="12700" cap="flat" cmpd="sng" algn="ctr">
+        <a:solidFill>
+          <a:schemeClr val="lt1">
+            <a:lumMod val="95000"/>
+            <a:alpha val="54000"/>
+          </a:schemeClr>
+        </a:solidFill>
+        <a:round/>
+      </a:ln>
+    </cs:spPr>
+    <cs:defRPr sz="900" kern="1200"/>
+  </cs:categoryAxis>
+  <cs:chartArea>
+    <cs:lnRef idx="0"/>
+    <cs:fillRef idx="0"/>
+    <cs:effectRef idx="0"/>
+    <cs:fontRef idx="minor">
+      <a:schemeClr val="dk1"/>
+    </cs:fontRef>
+    <cs:spPr>
+      <a:gradFill flip="none" rotWithShape="1">
+        <a:gsLst>
+          <a:gs pos="0">
+            <a:schemeClr val="dk1">
+              <a:lumMod val="65000"/>
+              <a:lumOff val="35000"/>
+            </a:schemeClr>
+          </a:gs>
+          <a:gs pos="100000">
+            <a:schemeClr val="dk1">
+              <a:lumMod val="85000"/>
+              <a:lumOff val="15000"/>
+            </a:schemeClr>
+          </a:gs>
+        </a:gsLst>
+        <a:path path="circle">
+          <a:fillToRect l="50000" t="50000" r="50000" b="50000"/>
+        </a:path>
+        <a:tileRect/>
+      </a:gradFill>
+    </cs:spPr>
+    <cs:defRPr sz="1000" kern="1200"/>
+  </cs:chartArea>
+  <cs:dataLabel>
+    <cs:lnRef idx="0"/>
+    <cs:fillRef idx="0"/>
+    <cs:effectRef idx="0"/>
+    <cs:fontRef idx="minor">
+      <a:schemeClr val="lt1">
+        <a:lumMod val="85000"/>
+      </a:schemeClr>
+    </cs:fontRef>
+    <cs:defRPr sz="900" kern="1200"/>
+  </cs:dataLabel>
+  <cs:dataLabelCallout>
+    <cs:lnRef idx="0"/>
+    <cs:fillRef idx="0"/>
+    <cs:effectRef idx="0"/>
+    <cs:fontRef idx="minor">
+      <a:schemeClr val="dk1">
+        <a:lumMod val="65000"/>
+        <a:lumOff val="35000"/>
+      </a:schemeClr>
+    </cs:fontRef>
+    <cs:spPr>
+      <a:solidFill>
+        <a:schemeClr val="lt1"/>
+      </a:solidFill>
+    </cs:spPr>
+    <cs:defRPr sz="900" kern="1200"/>
+    <cs:bodyPr rot="0" spcFirstLastPara="1" vertOverflow="clip" horzOverflow="clip" vert="horz" wrap="square" lIns="36576" tIns="18288" rIns="36576" bIns="18288" anchor="ctr" anchorCtr="1">
+      <a:spAutoFit/>
+    </cs:bodyPr>
+  </cs:dataLabelCallout>
+  <cs:dataPoint>
+    <cs:lnRef idx="0"/>
+    <cs:fillRef idx="3">
+      <cs:styleClr val="auto"/>
+    </cs:fillRef>
+    <cs:effectRef idx="3"/>
+    <cs:fontRef idx="minor">
+      <a:schemeClr val="lt1"/>
+    </cs:fontRef>
+  </cs:dataPoint>
+  <cs:dataPoint3D>
+    <cs:lnRef idx="0"/>
+    <cs:fillRef idx="3">
+      <cs:styleClr val="auto"/>
+    </cs:fillRef>
+    <cs:effectRef idx="3"/>
+    <cs:fontRef idx="minor">
+      <a:schemeClr val="lt1"/>
+    </cs:fontRef>
+  </cs:dataPoint3D>
+  <cs:dataPointLine>
+    <cs:lnRef idx="0">
+      <cs:styleClr val="auto"/>
+    </cs:lnRef>
+    <cs:fillRef idx="3"/>
+    <cs:effectRef idx="3"/>
+    <cs:fontRef idx="minor">
+      <a:schemeClr val="lt1"/>
+    </cs:fontRef>
+    <cs:spPr>
+      <a:ln w="34925" cap="rnd">
+        <a:solidFill>
+          <a:schemeClr val="phClr"/>
+        </a:solidFill>
+        <a:round/>
+      </a:ln>
+    </cs:spPr>
+  </cs:dataPointLine>
+  <cs:dataPointMarker>
+    <cs:lnRef idx="0">
+      <cs:styleClr val="auto"/>
+    </cs:lnRef>
+    <cs:fillRef idx="3">
+      <cs:styleClr val="auto"/>
+    </cs:fillRef>
+    <cs:effectRef idx="3"/>
+    <cs:fontRef idx="minor">
+      <a:schemeClr val="lt1"/>
+    </cs:fontRef>
+    <cs:spPr>
+      <a:ln w="9525">
+        <a:solidFill>
+          <a:schemeClr val="phClr"/>
+        </a:solidFill>
+        <a:round/>
+      </a:ln>
+    </cs:spPr>
+  </cs:dataPointMarker>
+  <cs:dataPointMarkerLayout symbol="circle" size="6"/>
+  <cs:dataPointWireframe>
+    <cs:lnRef idx="0">
+      <cs:styleClr val="auto"/>
+    </cs:lnRef>
+    <cs:fillRef idx="3"/>
+    <cs:effectRef idx="3"/>
+    <cs:fontRef idx="minor">
+      <a:schemeClr val="lt1"/>
+    </cs:fontRef>
+    <cs:spPr>
+      <a:ln w="9525" cap="rnd">
+        <a:solidFill>
+          <a:schemeClr val="phClr"/>
+        </a:solidFill>
+        <a:round/>
+      </a:ln>
+    </cs:spPr>
+  </cs:dataPointWireframe>
+  <cs:dataTable>
+    <cs:lnRef idx="0"/>
+    <cs:fillRef idx="0"/>
+    <cs:effectRef idx="0"/>
+    <cs:fontRef idx="minor">
+      <a:schemeClr val="lt1">
+        <a:lumMod val="85000"/>
+      </a:schemeClr>
+    </cs:fontRef>
+    <cs:spPr>
+      <a:ln w="9525">
+        <a:solidFill>
+          <a:schemeClr val="lt1">
+            <a:lumMod val="95000"/>
+            <a:alpha val="54000"/>
+          </a:schemeClr>
+        </a:solidFill>
+      </a:ln>
+    </cs:spPr>
+    <cs:defRPr sz="900" kern="1200"/>
+  </cs:dataTable>
+  <cs:downBar>
+    <cs:lnRef idx="0"/>
+    <cs:fillRef idx="0"/>
+    <cs:effectRef idx="0"/>
+    <cs:fontRef idx="minor">
+      <a:schemeClr val="lt1"/>
+    </cs:fontRef>
+    <cs:spPr>
+      <a:solidFill>
+        <a:schemeClr val="dk1">
+          <a:lumMod val="75000"/>
+          <a:lumOff val="25000"/>
+        </a:schemeClr>
+      </a:solidFill>
+      <a:ln w="9525">
+        <a:solidFill>
+          <a:schemeClr val="lt1">
+            <a:lumMod val="95000"/>
+            <a:alpha val="54000"/>
+          </a:schemeClr>
+        </a:solidFill>
+      </a:ln>
+    </cs:spPr>
+  </cs:downBar>
+  <cs:dropLine>
+    <cs:lnRef idx="0"/>
+    <cs:fillRef idx="0"/>
+    <cs:effectRef idx="0"/>
+    <cs:fontRef idx="minor">
+      <a:schemeClr val="lt1"/>
+    </cs:fontRef>
+    <cs:spPr>
+      <a:ln w="9525">
+        <a:solidFill>
+          <a:schemeClr val="lt1">
+            <a:lumMod val="95000"/>
+            <a:alpha val="54000"/>
+          </a:schemeClr>
+        </a:solidFill>
+        <a:prstDash val="dash"/>
+      </a:ln>
+    </cs:spPr>
+  </cs:dropLine>
+  <cs:errorBar>
+    <cs:lnRef idx="0"/>
+    <cs:fillRef idx="0"/>
+    <cs:effectRef idx="0"/>
+    <cs:fontRef idx="minor">
+      <a:schemeClr val="lt1"/>
+    </cs:fontRef>
+    <cs:spPr>
+      <a:ln w="9525" cap="flat" cmpd="sng" algn="ctr">
+        <a:solidFill>
+          <a:schemeClr val="lt1">
+            <a:lumMod val="95000"/>
+          </a:schemeClr>
+        </a:solidFill>
+        <a:round/>
+      </a:ln>
+    </cs:spPr>
+  </cs:errorBar>
+  <cs:floor>
+    <cs:lnRef idx="0"/>
+    <cs:fillRef idx="0"/>
+    <cs:effectRef idx="0"/>
+    <cs:fontRef idx="minor">
+      <a:schemeClr val="lt1"/>
+    </cs:fontRef>
+  </cs:floor>
+  <cs:gridlineMajor>
+    <cs:lnRef idx="0"/>
+    <cs:fillRef idx="0"/>
+    <cs:effectRef idx="0"/>
+    <cs:fontRef idx="minor">
+      <a:schemeClr val="lt1"/>
+    </cs:fontRef>
+    <cs:spPr>
+      <a:ln w="9525" cap="flat" cmpd="sng" algn="ctr">
+        <a:solidFill>
+          <a:schemeClr val="lt1">
+            <a:lumMod val="95000"/>
+            <a:alpha val="10000"/>
+          </a:schemeClr>
+        </a:solidFill>
+        <a:round/>
+      </a:ln>
+    </cs:spPr>
+  </cs:gridlineMajor>
+  <cs:gridlineMinor>
+    <cs:lnRef idx="0"/>
+    <cs:fillRef idx="0"/>
+    <cs:effectRef idx="0"/>
+    <cs:fontRef idx="minor">
+      <a:schemeClr val="lt1"/>
+    </cs:fontRef>
+    <cs:spPr>
+      <a:ln>
+        <a:solidFill>
+          <a:schemeClr val="lt1">
+            <a:lumMod val="95000"/>
+            <a:alpha val="5000"/>
+          </a:schemeClr>
+        </a:solidFill>
+      </a:ln>
+    </cs:spPr>
+  </cs:gridlineMinor>
+  <cs:hiLoLine>
+    <cs:lnRef idx="0"/>
+    <cs:fillRef idx="0"/>
+    <cs:effectRef idx="0"/>
+    <cs:fontRef idx="minor">
+      <a:schemeClr val="lt1"/>
+    </cs:fontRef>
+    <cs:spPr>
+      <a:ln w="9525">
+        <a:solidFill>
+          <a:schemeClr val="lt1">
+            <a:lumMod val="95000"/>
+            <a:alpha val="54000"/>
+          </a:schemeClr>
+        </a:solidFill>
+        <a:prstDash val="dash"/>
+      </a:ln>
+    </cs:spPr>
+  </cs:hiLoLine>
+  <cs:leaderLine>
+    <cs:lnRef idx="0"/>
+    <cs:fillRef idx="0"/>
+    <cs:effectRef idx="0"/>
+    <cs:fontRef idx="minor">
+      <a:schemeClr val="lt1"/>
+    </cs:fontRef>
+    <cs:spPr>
+      <a:ln w="9525">
+        <a:solidFill>
+          <a:schemeClr val="lt1">
+            <a:lumMod val="95000"/>
+            <a:alpha val="54000"/>
+          </a:schemeClr>
+        </a:solidFill>
+      </a:ln>
+    </cs:spPr>
+  </cs:leaderLine>
+  <cs:legend>
+    <cs:lnRef idx="0"/>
+    <cs:fillRef idx="0"/>
+    <cs:effectRef idx="0"/>
+    <cs:fontRef idx="minor">
+      <a:schemeClr val="lt1">
+        <a:lumMod val="85000"/>
+      </a:schemeClr>
+    </cs:fontRef>
+    <cs:defRPr sz="900" kern="1200"/>
+  </cs:legend>
+  <cs:plotArea>
+    <cs:lnRef idx="0"/>
+    <cs:fillRef idx="0"/>
+    <cs:effectRef idx="0"/>
+    <cs:fontRef idx="minor">
+      <a:schemeClr val="lt1"/>
+    </cs:fontRef>
+  </cs:plotArea>
+  <cs:plotArea3D>
+    <cs:lnRef idx="0"/>
+    <cs:fillRef idx="0"/>
+    <cs:effectRef idx="0"/>
+    <cs:fontRef idx="minor">
+      <a:schemeClr val="lt1"/>
+    </cs:fontRef>
+  </cs:plotArea3D>
+  <cs:seriesAxis>
+    <cs:lnRef idx="0"/>
+    <cs:fillRef idx="0"/>
+    <cs:effectRef idx="0"/>
+    <cs:fontRef idx="minor">
+      <a:schemeClr val="lt1">
+        <a:lumMod val="85000"/>
+      </a:schemeClr>
+    </cs:fontRef>
+    <cs:spPr>
+      <a:ln w="12700" cap="flat" cmpd="sng" algn="ctr">
+        <a:solidFill>
+          <a:schemeClr val="lt1">
+            <a:lumMod val="95000"/>
+            <a:alpha val="54000"/>
+          </a:schemeClr>
+        </a:solidFill>
+        <a:round/>
+      </a:ln>
+    </cs:spPr>
+    <cs:defRPr sz="900" kern="1200"/>
+  </cs:seriesAxis>
+  <cs:seriesLine>
+    <cs:lnRef idx="0"/>
+    <cs:fillRef idx="0"/>
+    <cs:effectRef idx="0"/>
+    <cs:fontRef idx="minor">
+      <a:schemeClr val="lt1"/>
+    </cs:fontRef>
+    <cs:spPr>
+      <a:ln w="9525" cap="flat" cmpd="sng" algn="ctr">
+        <a:solidFill>
+          <a:schemeClr val="lt1">
+            <a:lumMod val="95000"/>
+            <a:alpha val="54000"/>
+          </a:schemeClr>
+        </a:solidFill>
+        <a:round/>
+      </a:ln>
+    </cs:spPr>
+  </cs:seriesLine>
+  <cs:title>
+    <cs:lnRef idx="0"/>
+    <cs:fillRef idx="0"/>
+    <cs:effectRef idx="0"/>
+    <cs:fontRef idx="minor">
+      <a:schemeClr val="lt1">
+        <a:lumMod val="95000"/>
+      </a:schemeClr>
+    </cs:fontRef>
+    <cs:defRPr sz="1600" b="1" kern="1200" spc="100" baseline="0">
+      <a:effectLst>
+        <a:outerShdw blurRad="50800" dist="38100" dir="5400000" algn="t" rotWithShape="0">
+          <a:prstClr val="black">
+            <a:alpha val="40000"/>
+          </a:prstClr>
+        </a:outerShdw>
+      </a:effectLst>
+    </cs:defRPr>
+  </cs:title>
+  <cs:trendline>
+    <cs:lnRef idx="0">
+      <cs:styleClr val="auto"/>
+    </cs:lnRef>
+    <cs:fillRef idx="0"/>
+    <cs:effectRef idx="0"/>
+    <cs:fontRef idx="minor">
+      <a:schemeClr val="lt1"/>
+    </cs:fontRef>
+    <cs:spPr>
+      <a:ln w="19050" cap="rnd">
+        <a:solidFill>
+          <a:schemeClr val="phClr"/>
+        </a:solidFill>
+      </a:ln>
+    </cs:spPr>
+  </cs:trendline>
+  <cs:trendlineLabel>
+    <cs:lnRef idx="0"/>
+    <cs:fillRef idx="0"/>
+    <cs:effectRef idx="0"/>
+    <cs:fontRef idx="minor">
+      <a:schemeClr val="lt1">
+        <a:lumMod val="85000"/>
+      </a:schemeClr>
+    </cs:fontRef>
+    <cs:defRPr sz="900" kern="1200"/>
+  </cs:trendlineLabel>
+  <cs:upBar>
+    <cs:lnRef idx="0"/>
+    <cs:fillRef idx="0"/>
+    <cs:effectRef idx="0"/>
+    <cs:fontRef idx="minor">
+      <a:schemeClr val="lt1"/>
+    </cs:fontRef>
+    <cs:spPr>
+      <a:solidFill>
+        <a:schemeClr val="lt1"/>
+      </a:solidFill>
+      <a:ln w="9525">
+        <a:solidFill>
+          <a:schemeClr val="lt1">
+            <a:lumMod val="95000"/>
+            <a:alpha val="54000"/>
+          </a:schemeClr>
+        </a:solidFill>
+      </a:ln>
+    </cs:spPr>
+  </cs:upBar>
+  <cs:valueAxis>
+    <cs:lnRef idx="0"/>
+    <cs:fillRef idx="0"/>
+    <cs:effectRef idx="0"/>
+    <cs:fontRef idx="minor">
+      <a:schemeClr val="lt1">
+        <a:lumMod val="85000"/>
+      </a:schemeClr>
+    </cs:fontRef>
+    <cs:defRPr sz="900" kern="1200"/>
+  </cs:valueAxis>
+  <cs:wall>
+    <cs:lnRef idx="0"/>
+    <cs:fillRef idx="0"/>
+    <cs:effectRef idx="0"/>
+    <cs:fontRef idx="minor">
+      <a:schemeClr val="lt1"/>
+    </cs:fontRef>
+  </cs:wall>
+</cs:chartStyle>
 </file>
 
 <file path=word/theme/theme1.xml><?xml version="1.0" encoding="utf-8"?>
